--- a/精细化工/2018 精细化工工艺学复习题/第7章 涂料.docx
+++ b/精细化工/2018 精细化工工艺学复习题/第7章 涂料.docx
@@ -1,6 +1,6 @@
 
 <file path=word/document.xml><?xml version="1.0" encoding="utf-8"?>
-<w:document xmlns:wpc="http://schemas.microsoft.com/office/word/2010/wordprocessingCanvas" xmlns:mc="http://schemas.openxmlformats.org/markup-compatibility/2006" xmlns:o="urn:schemas-microsoft-com:office:office" xmlns:r="http://schemas.openxmlformats.org/officeDocument/2006/relationships" xmlns:m="http://schemas.openxmlformats.org/officeDocument/2006/math" xmlns:v="urn:schemas-microsoft-com:vml" xmlns:wp14="http://schemas.microsoft.com/office/word/2010/wordprocessingDrawing" xmlns:wp="http://schemas.openxmlformats.org/drawingml/2006/wordprocessingDrawing" xmlns:w10="urn:schemas-microsoft-com:office:word" xmlns:w="http://schemas.openxmlformats.org/wordprocessingml/2006/main" xmlns:w14="http://schemas.microsoft.com/office/word/2010/wordml" xmlns:wpg="http://schemas.microsoft.com/office/word/2010/wordprocessingGroup" xmlns:wpi="http://schemas.microsoft.com/office/word/2010/wordprocessingInk" xmlns:wne="http://schemas.microsoft.com/office/word/2006/wordml" xmlns:wps="http://schemas.microsoft.com/office/word/2010/wordprocessingShape" mc:Ignorable="w14 wp14">
+<w:document xmlns:wpc="http://schemas.microsoft.com/office/word/2010/wordprocessingCanvas" xmlns:cx="http://schemas.microsoft.com/office/drawing/2014/chartex" xmlns:cx1="http://schemas.microsoft.com/office/drawing/2015/9/8/chartex" xmlns:cx2="http://schemas.microsoft.com/office/drawing/2015/10/21/chartex" xmlns:cx3="http://schemas.microsoft.com/office/drawing/2016/5/9/chartex" xmlns:cx4="http://schemas.microsoft.com/office/drawing/2016/5/10/chartex" xmlns:cx5="http://schemas.microsoft.com/office/drawing/2016/5/11/chartex" xmlns:cx6="http://schemas.microsoft.com/office/drawing/2016/5/12/chartex" xmlns:cx7="http://schemas.microsoft.com/office/drawing/2016/5/13/chartex" xmlns:cx8="http://schemas.microsoft.com/office/drawing/2016/5/14/chartex" xmlns:mc="http://schemas.openxmlformats.org/markup-compatibility/2006" xmlns:aink="http://schemas.microsoft.com/office/drawing/2016/ink" xmlns:am3d="http://schemas.microsoft.com/office/drawing/2017/model3d" xmlns:o="urn:schemas-microsoft-com:office:office" xmlns:r="http://schemas.openxmlformats.org/officeDocument/2006/relationships" xmlns:m="http://schemas.openxmlformats.org/officeDocument/2006/math" xmlns:v="urn:schemas-microsoft-com:vml" xmlns:wp14="http://schemas.microsoft.com/office/word/2010/wordprocessingDrawing" xmlns:wp="http://schemas.openxmlformats.org/drawingml/2006/wordprocessingDrawing" xmlns:w10="urn:schemas-microsoft-com:office:word" xmlns:w="http://schemas.openxmlformats.org/wordprocessingml/2006/main" xmlns:w14="http://schemas.microsoft.com/office/word/2010/wordml" xmlns:w15="http://schemas.microsoft.com/office/word/2012/wordml" xmlns:w16cid="http://schemas.microsoft.com/office/word/2016/wordml/cid" xmlns:w16se="http://schemas.microsoft.com/office/word/2015/wordml/symex" xmlns:wpg="http://schemas.microsoft.com/office/word/2010/wordprocessingGroup" xmlns:wpi="http://schemas.microsoft.com/office/word/2010/wordprocessingInk" xmlns:wne="http://schemas.microsoft.com/office/word/2006/wordml" xmlns:wps="http://schemas.microsoft.com/office/word/2010/wordprocessingShape" mc:Ignorable="w14 w15 w16se w16cid wp14">
   <w:body>
     <w:p>
       <w:pPr>
@@ -333,6 +333,107 @@
           <w:rFonts w:ascii="宋体" w:hAnsi="宋体" w:cs="宋体" w:hint="eastAsia"/>
           <w:szCs w:val="21"/>
         </w:rPr>
+        <w:t xml:space="preserve">  </w:t>
+      </w:r>
+      <w:r>
+        <w:rPr>
+          <w:rFonts w:ascii="宋体" w:hAnsi="宋体" w:cs="宋体" w:hint="eastAsia"/>
+          <w:szCs w:val="21"/>
+          <w:highlight w:val="yellow"/>
+        </w:rPr>
+        <w:t>D. 氰基丙烯酸酯</w:t>
+      </w:r>
+    </w:p>
+    <w:p>
+      <w:pPr>
+        <w:rPr>
+          <w:szCs w:val="21"/>
+        </w:rPr>
+      </w:pPr>
+      <w:r>
+        <w:rPr>
+          <w:rFonts w:hint="eastAsia"/>
+          <w:szCs w:val="21"/>
+        </w:rPr>
+        <w:t>5</w:t>
+      </w:r>
+      <w:r>
+        <w:rPr>
+          <w:rFonts w:hint="eastAsia"/>
+          <w:szCs w:val="21"/>
+        </w:rPr>
+        <w:t>、在涂料的固化机理中，属于涂料与空气中的氧反应的涂料是：</w:t>
+      </w:r>
+      <w:r>
+        <w:rPr>
+          <w:rFonts w:ascii="宋体" w:hAnsi="宋体" w:cs="宋体" w:hint="eastAsia"/>
+          <w:szCs w:val="21"/>
+        </w:rPr>
+        <w:t xml:space="preserve">（ </w:t>
+      </w:r>
+      <w:r>
+        <w:rPr>
+          <w:rFonts w:ascii="宋体" w:hAnsi="宋体" w:cs="宋体" w:hint="eastAsia"/>
+          <w:szCs w:val="21"/>
+        </w:rPr>
+        <w:t>A</w:t>
+      </w:r>
+      <w:r>
+        <w:rPr>
+          <w:rFonts w:ascii="宋体" w:hAnsi="宋体" w:cs="宋体" w:hint="eastAsia"/>
+          <w:szCs w:val="21"/>
+        </w:rPr>
+        <w:t xml:space="preserve"> ）</w:t>
+      </w:r>
+    </w:p>
+    <w:p>
+      <w:pPr>
+        <w:rPr>
+          <w:rFonts w:ascii="宋体" w:hAnsi="宋体" w:cs="宋体"/>
+          <w:szCs w:val="21"/>
+        </w:rPr>
+      </w:pPr>
+      <w:r>
+        <w:rPr>
+          <w:rFonts w:ascii="宋体" w:hAnsi="宋体" w:cs="宋体" w:hint="eastAsia"/>
+          <w:szCs w:val="21"/>
+          <w:highlight w:val="yellow"/>
+        </w:rPr>
+        <w:t>A．油脂</w:t>
+      </w:r>
+      <w:r>
+        <w:rPr>
+          <w:rFonts w:ascii="宋体" w:hAnsi="宋体" w:cs="宋体" w:hint="eastAsia"/>
+          <w:szCs w:val="21"/>
+        </w:rPr>
+        <w:t xml:space="preserve">    B. </w:t>
+      </w:r>
+      <w:r>
+        <w:rPr>
+          <w:rFonts w:ascii="宋体" w:hAnsi="宋体" w:cs="宋体" w:hint="eastAsia"/>
+          <w:szCs w:val="21"/>
+        </w:rPr>
+        <w:t>饱和聚酯树脂</w:t>
+      </w:r>
+      <w:r>
+        <w:rPr>
+          <w:rFonts w:ascii="宋体" w:hAnsi="宋体" w:cs="宋体" w:hint="eastAsia"/>
+          <w:szCs w:val="21"/>
+        </w:rPr>
+        <w:t xml:space="preserve">  C. </w:t>
+      </w:r>
+      <w:r>
+        <w:rPr>
+          <w:rFonts w:ascii="宋体" w:hAnsi="宋体" w:cs="宋体" w:hint="eastAsia"/>
+          <w:szCs w:val="21"/>
+        </w:rPr>
+        <w:t>丙烯酸树脂</w:t>
+      </w:r>
+      <w:r>
+        <w:rPr>
+          <w:rFonts w:ascii="宋体" w:hAnsi="宋体" w:cs="宋体" w:hint="eastAsia"/>
+          <w:szCs w:val="21"/>
+        </w:rPr>
         <w:t xml:space="preserve">  D. </w:t>
       </w:r>
       <w:r>
@@ -340,28 +441,121 @@
           <w:rFonts w:ascii="宋体" w:hAnsi="宋体" w:cs="宋体" w:hint="eastAsia"/>
           <w:szCs w:val="21"/>
         </w:rPr>
-        <w:t>氰基丙烯酸酯</w:t>
-      </w:r>
-    </w:p>
-    <w:p>
-      <w:pPr>
-        <w:rPr>
-          <w:szCs w:val="21"/>
-        </w:rPr>
-      </w:pPr>
-      <w:r>
-        <w:rPr>
-          <w:rFonts w:hint="eastAsia"/>
-          <w:szCs w:val="21"/>
-        </w:rPr>
-        <w:t>5</w:t>
-      </w:r>
-      <w:r>
-        <w:rPr>
-          <w:rFonts w:hint="eastAsia"/>
-          <w:szCs w:val="21"/>
-        </w:rPr>
-        <w:t>、在涂料的固化机理中，属于涂料与空气中的氧反应的涂料是：</w:t>
+        <w:t>不饱和聚酯树脂</w:t>
+      </w:r>
+    </w:p>
+    <w:p>
+      <w:pPr>
+        <w:rPr>
+          <w:szCs w:val="21"/>
+        </w:rPr>
+      </w:pPr>
+      <w:r>
+        <w:rPr>
+          <w:rFonts w:hint="eastAsia"/>
+          <w:szCs w:val="21"/>
+        </w:rPr>
+        <w:t>6</w:t>
+      </w:r>
+      <w:r>
+        <w:rPr>
+          <w:rFonts w:hint="eastAsia"/>
+          <w:szCs w:val="21"/>
+        </w:rPr>
+        <w:t>、金属涂料中最早使用的底漆是：</w:t>
+      </w:r>
+      <w:r>
+        <w:rPr>
+          <w:rFonts w:ascii="宋体" w:hAnsi="宋体" w:cs="宋体" w:hint="eastAsia"/>
+          <w:szCs w:val="21"/>
+        </w:rPr>
+        <w:t>（ B ）</w:t>
+      </w:r>
+    </w:p>
+    <w:p>
+      <w:pPr>
+        <w:rPr>
+          <w:rFonts w:ascii="宋体" w:hAnsi="宋体" w:cs="宋体"/>
+          <w:szCs w:val="21"/>
+        </w:rPr>
+      </w:pPr>
+      <w:r>
+        <w:rPr>
+          <w:rFonts w:ascii="宋体" w:hAnsi="宋体" w:cs="宋体" w:hint="eastAsia"/>
+          <w:szCs w:val="21"/>
+        </w:rPr>
+        <w:t>A．</w:t>
+      </w:r>
+      <w:r>
+        <w:rPr>
+          <w:rFonts w:ascii="宋体" w:hAnsi="宋体" w:cs="宋体" w:hint="eastAsia"/>
+          <w:szCs w:val="21"/>
+        </w:rPr>
+        <w:t>桐油</w:t>
+      </w:r>
+      <w:r>
+        <w:rPr>
+          <w:rFonts w:ascii="宋体" w:hAnsi="宋体" w:cs="宋体" w:hint="eastAsia"/>
+          <w:szCs w:val="21"/>
+        </w:rPr>
+        <w:t xml:space="preserve">    </w:t>
+      </w:r>
+      <w:r>
+        <w:rPr>
+          <w:rFonts w:ascii="宋体" w:hAnsi="宋体" w:cs="宋体" w:hint="eastAsia"/>
+          <w:szCs w:val="21"/>
+          <w:highlight w:val="yellow"/>
+        </w:rPr>
+        <w:t>B. 鱼油</w:t>
+      </w:r>
+      <w:r>
+        <w:rPr>
+          <w:rFonts w:ascii="宋体" w:hAnsi="宋体" w:cs="宋体" w:hint="eastAsia"/>
+          <w:szCs w:val="21"/>
+        </w:rPr>
+        <w:t xml:space="preserve">  C. </w:t>
+      </w:r>
+      <w:r>
+        <w:rPr>
+          <w:rFonts w:ascii="宋体" w:hAnsi="宋体" w:cs="宋体" w:hint="eastAsia"/>
+          <w:szCs w:val="21"/>
+        </w:rPr>
+        <w:t>亚麻仁油</w:t>
+      </w:r>
+      <w:r>
+        <w:rPr>
+          <w:rFonts w:ascii="宋体" w:hAnsi="宋体" w:cs="宋体" w:hint="eastAsia"/>
+          <w:szCs w:val="21"/>
+        </w:rPr>
+        <w:t xml:space="preserve">  D. </w:t>
+      </w:r>
+      <w:r>
+        <w:rPr>
+          <w:rFonts w:ascii="宋体" w:hAnsi="宋体" w:cs="宋体" w:hint="eastAsia"/>
+          <w:szCs w:val="21"/>
+        </w:rPr>
+        <w:t>豆油</w:t>
+      </w:r>
+    </w:p>
+    <w:p>
+      <w:pPr>
+        <w:rPr>
+          <w:szCs w:val="21"/>
+        </w:rPr>
+      </w:pPr>
+      <w:r>
+        <w:rPr>
+          <w:rFonts w:hint="eastAsia"/>
+          <w:szCs w:val="21"/>
+        </w:rPr>
+        <w:t>7</w:t>
+      </w:r>
+      <w:r>
+        <w:rPr>
+          <w:rFonts w:hint="eastAsia"/>
+          <w:szCs w:val="21"/>
+        </w:rPr>
+        <w:t>、溶剂的最大用户是：</w:t>
       </w:r>
       <w:r>
         <w:rPr>
@@ -375,6 +569,130 @@
           <w:rFonts w:ascii="宋体" w:hAnsi="宋体" w:cs="宋体" w:hint="eastAsia"/>
           <w:szCs w:val="21"/>
         </w:rPr>
+        <w:t>C</w:t>
+      </w:r>
+      <w:r>
+        <w:rPr>
+          <w:rFonts w:ascii="宋体" w:hAnsi="宋体" w:cs="宋体" w:hint="eastAsia"/>
+          <w:szCs w:val="21"/>
+        </w:rPr>
+        <w:t xml:space="preserve"> ）</w:t>
+      </w:r>
+    </w:p>
+    <w:p>
+      <w:pPr>
+        <w:rPr>
+          <w:rFonts w:ascii="宋体" w:hAnsi="宋体" w:cs="宋体"/>
+          <w:szCs w:val="21"/>
+        </w:rPr>
+      </w:pPr>
+      <w:r>
+        <w:rPr>
+          <w:rFonts w:ascii="宋体" w:hAnsi="宋体" w:cs="宋体" w:hint="eastAsia"/>
+          <w:szCs w:val="21"/>
+        </w:rPr>
+        <w:t>A．</w:t>
+      </w:r>
+      <w:r>
+        <w:rPr>
+          <w:rFonts w:ascii="宋体" w:hAnsi="宋体" w:cs="宋体" w:hint="eastAsia"/>
+          <w:szCs w:val="21"/>
+        </w:rPr>
+        <w:t>胶黏</w:t>
+      </w:r>
+      <w:proofErr w:type="gramStart"/>
+      <w:r>
+        <w:rPr>
+          <w:rFonts w:ascii="宋体" w:hAnsi="宋体" w:cs="宋体" w:hint="eastAsia"/>
+          <w:szCs w:val="21"/>
+        </w:rPr>
+        <w:t>剂工业</w:t>
+      </w:r>
+      <w:proofErr w:type="gramEnd"/>
+      <w:r>
+        <w:rPr>
+          <w:rFonts w:ascii="宋体" w:hAnsi="宋体" w:cs="宋体" w:hint="eastAsia"/>
+          <w:szCs w:val="21"/>
+        </w:rPr>
+        <w:t xml:space="preserve">    B.洗涤剂工业</w:t>
+      </w:r>
+      <w:r>
+        <w:rPr>
+          <w:rFonts w:ascii="宋体" w:hAnsi="宋体" w:cs="宋体" w:hint="eastAsia"/>
+          <w:szCs w:val="21"/>
+        </w:rPr>
+        <w:t xml:space="preserve">  </w:t>
+      </w:r>
+      <w:r>
+        <w:rPr>
+          <w:rFonts w:ascii="宋体" w:hAnsi="宋体" w:cs="宋体" w:hint="eastAsia"/>
+          <w:szCs w:val="21"/>
+          <w:highlight w:val="yellow"/>
+        </w:rPr>
+        <w:t>C. 涂料工业</w:t>
+      </w:r>
+      <w:r>
+        <w:rPr>
+          <w:rFonts w:ascii="宋体" w:hAnsi="宋体" w:cs="宋体" w:hint="eastAsia"/>
+          <w:szCs w:val="21"/>
+        </w:rPr>
+        <w:t xml:space="preserve">  D. </w:t>
+      </w:r>
+      <w:r>
+        <w:rPr>
+          <w:rFonts w:ascii="宋体" w:hAnsi="宋体" w:cs="宋体" w:hint="eastAsia"/>
+          <w:szCs w:val="21"/>
+        </w:rPr>
+        <w:t>化妆品工业</w:t>
+      </w:r>
+    </w:p>
+    <w:p>
+      <w:pPr>
+        <w:rPr>
+          <w:szCs w:val="21"/>
+        </w:rPr>
+      </w:pPr>
+      <w:r>
+        <w:rPr>
+          <w:rFonts w:hint="eastAsia"/>
+          <w:szCs w:val="21"/>
+        </w:rPr>
+        <w:t>8</w:t>
+      </w:r>
+      <w:r>
+        <w:rPr>
+          <w:rFonts w:hint="eastAsia"/>
+          <w:szCs w:val="21"/>
+        </w:rPr>
+        <w:t>、下列选项中，属于</w:t>
+      </w:r>
+      <w:r>
+        <w:rPr>
+          <w:rFonts w:hint="eastAsia"/>
+          <w:szCs w:val="21"/>
+          <w:highlight w:val="yellow"/>
+        </w:rPr>
+        <w:t>涂料真溶剂</w:t>
+      </w:r>
+      <w:r>
+        <w:rPr>
+          <w:rFonts w:hint="eastAsia"/>
+          <w:szCs w:val="21"/>
+        </w:rPr>
+        <w:t>的是：</w:t>
+      </w:r>
+      <w:r>
+        <w:rPr>
+          <w:rFonts w:ascii="宋体" w:hAnsi="宋体" w:cs="宋体" w:hint="eastAsia"/>
+          <w:szCs w:val="21"/>
+        </w:rPr>
+        <w:t xml:space="preserve">（ </w:t>
+      </w:r>
+      <w:r>
+        <w:rPr>
+          <w:rFonts w:ascii="宋体" w:hAnsi="宋体" w:cs="宋体" w:hint="eastAsia"/>
+          <w:szCs w:val="21"/>
+        </w:rPr>
         <w:t>A</w:t>
       </w:r>
       <w:r>
@@ -396,36 +714,289 @@
         <w:rPr>
           <w:rFonts w:ascii="宋体" w:hAnsi="宋体" w:cs="宋体" w:hint="eastAsia"/>
           <w:szCs w:val="21"/>
-        </w:rPr>
-        <w:t>A．</w:t>
-      </w:r>
-      <w:r>
-        <w:rPr>
-          <w:rFonts w:ascii="宋体" w:hAnsi="宋体" w:cs="宋体" w:hint="eastAsia"/>
-          <w:szCs w:val="21"/>
-        </w:rPr>
-        <w:t>油脂</w:t>
-      </w:r>
-      <w:r>
-        <w:rPr>
-          <w:rFonts w:ascii="宋体" w:hAnsi="宋体" w:cs="宋体" w:hint="eastAsia"/>
-          <w:szCs w:val="21"/>
-        </w:rPr>
-        <w:t xml:space="preserve">    B. </w:t>
-      </w:r>
-      <w:r>
-        <w:rPr>
-          <w:rFonts w:ascii="宋体" w:hAnsi="宋体" w:cs="宋体" w:hint="eastAsia"/>
-          <w:szCs w:val="21"/>
-        </w:rPr>
-        <w:t>饱和聚酯树脂</w:t>
-      </w:r>
-      <w:r>
-        <w:rPr>
-          <w:rFonts w:ascii="宋体" w:hAnsi="宋体" w:cs="宋体" w:hint="eastAsia"/>
-          <w:szCs w:val="21"/>
-        </w:rPr>
-        <w:t xml:space="preserve">  C. </w:t>
+          <w:highlight w:val="yellow"/>
+        </w:rPr>
+        <w:t>A、醋酸乙酯</w:t>
+      </w:r>
+      <w:r>
+        <w:rPr>
+          <w:rFonts w:ascii="宋体" w:hAnsi="宋体" w:cs="宋体" w:hint="eastAsia"/>
+          <w:szCs w:val="21"/>
+        </w:rPr>
+        <w:t xml:space="preserve">    B、</w:t>
+      </w:r>
+      <w:r>
+        <w:rPr>
+          <w:rFonts w:ascii="宋体" w:hAnsi="宋体" w:cs="宋体" w:hint="eastAsia"/>
+          <w:szCs w:val="21"/>
+        </w:rPr>
+        <w:t>丁醇</w:t>
+      </w:r>
+      <w:r>
+        <w:rPr>
+          <w:rFonts w:ascii="宋体" w:hAnsi="宋体" w:cs="宋体" w:hint="eastAsia"/>
+          <w:szCs w:val="21"/>
+        </w:rPr>
+        <w:t xml:space="preserve">    C、</w:t>
+      </w:r>
+      <w:r>
+        <w:rPr>
+          <w:rFonts w:ascii="宋体" w:hAnsi="宋体" w:cs="宋体" w:hint="eastAsia"/>
+          <w:szCs w:val="21"/>
+        </w:rPr>
+        <w:t>苯</w:t>
+      </w:r>
+      <w:r>
+        <w:rPr>
+          <w:rFonts w:ascii="宋体" w:hAnsi="宋体" w:cs="宋体" w:hint="eastAsia"/>
+          <w:szCs w:val="21"/>
+        </w:rPr>
+        <w:t xml:space="preserve">    D、</w:t>
+      </w:r>
+      <w:r>
+        <w:rPr>
+          <w:rFonts w:ascii="宋体" w:hAnsi="宋体" w:cs="宋体" w:hint="eastAsia"/>
+          <w:szCs w:val="21"/>
+        </w:rPr>
+        <w:t>甲苯</w:t>
+      </w:r>
+    </w:p>
+    <w:p>
+      <w:pPr>
+        <w:rPr>
+          <w:rFonts w:ascii="宋体" w:hAnsi="宋体" w:cs="宋体"/>
+          <w:szCs w:val="21"/>
+        </w:rPr>
+      </w:pPr>
+      <w:r>
+        <w:rPr>
+          <w:rFonts w:ascii="宋体" w:hAnsi="宋体" w:cs="宋体"/>
+          <w:szCs w:val="21"/>
+        </w:rPr>
+        <w:t>9</w:t>
+      </w:r>
+      <w:r>
+        <w:rPr>
+          <w:rFonts w:ascii="宋体" w:hAnsi="宋体" w:cs="宋体" w:hint="eastAsia"/>
+          <w:szCs w:val="21"/>
+        </w:rPr>
+        <w:t>、</w:t>
+      </w:r>
+      <w:r>
+        <w:rPr>
+          <w:rFonts w:hint="eastAsia"/>
+          <w:szCs w:val="21"/>
+        </w:rPr>
+        <w:t>下列选项中，属于</w:t>
+      </w:r>
+      <w:r>
+        <w:rPr>
+          <w:rFonts w:hint="eastAsia"/>
+          <w:szCs w:val="21"/>
+          <w:highlight w:val="yellow"/>
+        </w:rPr>
+        <w:t>涂料助溶剂</w:t>
+      </w:r>
+      <w:r>
+        <w:rPr>
+          <w:rFonts w:hint="eastAsia"/>
+          <w:szCs w:val="21"/>
+        </w:rPr>
+        <w:t>的是：</w:t>
+      </w:r>
+      <w:r>
+        <w:rPr>
+          <w:rFonts w:ascii="宋体" w:hAnsi="宋体" w:cs="宋体" w:hint="eastAsia"/>
+          <w:szCs w:val="21"/>
+        </w:rPr>
+        <w:t xml:space="preserve">（ </w:t>
+      </w:r>
+      <w:r>
+        <w:rPr>
+          <w:rFonts w:ascii="宋体" w:hAnsi="宋体" w:cs="宋体" w:hint="eastAsia"/>
+          <w:szCs w:val="21"/>
+        </w:rPr>
+        <w:t>D</w:t>
+      </w:r>
+      <w:r>
+        <w:rPr>
+          <w:rFonts w:ascii="宋体" w:hAnsi="宋体" w:cs="宋体" w:hint="eastAsia"/>
+          <w:szCs w:val="21"/>
+        </w:rPr>
+        <w:t xml:space="preserve"> ）</w:t>
+      </w:r>
+    </w:p>
+    <w:p>
+      <w:pPr>
+        <w:rPr>
+          <w:rFonts w:ascii="宋体" w:hAnsi="宋体" w:cs="宋体"/>
+          <w:szCs w:val="21"/>
+        </w:rPr>
+      </w:pPr>
+      <w:r>
+        <w:rPr>
+          <w:rFonts w:ascii="宋体" w:hAnsi="宋体" w:cs="宋体" w:hint="eastAsia"/>
+          <w:szCs w:val="21"/>
+        </w:rPr>
+        <w:t>A、</w:t>
+      </w:r>
+      <w:r>
+        <w:rPr>
+          <w:rFonts w:ascii="宋体" w:hAnsi="宋体" w:cs="宋体" w:hint="eastAsia"/>
+          <w:szCs w:val="21"/>
+        </w:rPr>
+        <w:t>醋酸乙酯</w:t>
+      </w:r>
+      <w:r>
+        <w:rPr>
+          <w:rFonts w:ascii="宋体" w:hAnsi="宋体" w:cs="宋体" w:hint="eastAsia"/>
+          <w:szCs w:val="21"/>
+        </w:rPr>
+        <w:t xml:space="preserve">    B、</w:t>
+      </w:r>
+      <w:r>
+        <w:rPr>
+          <w:rFonts w:ascii="宋体" w:hAnsi="宋体" w:cs="宋体" w:hint="eastAsia"/>
+          <w:szCs w:val="21"/>
+        </w:rPr>
+        <w:t>丁醇</w:t>
+      </w:r>
+      <w:r>
+        <w:rPr>
+          <w:rFonts w:ascii="宋体" w:hAnsi="宋体" w:cs="宋体" w:hint="eastAsia"/>
+          <w:szCs w:val="21"/>
+        </w:rPr>
+        <w:t xml:space="preserve">    C、</w:t>
+      </w:r>
+      <w:r>
+        <w:rPr>
+          <w:rFonts w:ascii="宋体" w:hAnsi="宋体" w:cs="宋体" w:hint="eastAsia"/>
+          <w:szCs w:val="21"/>
+        </w:rPr>
+        <w:t>丙酮</w:t>
+      </w:r>
+      <w:r>
+        <w:rPr>
+          <w:rFonts w:ascii="宋体" w:hAnsi="宋体" w:cs="宋体" w:hint="eastAsia"/>
+          <w:szCs w:val="21"/>
+        </w:rPr>
+        <w:t xml:space="preserve">    </w:t>
+      </w:r>
+      <w:r>
+        <w:rPr>
+          <w:rFonts w:ascii="宋体" w:hAnsi="宋体" w:cs="宋体" w:hint="eastAsia"/>
+          <w:szCs w:val="21"/>
+          <w:highlight w:val="yellow"/>
+        </w:rPr>
+        <w:t>D、甲苯</w:t>
+      </w:r>
+    </w:p>
+    <w:p>
+      <w:pPr>
+        <w:rPr>
+          <w:rFonts w:ascii="宋体" w:hAnsi="宋体" w:cs="宋体"/>
+          <w:szCs w:val="21"/>
+        </w:rPr>
+      </w:pPr>
+      <w:r>
+        <w:rPr>
+          <w:rFonts w:ascii="宋体" w:hAnsi="宋体" w:cs="宋体" w:hint="eastAsia"/>
+          <w:szCs w:val="21"/>
+        </w:rPr>
+        <w:t>1</w:t>
+      </w:r>
+      <w:r>
+        <w:rPr>
+          <w:rFonts w:ascii="宋体" w:hAnsi="宋体" w:cs="宋体"/>
+          <w:szCs w:val="21"/>
+        </w:rPr>
+        <w:t>0</w:t>
+      </w:r>
+      <w:r>
+        <w:rPr>
+          <w:rFonts w:ascii="宋体" w:hAnsi="宋体" w:cs="宋体" w:hint="eastAsia"/>
+          <w:szCs w:val="21"/>
+        </w:rPr>
+        <w:t>、下列哪项树脂的问世对涂料工业具有划时代的意义，使涂料工业成为一项真正的化学工业？</w:t>
+      </w:r>
+      <w:r>
+        <w:rPr>
+          <w:rFonts w:ascii="宋体" w:hAnsi="宋体" w:cs="宋体" w:hint="eastAsia"/>
+          <w:szCs w:val="21"/>
+        </w:rPr>
+        <w:t xml:space="preserve">（ </w:t>
+      </w:r>
+      <w:r>
+        <w:rPr>
+          <w:rFonts w:ascii="宋体" w:hAnsi="宋体" w:cs="宋体" w:hint="eastAsia"/>
+          <w:szCs w:val="21"/>
+        </w:rPr>
+        <w:t>C</w:t>
+      </w:r>
+      <w:r>
+        <w:rPr>
+          <w:rFonts w:ascii="宋体" w:hAnsi="宋体" w:cs="宋体" w:hint="eastAsia"/>
+          <w:szCs w:val="21"/>
+        </w:rPr>
+        <w:t xml:space="preserve"> ）</w:t>
+      </w:r>
+    </w:p>
+    <w:p>
+      <w:pPr>
+        <w:rPr>
+          <w:rFonts w:ascii="宋体" w:hAnsi="宋体" w:cs="宋体"/>
+          <w:szCs w:val="21"/>
+        </w:rPr>
+      </w:pPr>
+      <w:r>
+        <w:rPr>
+          <w:rFonts w:ascii="宋体" w:hAnsi="宋体" w:cs="宋体" w:hint="eastAsia"/>
+          <w:szCs w:val="21"/>
+        </w:rPr>
+        <w:t>A、</w:t>
+      </w:r>
+      <w:r>
+        <w:rPr>
+          <w:rFonts w:ascii="宋体" w:hAnsi="宋体" w:cs="宋体" w:hint="eastAsia"/>
+          <w:szCs w:val="21"/>
+        </w:rPr>
+        <w:t>环氧树脂</w:t>
+      </w:r>
+      <w:r>
+        <w:rPr>
+          <w:rFonts w:ascii="宋体" w:hAnsi="宋体" w:cs="宋体" w:hint="eastAsia"/>
+          <w:szCs w:val="21"/>
+        </w:rPr>
+        <w:t xml:space="preserve">    B、</w:t>
+      </w:r>
+      <w:r>
+        <w:rPr>
+          <w:rFonts w:ascii="宋体" w:hAnsi="宋体" w:cs="宋体" w:hint="eastAsia"/>
+          <w:szCs w:val="21"/>
+        </w:rPr>
+        <w:t>酚醛树脂</w:t>
+      </w:r>
+      <w:r>
+        <w:rPr>
+          <w:rFonts w:ascii="宋体" w:hAnsi="宋体" w:cs="宋体" w:hint="eastAsia"/>
+          <w:szCs w:val="21"/>
+        </w:rPr>
+        <w:t xml:space="preserve">    </w:t>
+      </w:r>
+      <w:r>
+        <w:rPr>
+          <w:rFonts w:ascii="宋体" w:hAnsi="宋体" w:cs="宋体" w:hint="eastAsia"/>
+          <w:szCs w:val="21"/>
+          <w:highlight w:val="yellow"/>
+        </w:rPr>
+        <w:t>C、醇酸树脂</w:t>
+      </w:r>
+      <w:r>
+        <w:rPr>
+          <w:rFonts w:ascii="宋体" w:hAnsi="宋体" w:cs="宋体" w:hint="eastAsia"/>
+          <w:szCs w:val="21"/>
+        </w:rPr>
+        <w:t xml:space="preserve">    D、</w:t>
       </w:r>
       <w:r>
         <w:rPr>
@@ -434,47 +1005,53 @@
         </w:rPr>
         <w:t>丙烯酸树脂</w:t>
       </w:r>
-      <w:r>
-        <w:rPr>
-          <w:rFonts w:ascii="宋体" w:hAnsi="宋体" w:cs="宋体" w:hint="eastAsia"/>
-          <w:szCs w:val="21"/>
-        </w:rPr>
-        <w:t xml:space="preserve">  D. </w:t>
-      </w:r>
-      <w:r>
-        <w:rPr>
-          <w:rFonts w:ascii="宋体" w:hAnsi="宋体" w:cs="宋体" w:hint="eastAsia"/>
-          <w:szCs w:val="21"/>
-        </w:rPr>
-        <w:t>不饱和聚酯树脂</w:t>
-      </w:r>
-    </w:p>
-    <w:p>
-      <w:pPr>
-        <w:rPr>
-          <w:szCs w:val="21"/>
-        </w:rPr>
-      </w:pPr>
-      <w:r>
-        <w:rPr>
-          <w:rFonts w:hint="eastAsia"/>
-          <w:szCs w:val="21"/>
-        </w:rPr>
-        <w:t>6</w:t>
-      </w:r>
-      <w:r>
-        <w:rPr>
-          <w:rFonts w:hint="eastAsia"/>
-          <w:szCs w:val="21"/>
-        </w:rPr>
-        <w:t>、金属涂料中最早使用的底漆是：</w:t>
-      </w:r>
-      <w:r>
-        <w:rPr>
-          <w:rFonts w:ascii="宋体" w:hAnsi="宋体" w:cs="宋体" w:hint="eastAsia"/>
-          <w:szCs w:val="21"/>
-        </w:rPr>
-        <w:t>（ B ）</w:t>
+    </w:p>
+    <w:p>
+      <w:pPr>
+        <w:rPr>
+          <w:szCs w:val="21"/>
+        </w:rPr>
+      </w:pPr>
+      <w:r>
+        <w:rPr>
+          <w:rFonts w:hint="eastAsia"/>
+          <w:szCs w:val="21"/>
+        </w:rPr>
+        <w:t>1</w:t>
+      </w:r>
+      <w:r>
+        <w:rPr>
+          <w:szCs w:val="21"/>
+        </w:rPr>
+        <w:t>1</w:t>
+      </w:r>
+      <w:r>
+        <w:rPr>
+          <w:rFonts w:hint="eastAsia"/>
+          <w:szCs w:val="21"/>
+        </w:rPr>
+        <w:t>、在贮存过程中，丙烯酸酯单体需要加入酚类化合物作为：</w:t>
+      </w:r>
+      <w:r>
+        <w:rPr>
+          <w:rFonts w:ascii="宋体" w:hAnsi="宋体" w:cs="宋体" w:hint="eastAsia"/>
+          <w:szCs w:val="21"/>
+        </w:rPr>
+        <w:t xml:space="preserve">（ </w:t>
+      </w:r>
+      <w:r>
+        <w:rPr>
+          <w:rFonts w:ascii="宋体" w:hAnsi="宋体" w:cs="宋体" w:hint="eastAsia"/>
+          <w:szCs w:val="21"/>
+        </w:rPr>
+        <w:t>A</w:t>
+      </w:r>
+      <w:r>
+        <w:rPr>
+          <w:rFonts w:ascii="宋体" w:hAnsi="宋体" w:cs="宋体" w:hint="eastAsia"/>
+          <w:szCs w:val="21"/>
+        </w:rPr>
+        <w:t xml:space="preserve"> ）</w:t>
       </w:r>
     </w:p>
     <w:p>
@@ -488,78 +1065,97 @@
         <w:rPr>
           <w:rFonts w:ascii="宋体" w:hAnsi="宋体" w:cs="宋体" w:hint="eastAsia"/>
           <w:szCs w:val="21"/>
-        </w:rPr>
-        <w:t>A．</w:t>
-      </w:r>
-      <w:r>
-        <w:rPr>
-          <w:rFonts w:ascii="宋体" w:hAnsi="宋体" w:cs="宋体" w:hint="eastAsia"/>
-          <w:szCs w:val="21"/>
-        </w:rPr>
-        <w:t>桐油</w:t>
-      </w:r>
-      <w:r>
-        <w:rPr>
-          <w:rFonts w:ascii="宋体" w:hAnsi="宋体" w:cs="宋体" w:hint="eastAsia"/>
-          <w:szCs w:val="21"/>
-        </w:rPr>
-        <w:t xml:space="preserve">    B. </w:t>
-      </w:r>
-      <w:r>
-        <w:rPr>
-          <w:rFonts w:ascii="宋体" w:hAnsi="宋体" w:cs="宋体" w:hint="eastAsia"/>
-          <w:szCs w:val="21"/>
-        </w:rPr>
-        <w:t>鱼油</w:t>
-      </w:r>
-      <w:r>
-        <w:rPr>
-          <w:rFonts w:ascii="宋体" w:hAnsi="宋体" w:cs="宋体" w:hint="eastAsia"/>
-          <w:szCs w:val="21"/>
-        </w:rPr>
-        <w:t xml:space="preserve">  C. </w:t>
-      </w:r>
-      <w:r>
-        <w:rPr>
-          <w:rFonts w:ascii="宋体" w:hAnsi="宋体" w:cs="宋体" w:hint="eastAsia"/>
-          <w:szCs w:val="21"/>
-        </w:rPr>
-        <w:t>亚麻仁油</w:t>
-      </w:r>
-      <w:r>
-        <w:rPr>
-          <w:rFonts w:ascii="宋体" w:hAnsi="宋体" w:cs="宋体" w:hint="eastAsia"/>
-          <w:szCs w:val="21"/>
-        </w:rPr>
-        <w:t xml:space="preserve">  D. </w:t>
-      </w:r>
-      <w:r>
-        <w:rPr>
-          <w:rFonts w:ascii="宋体" w:hAnsi="宋体" w:cs="宋体" w:hint="eastAsia"/>
-          <w:szCs w:val="21"/>
-        </w:rPr>
-        <w:t>豆油</w:t>
-      </w:r>
-    </w:p>
-    <w:p>
-      <w:pPr>
-        <w:rPr>
-          <w:szCs w:val="21"/>
-        </w:rPr>
-      </w:pPr>
-      <w:r>
-        <w:rPr>
-          <w:rFonts w:hint="eastAsia"/>
-          <w:szCs w:val="21"/>
-        </w:rPr>
-        <w:t>7</w:t>
-      </w:r>
-      <w:r>
-        <w:rPr>
-          <w:rFonts w:hint="eastAsia"/>
-          <w:szCs w:val="21"/>
-        </w:rPr>
-        <w:t>、溶剂的最大用户是：</w:t>
+          <w:highlight w:val="yellow"/>
+        </w:rPr>
+        <w:t>A、</w:t>
+      </w:r>
+      <w:proofErr w:type="gramStart"/>
+      <w:r>
+        <w:rPr>
+          <w:rFonts w:ascii="宋体" w:hAnsi="宋体" w:cs="宋体" w:hint="eastAsia"/>
+          <w:szCs w:val="21"/>
+          <w:highlight w:val="yellow"/>
+        </w:rPr>
+        <w:t>助聚剂</w:t>
+      </w:r>
+      <w:proofErr w:type="gramEnd"/>
+      <w:r>
+        <w:rPr>
+          <w:rFonts w:ascii="宋体" w:hAnsi="宋体" w:cs="宋体" w:hint="eastAsia"/>
+          <w:szCs w:val="21"/>
+        </w:rPr>
+        <w:t xml:space="preserve">    B、</w:t>
+      </w:r>
+      <w:r>
+        <w:rPr>
+          <w:rFonts w:ascii="宋体" w:hAnsi="宋体" w:cs="宋体" w:hint="eastAsia"/>
+          <w:szCs w:val="21"/>
+        </w:rPr>
+        <w:t>润湿剂</w:t>
+      </w:r>
+      <w:r>
+        <w:rPr>
+          <w:rFonts w:ascii="宋体" w:hAnsi="宋体" w:cs="宋体" w:hint="eastAsia"/>
+          <w:szCs w:val="21"/>
+        </w:rPr>
+        <w:t xml:space="preserve">    C、</w:t>
+      </w:r>
+      <w:r>
+        <w:rPr>
+          <w:rFonts w:ascii="宋体" w:hAnsi="宋体" w:cs="宋体" w:hint="eastAsia"/>
+          <w:szCs w:val="21"/>
+        </w:rPr>
+        <w:t>乳化剂</w:t>
+      </w:r>
+      <w:r>
+        <w:rPr>
+          <w:rFonts w:ascii="宋体" w:hAnsi="宋体" w:cs="宋体" w:hint="eastAsia"/>
+          <w:szCs w:val="21"/>
+        </w:rPr>
+        <w:t xml:space="preserve">    D、</w:t>
+      </w:r>
+      <w:r>
+        <w:rPr>
+          <w:rFonts w:ascii="宋体" w:hAnsi="宋体" w:cs="宋体" w:hint="eastAsia"/>
+          <w:szCs w:val="21"/>
+        </w:rPr>
+        <w:t>增韧剂</w:t>
+      </w:r>
+    </w:p>
+    <w:p>
+      <w:pPr>
+        <w:rPr>
+          <w:noProof/>
+          <w:szCs w:val="21"/>
+        </w:rPr>
+      </w:pPr>
+      <w:r>
+        <w:rPr>
+          <w:rFonts w:hint="eastAsia"/>
+          <w:szCs w:val="21"/>
+        </w:rPr>
+        <w:t>1</w:t>
+      </w:r>
+      <w:r>
+        <w:rPr>
+          <w:szCs w:val="21"/>
+        </w:rPr>
+        <w:t>2</w:t>
+      </w:r>
+      <w:r>
+        <w:rPr>
+          <w:rFonts w:hint="eastAsia"/>
+          <w:szCs w:val="21"/>
+        </w:rPr>
+        <w:t>、</w:t>
+      </w:r>
+      <w:r>
+        <w:rPr>
+          <w:rFonts w:hint="eastAsia"/>
+          <w:noProof/>
+          <w:szCs w:val="21"/>
+        </w:rPr>
+        <w:t>聚氨酯涂料均含有</w:t>
       </w:r>
       <w:r>
         <w:rPr>
@@ -573,14 +1169,22 @@
           <w:rFonts w:ascii="宋体" w:hAnsi="宋体" w:cs="宋体" w:hint="eastAsia"/>
           <w:szCs w:val="21"/>
         </w:rPr>
-        <w:t>C</w:t>
-      </w:r>
-      <w:r>
-        <w:rPr>
-          <w:rFonts w:ascii="宋体" w:hAnsi="宋体" w:cs="宋体" w:hint="eastAsia"/>
-          <w:szCs w:val="21"/>
-        </w:rPr>
-        <w:t xml:space="preserve"> ）</w:t>
+        <w:t xml:space="preserve">B </w:t>
+      </w:r>
+      <w:r>
+        <w:rPr>
+          <w:rFonts w:ascii="宋体" w:hAnsi="宋体" w:cs="宋体" w:hint="eastAsia"/>
+          <w:szCs w:val="21"/>
+        </w:rPr>
+        <w:t>）</w:t>
+      </w:r>
+      <w:r>
+        <w:rPr>
+          <w:rFonts w:hint="eastAsia"/>
+          <w:noProof/>
+          <w:szCs w:val="21"/>
+        </w:rPr>
+        <w:t>或其反应产物。</w:t>
       </w:r>
     </w:p>
     <w:p>
@@ -595,14 +1199,14 @@
           <w:rFonts w:ascii="宋体" w:hAnsi="宋体" w:cs="宋体" w:hint="eastAsia"/>
           <w:szCs w:val="21"/>
         </w:rPr>
-        <w:t>A．</w:t>
-      </w:r>
-      <w:r>
-        <w:rPr>
-          <w:rFonts w:ascii="宋体" w:hAnsi="宋体" w:cs="宋体" w:hint="eastAsia"/>
-          <w:szCs w:val="21"/>
-        </w:rPr>
-        <w:t>胶黏</w:t>
+        <w:t>A、</w:t>
+      </w:r>
+      <w:r>
+        <w:rPr>
+          <w:rFonts w:ascii="宋体" w:hAnsi="宋体" w:cs="宋体" w:hint="eastAsia"/>
+          <w:szCs w:val="21"/>
+        </w:rPr>
+        <w:t>乙烯醋酸</w:t>
       </w:r>
       <w:proofErr w:type="gramStart"/>
       <w:r>
@@ -610,7 +1214,7 @@
           <w:rFonts w:ascii="宋体" w:hAnsi="宋体" w:cs="宋体" w:hint="eastAsia"/>
           <w:szCs w:val="21"/>
         </w:rPr>
-        <w:t>剂工业</w:t>
+        <w:t>酯</w:t>
       </w:r>
       <w:proofErr w:type="gramEnd"/>
       <w:r>
@@ -618,56 +1222,90 @@
           <w:rFonts w:ascii="宋体" w:hAnsi="宋体" w:cs="宋体" w:hint="eastAsia"/>
           <w:szCs w:val="21"/>
         </w:rPr>
-        <w:t xml:space="preserve">    B.洗涤剂工业</w:t>
-      </w:r>
-      <w:r>
-        <w:rPr>
-          <w:rFonts w:ascii="宋体" w:hAnsi="宋体" w:cs="宋体" w:hint="eastAsia"/>
-          <w:szCs w:val="21"/>
-        </w:rPr>
-        <w:t xml:space="preserve">  C. </w:t>
-      </w:r>
-      <w:r>
-        <w:rPr>
-          <w:rFonts w:ascii="宋体" w:hAnsi="宋体" w:cs="宋体" w:hint="eastAsia"/>
-          <w:szCs w:val="21"/>
-        </w:rPr>
-        <w:t>涂料工业</w:t>
-      </w:r>
-      <w:r>
-        <w:rPr>
-          <w:rFonts w:ascii="宋体" w:hAnsi="宋体" w:cs="宋体" w:hint="eastAsia"/>
-          <w:szCs w:val="21"/>
-        </w:rPr>
-        <w:t xml:space="preserve">  D. </w:t>
-      </w:r>
-      <w:r>
-        <w:rPr>
-          <w:rFonts w:ascii="宋体" w:hAnsi="宋体" w:cs="宋体" w:hint="eastAsia"/>
-          <w:szCs w:val="21"/>
-        </w:rPr>
-        <w:t>化妆品工业</w:t>
-      </w:r>
-    </w:p>
-    <w:p>
-      <w:pPr>
-        <w:rPr>
-          <w:szCs w:val="21"/>
-        </w:rPr>
-      </w:pPr>
-      <w:r>
-        <w:rPr>
-          <w:rFonts w:hint="eastAsia"/>
-          <w:szCs w:val="21"/>
-        </w:rPr>
-        <w:t>8</w:t>
-      </w:r>
-      <w:r>
-        <w:rPr>
-          <w:rFonts w:hint="eastAsia"/>
-          <w:szCs w:val="21"/>
-        </w:rPr>
-        <w:t>、下列选项中，属于涂料真溶剂的是：</w:t>
+        <w:t xml:space="preserve">    </w:t>
+      </w:r>
+      <w:bookmarkStart w:id="0" w:name="_GoBack"/>
+      <w:bookmarkEnd w:id="0"/>
+      <w:r>
+        <w:rPr>
+          <w:rFonts w:ascii="宋体" w:hAnsi="宋体" w:cs="宋体" w:hint="eastAsia"/>
+          <w:szCs w:val="21"/>
+          <w:highlight w:val="yellow"/>
+        </w:rPr>
+        <w:t>B、</w:t>
+      </w:r>
+      <w:r>
+        <w:rPr>
+          <w:rFonts w:hint="eastAsia"/>
+          <w:noProof/>
+          <w:szCs w:val="21"/>
+          <w:highlight w:val="yellow"/>
+        </w:rPr>
+        <w:t>异氰酸酯</w:t>
+      </w:r>
+      <w:r>
+        <w:rPr>
+          <w:rFonts w:ascii="宋体" w:hAnsi="宋体" w:cs="宋体" w:hint="eastAsia"/>
+          <w:szCs w:val="21"/>
+        </w:rPr>
+        <w:t xml:space="preserve">    C、</w:t>
+      </w:r>
+      <w:proofErr w:type="gramStart"/>
+      <w:r>
+        <w:rPr>
+          <w:rFonts w:ascii="宋体" w:hAnsi="宋体" w:cs="宋体" w:hint="eastAsia"/>
+          <w:szCs w:val="21"/>
+        </w:rPr>
+        <w:t>聚亚酰胺</w:t>
+      </w:r>
+      <w:proofErr w:type="gramEnd"/>
+      <w:r>
+        <w:rPr>
+          <w:rFonts w:ascii="宋体" w:hAnsi="宋体" w:cs="宋体" w:hint="eastAsia"/>
+          <w:szCs w:val="21"/>
+        </w:rPr>
+        <w:t>酯</w:t>
+      </w:r>
+      <w:r>
+        <w:rPr>
+          <w:rFonts w:ascii="宋体" w:hAnsi="宋体" w:cs="宋体" w:hint="eastAsia"/>
+          <w:szCs w:val="21"/>
+        </w:rPr>
+        <w:t xml:space="preserve">    D、</w:t>
+      </w:r>
+      <w:r>
+        <w:rPr>
+          <w:rFonts w:ascii="宋体" w:hAnsi="宋体" w:cs="宋体" w:hint="eastAsia"/>
+          <w:szCs w:val="21"/>
+        </w:rPr>
+        <w:t>饱和聚酯</w:t>
+      </w:r>
+    </w:p>
+    <w:p>
+      <w:pPr>
+        <w:rPr>
+          <w:szCs w:val="21"/>
+        </w:rPr>
+      </w:pPr>
+      <w:r>
+        <w:rPr>
+          <w:rFonts w:hint="eastAsia"/>
+          <w:szCs w:val="21"/>
+        </w:rPr>
+        <w:t>1</w:t>
+      </w:r>
+      <w:r>
+        <w:rPr>
+          <w:szCs w:val="21"/>
+        </w:rPr>
+        <w:t>3</w:t>
+      </w:r>
+      <w:r>
+        <w:rPr>
+          <w:rFonts w:hint="eastAsia"/>
+          <w:szCs w:val="21"/>
+        </w:rPr>
+        <w:t>、下列选项中，不是用于提高涂膜性能的添加剂是：</w:t>
       </w:r>
       <w:r>
         <w:rPr>
@@ -681,14 +1319,14 @@
           <w:rFonts w:ascii="宋体" w:hAnsi="宋体" w:cs="宋体" w:hint="eastAsia"/>
           <w:szCs w:val="21"/>
         </w:rPr>
-        <w:t>A</w:t>
-      </w:r>
-      <w:r>
-        <w:rPr>
-          <w:rFonts w:ascii="宋体" w:hAnsi="宋体" w:cs="宋体" w:hint="eastAsia"/>
-          <w:szCs w:val="21"/>
-        </w:rPr>
-        <w:t xml:space="preserve"> ）</w:t>
+        <w:t xml:space="preserve">B </w:t>
+      </w:r>
+      <w:r>
+        <w:rPr>
+          <w:rFonts w:ascii="宋体" w:hAnsi="宋体" w:cs="宋体" w:hint="eastAsia"/>
+          <w:szCs w:val="21"/>
+        </w:rPr>
+        <w:t>）</w:t>
       </w:r>
     </w:p>
     <w:p>
@@ -710,7 +1348,7 @@
           <w:rFonts w:ascii="宋体" w:hAnsi="宋体" w:cs="宋体" w:hint="eastAsia"/>
           <w:szCs w:val="21"/>
         </w:rPr>
-        <w:t>醋酸乙酯</w:t>
+        <w:t>增稠剂</w:t>
       </w:r>
       <w:r>
         <w:rPr>
@@ -721,10 +1359,11 @@
       </w:r>
       <w:r>
         <w:rPr>
-          <w:rFonts w:ascii="宋体" w:hAnsi="宋体" w:cs="宋体" w:hint="eastAsia"/>
-          <w:szCs w:val="21"/>
-        </w:rPr>
-        <w:t>丁醇</w:t>
+          <w:rFonts w:hint="eastAsia"/>
+          <w:noProof/>
+          <w:szCs w:val="21"/>
+        </w:rPr>
+        <w:t>增滑剂</w:t>
       </w:r>
       <w:r>
         <w:rPr>
@@ -733,13 +1372,15 @@
         </w:rPr>
         <w:t xml:space="preserve">    C、</w:t>
       </w:r>
-      <w:r>
-        <w:rPr>
-          <w:rFonts w:ascii="宋体" w:hAnsi="宋体" w:cs="宋体" w:hint="eastAsia"/>
-          <w:szCs w:val="21"/>
-        </w:rPr>
-        <w:t>苯</w:t>
-      </w:r>
+      <w:proofErr w:type="gramStart"/>
+      <w:r>
+        <w:rPr>
+          <w:rFonts w:ascii="宋体" w:hAnsi="宋体" w:cs="宋体" w:hint="eastAsia"/>
+          <w:szCs w:val="21"/>
+        </w:rPr>
+        <w:t>流平剂</w:t>
+      </w:r>
+      <w:proofErr w:type="gramEnd"/>
       <w:r>
         <w:rPr>
           <w:rFonts w:ascii="宋体" w:hAnsi="宋体" w:cs="宋体" w:hint="eastAsia"/>
@@ -752,7 +1393,7 @@
           <w:rFonts w:ascii="宋体" w:hAnsi="宋体" w:cs="宋体" w:hint="eastAsia"/>
           <w:szCs w:val="21"/>
         </w:rPr>
-        <w:t>甲苯</w:t>
+        <w:t>润湿分散剂</w:t>
       </w:r>
     </w:p>
     <w:p>
@@ -764,676 +1405,16 @@
       </w:pPr>
       <w:r>
         <w:rPr>
-          <w:rFonts w:ascii="宋体" w:hAnsi="宋体" w:cs="宋体" w:hint="eastAsia"/>
-          <w:szCs w:val="21"/>
-        </w:rPr>
-        <w:t>9、</w:t>
-      </w:r>
-      <w:r>
-        <w:rPr>
-          <w:rFonts w:hint="eastAsia"/>
-          <w:szCs w:val="21"/>
-        </w:rPr>
-        <w:t>下列选项中，属于涂料助溶剂的是：</w:t>
-      </w:r>
-      <w:r>
-        <w:rPr>
-          <w:rFonts w:ascii="宋体" w:hAnsi="宋体" w:cs="宋体" w:hint="eastAsia"/>
-          <w:szCs w:val="21"/>
-        </w:rPr>
-        <w:t xml:space="preserve">（ </w:t>
-      </w:r>
-      <w:r>
-        <w:rPr>
-          <w:rFonts w:ascii="宋体" w:hAnsi="宋体" w:cs="宋体" w:hint="eastAsia"/>
-          <w:szCs w:val="21"/>
-        </w:rPr>
-        <w:t>A</w:t>
-      </w:r>
-      <w:r>
-        <w:rPr>
-          <w:rFonts w:ascii="宋体" w:hAnsi="宋体" w:cs="宋体" w:hint="eastAsia"/>
-          <w:szCs w:val="21"/>
-        </w:rPr>
-        <w:t xml:space="preserve"> ）</w:t>
-      </w:r>
-    </w:p>
-    <w:p>
-      <w:pPr>
-        <w:rPr>
-          <w:rFonts w:ascii="宋体" w:hAnsi="宋体" w:cs="宋体"/>
-          <w:szCs w:val="21"/>
-        </w:rPr>
-      </w:pPr>
-      <w:r>
-        <w:rPr>
-          <w:rFonts w:ascii="宋体" w:hAnsi="宋体" w:cs="宋体" w:hint="eastAsia"/>
-          <w:szCs w:val="21"/>
-        </w:rPr>
-        <w:t>A、</w:t>
-      </w:r>
-      <w:r>
-        <w:rPr>
-          <w:rFonts w:ascii="宋体" w:hAnsi="宋体" w:cs="宋体" w:hint="eastAsia"/>
-          <w:szCs w:val="21"/>
-        </w:rPr>
-        <w:t>醋酸乙酯</w:t>
-      </w:r>
-      <w:r>
-        <w:rPr>
-          <w:rFonts w:ascii="宋体" w:hAnsi="宋体" w:cs="宋体" w:hint="eastAsia"/>
-          <w:szCs w:val="21"/>
-        </w:rPr>
-        <w:t xml:space="preserve">    B、</w:t>
-      </w:r>
-      <w:r>
-        <w:rPr>
-          <w:rFonts w:ascii="宋体" w:hAnsi="宋体" w:cs="宋体" w:hint="eastAsia"/>
-          <w:szCs w:val="21"/>
-        </w:rPr>
-        <w:t>丁醇</w:t>
-      </w:r>
-      <w:r>
-        <w:rPr>
-          <w:rFonts w:ascii="宋体" w:hAnsi="宋体" w:cs="宋体" w:hint="eastAsia"/>
-          <w:szCs w:val="21"/>
-        </w:rPr>
-        <w:t xml:space="preserve">    C、</w:t>
-      </w:r>
-      <w:r>
-        <w:rPr>
-          <w:rFonts w:ascii="宋体" w:hAnsi="宋体" w:cs="宋体" w:hint="eastAsia"/>
-          <w:szCs w:val="21"/>
-        </w:rPr>
-        <w:t>苯</w:t>
-      </w:r>
-      <w:r>
-        <w:rPr>
-          <w:rFonts w:ascii="宋体" w:hAnsi="宋体" w:cs="宋体" w:hint="eastAsia"/>
-          <w:szCs w:val="21"/>
-        </w:rPr>
-        <w:t xml:space="preserve">    D、</w:t>
-      </w:r>
-      <w:r>
-        <w:rPr>
-          <w:rFonts w:ascii="宋体" w:hAnsi="宋体" w:cs="宋体" w:hint="eastAsia"/>
-          <w:szCs w:val="21"/>
-        </w:rPr>
-        <w:t>甲苯</w:t>
-      </w:r>
-    </w:p>
-    <w:p>
-      <w:pPr>
-        <w:rPr>
-          <w:rFonts w:ascii="宋体" w:hAnsi="宋体" w:cs="宋体"/>
-          <w:szCs w:val="21"/>
-        </w:rPr>
-      </w:pPr>
-      <w:r>
-        <w:rPr>
-          <w:rFonts w:ascii="宋体" w:hAnsi="宋体" w:cs="宋体" w:hint="eastAsia"/>
-          <w:szCs w:val="21"/>
-        </w:rPr>
-        <w:t>10、</w:t>
-      </w:r>
-      <w:r>
-        <w:rPr>
-          <w:rFonts w:hint="eastAsia"/>
-          <w:szCs w:val="21"/>
-        </w:rPr>
-        <w:t>下列选项中，属于涂料助溶剂的是：</w:t>
-      </w:r>
-      <w:r>
-        <w:rPr>
-          <w:rFonts w:ascii="宋体" w:hAnsi="宋体" w:cs="宋体" w:hint="eastAsia"/>
-          <w:szCs w:val="21"/>
-        </w:rPr>
-        <w:t xml:space="preserve">（ </w:t>
-      </w:r>
-      <w:r>
-        <w:rPr>
-          <w:rFonts w:ascii="宋体" w:hAnsi="宋体" w:cs="宋体" w:hint="eastAsia"/>
-          <w:szCs w:val="21"/>
-        </w:rPr>
-        <w:t>D</w:t>
-      </w:r>
-      <w:r>
-        <w:rPr>
-          <w:rFonts w:ascii="宋体" w:hAnsi="宋体" w:cs="宋体" w:hint="eastAsia"/>
-          <w:szCs w:val="21"/>
-        </w:rPr>
-        <w:t xml:space="preserve"> ）</w:t>
-      </w:r>
-    </w:p>
-    <w:p>
-      <w:pPr>
-        <w:rPr>
-          <w:rFonts w:ascii="宋体" w:hAnsi="宋体" w:cs="宋体"/>
-          <w:szCs w:val="21"/>
-        </w:rPr>
-      </w:pPr>
-      <w:r>
-        <w:rPr>
-          <w:rFonts w:ascii="宋体" w:hAnsi="宋体" w:cs="宋体" w:hint="eastAsia"/>
-          <w:szCs w:val="21"/>
-        </w:rPr>
-        <w:t>A、</w:t>
-      </w:r>
-      <w:r>
-        <w:rPr>
-          <w:rFonts w:ascii="宋体" w:hAnsi="宋体" w:cs="宋体" w:hint="eastAsia"/>
-          <w:szCs w:val="21"/>
-        </w:rPr>
-        <w:t>醋酸乙酯</w:t>
-      </w:r>
-      <w:r>
-        <w:rPr>
-          <w:rFonts w:ascii="宋体" w:hAnsi="宋体" w:cs="宋体" w:hint="eastAsia"/>
-          <w:szCs w:val="21"/>
-        </w:rPr>
-        <w:t xml:space="preserve">    B、</w:t>
-      </w:r>
-      <w:r>
-        <w:rPr>
-          <w:rFonts w:ascii="宋体" w:hAnsi="宋体" w:cs="宋体" w:hint="eastAsia"/>
-          <w:szCs w:val="21"/>
-        </w:rPr>
-        <w:t>丁醇</w:t>
-      </w:r>
-      <w:r>
-        <w:rPr>
-          <w:rFonts w:ascii="宋体" w:hAnsi="宋体" w:cs="宋体" w:hint="eastAsia"/>
-          <w:szCs w:val="21"/>
-        </w:rPr>
-        <w:t xml:space="preserve">    C、</w:t>
-      </w:r>
-      <w:r>
-        <w:rPr>
-          <w:rFonts w:ascii="宋体" w:hAnsi="宋体" w:cs="宋体" w:hint="eastAsia"/>
-          <w:szCs w:val="21"/>
-        </w:rPr>
-        <w:t>丙酮</w:t>
-      </w:r>
-      <w:r>
-        <w:rPr>
-          <w:rFonts w:ascii="宋体" w:hAnsi="宋体" w:cs="宋体" w:hint="eastAsia"/>
-          <w:szCs w:val="21"/>
-        </w:rPr>
-        <w:t xml:space="preserve">    D、</w:t>
-      </w:r>
-      <w:r>
-        <w:rPr>
-          <w:rFonts w:ascii="宋体" w:hAnsi="宋体" w:cs="宋体" w:hint="eastAsia"/>
-          <w:szCs w:val="21"/>
-        </w:rPr>
-        <w:t>甲苯</w:t>
-      </w:r>
-    </w:p>
-    <w:p>
-      <w:pPr>
-        <w:rPr>
-          <w:rFonts w:ascii="宋体" w:hAnsi="宋体" w:cs="宋体"/>
-          <w:szCs w:val="21"/>
-        </w:rPr>
-      </w:pPr>
-      <w:r>
-        <w:rPr>
-          <w:rFonts w:ascii="宋体" w:hAnsi="宋体" w:cs="宋体" w:hint="eastAsia"/>
-          <w:szCs w:val="21"/>
-        </w:rPr>
-        <w:t>11、下列哪项树脂的问世对涂料工业具有划时代的意义，使涂料工业成为一项真正的化学工业？</w:t>
-      </w:r>
-      <w:r>
-        <w:rPr>
-          <w:rFonts w:ascii="宋体" w:hAnsi="宋体" w:cs="宋体" w:hint="eastAsia"/>
-          <w:szCs w:val="21"/>
-        </w:rPr>
-        <w:t xml:space="preserve">（ </w:t>
-      </w:r>
-      <w:r>
-        <w:rPr>
-          <w:rFonts w:ascii="宋体" w:hAnsi="宋体" w:cs="宋体" w:hint="eastAsia"/>
-          <w:szCs w:val="21"/>
-        </w:rPr>
-        <w:t>C</w:t>
-      </w:r>
-      <w:r>
-        <w:rPr>
-          <w:rFonts w:ascii="宋体" w:hAnsi="宋体" w:cs="宋体" w:hint="eastAsia"/>
-          <w:szCs w:val="21"/>
-        </w:rPr>
-        <w:t xml:space="preserve"> ）</w:t>
-      </w:r>
-    </w:p>
-    <w:p>
-      <w:pPr>
-        <w:rPr>
-          <w:rFonts w:ascii="宋体" w:hAnsi="宋体" w:cs="宋体"/>
-          <w:szCs w:val="21"/>
-        </w:rPr>
-      </w:pPr>
-      <w:r>
-        <w:rPr>
-          <w:rFonts w:ascii="宋体" w:hAnsi="宋体" w:cs="宋体" w:hint="eastAsia"/>
-          <w:szCs w:val="21"/>
-        </w:rPr>
-        <w:t>A、</w:t>
-      </w:r>
-      <w:r>
-        <w:rPr>
-          <w:rFonts w:ascii="宋体" w:hAnsi="宋体" w:cs="宋体" w:hint="eastAsia"/>
-          <w:szCs w:val="21"/>
-        </w:rPr>
-        <w:t>环氧树脂</w:t>
-      </w:r>
-      <w:r>
-        <w:rPr>
-          <w:rFonts w:ascii="宋体" w:hAnsi="宋体" w:cs="宋体" w:hint="eastAsia"/>
-          <w:szCs w:val="21"/>
-        </w:rPr>
-        <w:t xml:space="preserve">    B、</w:t>
-      </w:r>
-      <w:r>
-        <w:rPr>
-          <w:rFonts w:ascii="宋体" w:hAnsi="宋体" w:cs="宋体" w:hint="eastAsia"/>
-          <w:szCs w:val="21"/>
-        </w:rPr>
-        <w:t>酚醛树脂</w:t>
-      </w:r>
-      <w:r>
-        <w:rPr>
-          <w:rFonts w:ascii="宋体" w:hAnsi="宋体" w:cs="宋体" w:hint="eastAsia"/>
-          <w:szCs w:val="21"/>
-        </w:rPr>
-        <w:t xml:space="preserve">    C、</w:t>
-      </w:r>
-      <w:r>
-        <w:rPr>
-          <w:rFonts w:ascii="宋体" w:hAnsi="宋体" w:cs="宋体" w:hint="eastAsia"/>
-          <w:szCs w:val="21"/>
-        </w:rPr>
-        <w:t>醇酸树脂</w:t>
-      </w:r>
-      <w:r>
-        <w:rPr>
-          <w:rFonts w:ascii="宋体" w:hAnsi="宋体" w:cs="宋体" w:hint="eastAsia"/>
-          <w:szCs w:val="21"/>
-        </w:rPr>
-        <w:t xml:space="preserve">    D、</w:t>
-      </w:r>
-      <w:r>
-        <w:rPr>
-          <w:rFonts w:ascii="宋体" w:hAnsi="宋体" w:cs="宋体" w:hint="eastAsia"/>
-          <w:szCs w:val="21"/>
-        </w:rPr>
-        <w:t>丙烯酸树脂</w:t>
-      </w:r>
-    </w:p>
-    <w:p>
-      <w:pPr>
-        <w:rPr>
-          <w:szCs w:val="21"/>
-        </w:rPr>
-      </w:pPr>
-      <w:r>
-        <w:rPr>
-          <w:rFonts w:hint="eastAsia"/>
-          <w:szCs w:val="21"/>
-        </w:rPr>
-        <w:t>12</w:t>
-      </w:r>
-      <w:r>
-        <w:rPr>
-          <w:rFonts w:hint="eastAsia"/>
-          <w:szCs w:val="21"/>
-        </w:rPr>
-        <w:t>、在贮存过程中，丙烯酸酯单体需要加入酚类化合物作为：</w:t>
-      </w:r>
-      <w:r>
-        <w:rPr>
-          <w:rFonts w:ascii="宋体" w:hAnsi="宋体" w:cs="宋体" w:hint="eastAsia"/>
-          <w:szCs w:val="21"/>
-        </w:rPr>
-        <w:t xml:space="preserve">（ </w:t>
-      </w:r>
-      <w:r>
-        <w:rPr>
-          <w:rFonts w:ascii="宋体" w:hAnsi="宋体" w:cs="宋体" w:hint="eastAsia"/>
-          <w:szCs w:val="21"/>
-        </w:rPr>
-        <w:t>A</w:t>
-      </w:r>
-      <w:r>
-        <w:rPr>
-          <w:rFonts w:ascii="宋体" w:hAnsi="宋体" w:cs="宋体" w:hint="eastAsia"/>
-          <w:szCs w:val="21"/>
-        </w:rPr>
-        <w:t xml:space="preserve"> ）</w:t>
-      </w:r>
-    </w:p>
-    <w:p>
-      <w:pPr>
-        <w:rPr>
-          <w:rFonts w:ascii="宋体" w:hAnsi="宋体" w:cs="宋体"/>
-          <w:szCs w:val="21"/>
-        </w:rPr>
-      </w:pPr>
-      <w:r>
-        <w:rPr>
-          <w:rFonts w:ascii="宋体" w:hAnsi="宋体" w:cs="宋体" w:hint="eastAsia"/>
-          <w:szCs w:val="21"/>
-        </w:rPr>
-        <w:t>A、</w:t>
-      </w:r>
-      <w:proofErr w:type="gramStart"/>
-      <w:r>
-        <w:rPr>
-          <w:rFonts w:ascii="宋体" w:hAnsi="宋体" w:cs="宋体" w:hint="eastAsia"/>
-          <w:szCs w:val="21"/>
-        </w:rPr>
-        <w:t>助聚剂</w:t>
-      </w:r>
-      <w:proofErr w:type="gramEnd"/>
-      <w:r>
-        <w:rPr>
-          <w:rFonts w:ascii="宋体" w:hAnsi="宋体" w:cs="宋体" w:hint="eastAsia"/>
-          <w:szCs w:val="21"/>
-        </w:rPr>
-        <w:t xml:space="preserve">    B、</w:t>
-      </w:r>
-      <w:r>
-        <w:rPr>
-          <w:rFonts w:ascii="宋体" w:hAnsi="宋体" w:cs="宋体" w:hint="eastAsia"/>
-          <w:szCs w:val="21"/>
-        </w:rPr>
-        <w:t>润湿剂</w:t>
-      </w:r>
-      <w:r>
-        <w:rPr>
-          <w:rFonts w:ascii="宋体" w:hAnsi="宋体" w:cs="宋体" w:hint="eastAsia"/>
-          <w:szCs w:val="21"/>
-        </w:rPr>
-        <w:t xml:space="preserve">    C、</w:t>
-      </w:r>
-      <w:r>
-        <w:rPr>
-          <w:rFonts w:ascii="宋体" w:hAnsi="宋体" w:cs="宋体" w:hint="eastAsia"/>
-          <w:szCs w:val="21"/>
-        </w:rPr>
-        <w:t>乳化剂</w:t>
-      </w:r>
-      <w:r>
-        <w:rPr>
-          <w:rFonts w:ascii="宋体" w:hAnsi="宋体" w:cs="宋体" w:hint="eastAsia"/>
-          <w:szCs w:val="21"/>
-        </w:rPr>
-        <w:t xml:space="preserve">    D、</w:t>
-      </w:r>
-      <w:r>
-        <w:rPr>
-          <w:rFonts w:ascii="宋体" w:hAnsi="宋体" w:cs="宋体" w:hint="eastAsia"/>
-          <w:szCs w:val="21"/>
-        </w:rPr>
-        <w:t>增韧剂</w:t>
-      </w:r>
-    </w:p>
-    <w:p>
-      <w:pPr>
-        <w:rPr>
-          <w:noProof/>
-          <w:szCs w:val="21"/>
-        </w:rPr>
-      </w:pPr>
-      <w:r>
-        <w:rPr>
-          <w:rFonts w:hint="eastAsia"/>
-          <w:szCs w:val="21"/>
-        </w:rPr>
-        <w:t>13</w:t>
-      </w:r>
-      <w:r>
-        <w:rPr>
-          <w:rFonts w:hint="eastAsia"/>
-          <w:szCs w:val="21"/>
-        </w:rPr>
-        <w:t>、</w:t>
-      </w:r>
-      <w:r>
-        <w:rPr>
-          <w:rFonts w:hint="eastAsia"/>
-          <w:noProof/>
-          <w:szCs w:val="21"/>
-        </w:rPr>
-        <w:t>聚氨酯涂料均含有</w:t>
-      </w:r>
-      <w:r>
-        <w:rPr>
-          <w:rFonts w:ascii="宋体" w:hAnsi="宋体" w:cs="宋体" w:hint="eastAsia"/>
-          <w:szCs w:val="21"/>
-        </w:rPr>
-        <w:t xml:space="preserve">（ </w:t>
-      </w:r>
-      <w:r>
-        <w:rPr>
-          <w:rFonts w:ascii="宋体" w:hAnsi="宋体" w:cs="宋体" w:hint="eastAsia"/>
-          <w:szCs w:val="21"/>
-        </w:rPr>
-        <w:t xml:space="preserve">B </w:t>
-      </w:r>
-      <w:r>
-        <w:rPr>
-          <w:rFonts w:ascii="宋体" w:hAnsi="宋体" w:cs="宋体" w:hint="eastAsia"/>
-          <w:szCs w:val="21"/>
-        </w:rPr>
-        <w:t>）</w:t>
-      </w:r>
-      <w:r>
-        <w:rPr>
-          <w:rFonts w:hint="eastAsia"/>
-          <w:noProof/>
-          <w:szCs w:val="21"/>
-        </w:rPr>
-        <w:t>或其反应产物。</w:t>
-      </w:r>
-    </w:p>
-    <w:p>
-      <w:pPr>
-        <w:rPr>
-          <w:rFonts w:ascii="宋体" w:hAnsi="宋体" w:cs="宋体"/>
-          <w:szCs w:val="21"/>
-        </w:rPr>
-      </w:pPr>
-      <w:r>
-        <w:rPr>
-          <w:rFonts w:ascii="宋体" w:hAnsi="宋体" w:cs="宋体" w:hint="eastAsia"/>
-          <w:szCs w:val="21"/>
-        </w:rPr>
-        <w:t>A、</w:t>
-      </w:r>
-      <w:r>
-        <w:rPr>
-          <w:rFonts w:ascii="宋体" w:hAnsi="宋体" w:cs="宋体" w:hint="eastAsia"/>
-          <w:szCs w:val="21"/>
-        </w:rPr>
-        <w:t>乙烯醋酸</w:t>
-      </w:r>
-      <w:proofErr w:type="gramStart"/>
-      <w:r>
-        <w:rPr>
-          <w:rFonts w:ascii="宋体" w:hAnsi="宋体" w:cs="宋体" w:hint="eastAsia"/>
-          <w:szCs w:val="21"/>
-        </w:rPr>
-        <w:t>酯</w:t>
-      </w:r>
-      <w:proofErr w:type="gramEnd"/>
-      <w:r>
-        <w:rPr>
-          <w:rFonts w:ascii="宋体" w:hAnsi="宋体" w:cs="宋体" w:hint="eastAsia"/>
-          <w:szCs w:val="21"/>
-        </w:rPr>
-        <w:t xml:space="preserve">    B、</w:t>
-      </w:r>
-      <w:r>
-        <w:rPr>
-          <w:rFonts w:hint="eastAsia"/>
-          <w:noProof/>
-          <w:szCs w:val="21"/>
-        </w:rPr>
-        <w:t>异氰酸酯</w:t>
-      </w:r>
-      <w:r>
-        <w:rPr>
-          <w:rFonts w:ascii="宋体" w:hAnsi="宋体" w:cs="宋体" w:hint="eastAsia"/>
-          <w:szCs w:val="21"/>
-        </w:rPr>
-        <w:t xml:space="preserve">    C、</w:t>
-      </w:r>
-      <w:proofErr w:type="gramStart"/>
-      <w:r>
-        <w:rPr>
-          <w:rFonts w:ascii="宋体" w:hAnsi="宋体" w:cs="宋体" w:hint="eastAsia"/>
-          <w:szCs w:val="21"/>
-        </w:rPr>
-        <w:t>聚亚酰胺酯</w:t>
-      </w:r>
-      <w:proofErr w:type="gramEnd"/>
-      <w:r>
-        <w:rPr>
-          <w:rFonts w:ascii="宋体" w:hAnsi="宋体" w:cs="宋体" w:hint="eastAsia"/>
-          <w:szCs w:val="21"/>
-        </w:rPr>
-        <w:t xml:space="preserve">    D、</w:t>
-      </w:r>
-      <w:r>
-        <w:rPr>
-          <w:rFonts w:ascii="宋体" w:hAnsi="宋体" w:cs="宋体" w:hint="eastAsia"/>
-          <w:szCs w:val="21"/>
-        </w:rPr>
-        <w:t>饱和聚酯</w:t>
-      </w:r>
-    </w:p>
-    <w:p>
-      <w:pPr>
-        <w:rPr>
-          <w:szCs w:val="21"/>
-        </w:rPr>
-      </w:pPr>
-      <w:r>
-        <w:rPr>
-          <w:rFonts w:hint="eastAsia"/>
-          <w:szCs w:val="21"/>
-        </w:rPr>
-        <w:t>14</w:t>
-      </w:r>
-      <w:r>
-        <w:rPr>
-          <w:rFonts w:hint="eastAsia"/>
-          <w:szCs w:val="21"/>
-        </w:rPr>
-        <w:t>、下列选项中，不是用于提高涂膜性能的添加剂是：</w:t>
-      </w:r>
-      <w:r>
-        <w:rPr>
-          <w:rFonts w:ascii="宋体" w:hAnsi="宋体" w:cs="宋体" w:hint="eastAsia"/>
-          <w:szCs w:val="21"/>
-        </w:rPr>
-        <w:t xml:space="preserve">（ </w:t>
-      </w:r>
-      <w:r>
-        <w:rPr>
-          <w:rFonts w:ascii="宋体" w:hAnsi="宋体" w:cs="宋体" w:hint="eastAsia"/>
-          <w:szCs w:val="21"/>
-        </w:rPr>
-        <w:t xml:space="preserve">B </w:t>
-      </w:r>
-      <w:r>
-        <w:rPr>
-          <w:rFonts w:ascii="宋体" w:hAnsi="宋体" w:cs="宋体" w:hint="eastAsia"/>
-          <w:szCs w:val="21"/>
-        </w:rPr>
-        <w:t>）</w:t>
-      </w:r>
-    </w:p>
-    <w:p>
-      <w:pPr>
-        <w:rPr>
-          <w:rFonts w:ascii="宋体" w:hAnsi="宋体" w:cs="宋体"/>
-          <w:szCs w:val="21"/>
-        </w:rPr>
-      </w:pPr>
-      <w:r>
-        <w:rPr>
-          <w:rFonts w:ascii="宋体" w:hAnsi="宋体" w:cs="宋体" w:hint="eastAsia"/>
-          <w:szCs w:val="21"/>
-        </w:rPr>
-        <w:t>A、</w:t>
-      </w:r>
-      <w:r>
-        <w:rPr>
-          <w:rFonts w:ascii="宋体" w:hAnsi="宋体" w:cs="宋体" w:hint="eastAsia"/>
-          <w:szCs w:val="21"/>
-        </w:rPr>
-        <w:t>增稠剂</w:t>
-      </w:r>
-      <w:r>
-        <w:rPr>
-          <w:rFonts w:ascii="宋体" w:hAnsi="宋体" w:cs="宋体" w:hint="eastAsia"/>
-          <w:szCs w:val="21"/>
-        </w:rPr>
-        <w:t xml:space="preserve">    B、</w:t>
-      </w:r>
-      <w:r>
-        <w:rPr>
-          <w:rFonts w:hint="eastAsia"/>
-          <w:noProof/>
-          <w:szCs w:val="21"/>
-        </w:rPr>
-        <w:t>增滑剂</w:t>
-      </w:r>
-      <w:r>
-        <w:rPr>
-          <w:rFonts w:ascii="宋体" w:hAnsi="宋体" w:cs="宋体" w:hint="eastAsia"/>
-          <w:szCs w:val="21"/>
-        </w:rPr>
-        <w:t xml:space="preserve">    C、</w:t>
-      </w:r>
-      <w:proofErr w:type="gramStart"/>
-      <w:r>
-        <w:rPr>
-          <w:rFonts w:ascii="宋体" w:hAnsi="宋体" w:cs="宋体" w:hint="eastAsia"/>
-          <w:szCs w:val="21"/>
-        </w:rPr>
-        <w:t>流平剂</w:t>
-      </w:r>
-      <w:proofErr w:type="gramEnd"/>
-      <w:r>
-        <w:rPr>
-          <w:rFonts w:ascii="宋体" w:hAnsi="宋体" w:cs="宋体" w:hint="eastAsia"/>
-          <w:szCs w:val="21"/>
-        </w:rPr>
-        <w:t xml:space="preserve">    D、</w:t>
-      </w:r>
-      <w:r>
-        <w:rPr>
-          <w:rFonts w:ascii="宋体" w:hAnsi="宋体" w:cs="宋体" w:hint="eastAsia"/>
-          <w:szCs w:val="21"/>
-        </w:rPr>
-        <w:t>润湿分散剂</w:t>
-      </w:r>
-    </w:p>
-    <w:p>
-      <w:pPr>
-        <w:rPr>
-          <w:rFonts w:ascii="宋体" w:hAnsi="宋体" w:cs="宋体"/>
-          <w:szCs w:val="21"/>
-        </w:rPr>
-      </w:pPr>
-      <w:r>
-        <w:rPr>
-          <w:rFonts w:hint="eastAsia"/>
-          <w:szCs w:val="21"/>
-        </w:rPr>
-        <w:t>15</w:t>
+          <w:rFonts w:hint="eastAsia"/>
+          <w:szCs w:val="21"/>
+        </w:rPr>
+        <w:t>1</w:t>
+      </w:r>
+      <w:r>
+        <w:rPr>
+          <w:szCs w:val="21"/>
+        </w:rPr>
+        <w:t>4</w:t>
       </w:r>
       <w:r>
         <w:rPr>
@@ -1930,7 +1911,1119 @@
           <w:rFonts w:hint="eastAsia"/>
           <w:szCs w:val="21"/>
         </w:rPr>
+        <w:t>5</w:t>
+      </w:r>
+      <w:r>
+        <w:rPr>
+          <w:rFonts w:hint="eastAsia"/>
+          <w:szCs w:val="21"/>
+        </w:rPr>
+        <w:t>、</w:t>
+      </w:r>
+      <w:r>
+        <w:rPr>
+          <w:rFonts w:hint="eastAsia"/>
+          <w:szCs w:val="21"/>
+        </w:rPr>
+        <w:t>涂料的固化机理有：</w:t>
+      </w:r>
+      <w:r>
+        <w:rPr>
+          <w:rFonts w:hint="eastAsia"/>
+          <w:szCs w:val="21"/>
+          <w:u w:val="single"/>
+        </w:rPr>
+        <w:t>物理固化</w:t>
+      </w:r>
+      <w:r>
+        <w:rPr>
+          <w:rFonts w:hint="eastAsia"/>
+          <w:szCs w:val="21"/>
+        </w:rPr>
+        <w:t>、</w:t>
+      </w:r>
+      <w:r>
+        <w:rPr>
+          <w:rFonts w:hint="eastAsia"/>
+          <w:szCs w:val="21"/>
+          <w:u w:val="single"/>
+        </w:rPr>
+        <w:t>氧反应固化</w:t>
+      </w:r>
+      <w:r>
+        <w:rPr>
+          <w:rFonts w:hint="eastAsia"/>
+          <w:szCs w:val="21"/>
+        </w:rPr>
+        <w:t>、</w:t>
+      </w:r>
+      <w:r>
+        <w:rPr>
+          <w:rFonts w:hint="eastAsia"/>
+          <w:szCs w:val="21"/>
+          <w:u w:val="single"/>
+        </w:rPr>
+        <w:t>交联固化</w:t>
+      </w:r>
+      <w:r>
+        <w:rPr>
+          <w:rFonts w:hint="eastAsia"/>
+          <w:szCs w:val="21"/>
+        </w:rPr>
+        <w:t>。</w:t>
+      </w:r>
+    </w:p>
+    <w:p>
+      <w:pPr>
+        <w:rPr>
+          <w:noProof/>
+          <w:szCs w:val="21"/>
+        </w:rPr>
+      </w:pPr>
+      <w:r>
+        <w:rPr>
+          <w:rFonts w:hint="eastAsia"/>
+          <w:noProof/>
+          <w:szCs w:val="21"/>
+        </w:rPr>
+        <w:t>6</w:t>
+      </w:r>
+      <w:r>
+        <w:rPr>
+          <w:rFonts w:hint="eastAsia"/>
+          <w:noProof/>
+          <w:szCs w:val="21"/>
+        </w:rPr>
+        <w:t>、粉末涂料可分为</w:t>
+      </w:r>
+      <w:r>
+        <w:rPr>
+          <w:rFonts w:hint="eastAsia"/>
+          <w:noProof/>
+          <w:szCs w:val="21"/>
+          <w:u w:val="single"/>
+        </w:rPr>
+        <w:t>热固型</w:t>
+      </w:r>
+      <w:r>
+        <w:rPr>
+          <w:rFonts w:hint="eastAsia"/>
+          <w:noProof/>
+          <w:szCs w:val="21"/>
+        </w:rPr>
+        <w:t>和</w:t>
+      </w:r>
+      <w:r>
+        <w:rPr>
+          <w:rFonts w:hint="eastAsia"/>
+          <w:noProof/>
+          <w:szCs w:val="21"/>
+          <w:u w:val="single"/>
+        </w:rPr>
+        <w:t>热塑型</w:t>
+      </w:r>
+      <w:r>
+        <w:rPr>
+          <w:rFonts w:hint="eastAsia"/>
+          <w:noProof/>
+          <w:szCs w:val="21"/>
+        </w:rPr>
+        <w:t>两类。</w:t>
+      </w:r>
+    </w:p>
+    <w:p>
+      <w:pPr>
+        <w:rPr>
+          <w:noProof/>
+          <w:szCs w:val="21"/>
+        </w:rPr>
+      </w:pPr>
+      <w:r>
+        <w:rPr>
+          <w:rFonts w:hint="eastAsia"/>
+          <w:noProof/>
+          <w:szCs w:val="21"/>
+        </w:rPr>
         <w:lastRenderedPageBreak/>
+        <w:t>7</w:t>
+      </w:r>
+      <w:r>
+        <w:rPr>
+          <w:rFonts w:hint="eastAsia"/>
+          <w:noProof/>
+          <w:szCs w:val="21"/>
+        </w:rPr>
+        <w:t>、涂料工业用的植物油，根据碘值大小可分为</w:t>
+      </w:r>
+      <w:r>
+        <w:rPr>
+          <w:rFonts w:hint="eastAsia"/>
+          <w:noProof/>
+          <w:szCs w:val="21"/>
+          <w:u w:val="single"/>
+        </w:rPr>
+        <w:t>干性油</w:t>
+      </w:r>
+      <w:r>
+        <w:rPr>
+          <w:rFonts w:hint="eastAsia"/>
+          <w:noProof/>
+          <w:szCs w:val="21"/>
+        </w:rPr>
+        <w:t>、</w:t>
+      </w:r>
+      <w:r>
+        <w:rPr>
+          <w:rFonts w:hint="eastAsia"/>
+          <w:noProof/>
+          <w:szCs w:val="21"/>
+          <w:u w:val="single"/>
+        </w:rPr>
+        <w:t>半干性油</w:t>
+      </w:r>
+      <w:r>
+        <w:rPr>
+          <w:rFonts w:hint="eastAsia"/>
+          <w:noProof/>
+          <w:szCs w:val="21"/>
+        </w:rPr>
+        <w:t>和</w:t>
+      </w:r>
+      <w:r>
+        <w:rPr>
+          <w:rFonts w:hint="eastAsia"/>
+          <w:noProof/>
+          <w:szCs w:val="21"/>
+          <w:u w:val="single"/>
+        </w:rPr>
+        <w:t>不干性油</w:t>
+      </w:r>
+      <w:r>
+        <w:rPr>
+          <w:rFonts w:hint="eastAsia"/>
+          <w:noProof/>
+          <w:szCs w:val="21"/>
+        </w:rPr>
+        <w:t>三类。</w:t>
+      </w:r>
+    </w:p>
+    <w:p>
+      <w:pPr>
+        <w:rPr>
+          <w:noProof/>
+          <w:szCs w:val="21"/>
+        </w:rPr>
+      </w:pPr>
+      <w:r>
+        <w:rPr>
+          <w:rFonts w:hint="eastAsia"/>
+          <w:noProof/>
+          <w:szCs w:val="21"/>
+        </w:rPr>
+        <w:t>8</w:t>
+      </w:r>
+      <w:r>
+        <w:rPr>
+          <w:rFonts w:hint="eastAsia"/>
+          <w:noProof/>
+          <w:szCs w:val="21"/>
+        </w:rPr>
+        <w:t>、水性涂料</w:t>
+      </w:r>
+      <w:r>
+        <w:rPr>
+          <w:rFonts w:hint="eastAsia"/>
+          <w:noProof/>
+          <w:szCs w:val="21"/>
+        </w:rPr>
+        <w:t>，按其粘结剂与水相的关系</w:t>
+      </w:r>
+      <w:r>
+        <w:rPr>
+          <w:rFonts w:hint="eastAsia"/>
+          <w:noProof/>
+          <w:szCs w:val="21"/>
+        </w:rPr>
+        <w:t>可分为</w:t>
+      </w:r>
+      <w:r>
+        <w:rPr>
+          <w:rFonts w:hint="eastAsia"/>
+          <w:noProof/>
+          <w:szCs w:val="21"/>
+          <w:u w:val="single"/>
+        </w:rPr>
+        <w:t>溶液涂料</w:t>
+      </w:r>
+      <w:r>
+        <w:rPr>
+          <w:rFonts w:hint="eastAsia"/>
+          <w:noProof/>
+          <w:szCs w:val="21"/>
+        </w:rPr>
+        <w:t>、</w:t>
+      </w:r>
+      <w:r>
+        <w:rPr>
+          <w:rFonts w:hint="eastAsia"/>
+          <w:noProof/>
+          <w:szCs w:val="21"/>
+          <w:u w:val="single"/>
+        </w:rPr>
+        <w:t>胶体溶液涂料</w:t>
+      </w:r>
+      <w:r>
+        <w:rPr>
+          <w:rFonts w:hint="eastAsia"/>
+          <w:noProof/>
+          <w:szCs w:val="21"/>
+        </w:rPr>
+        <w:t>和</w:t>
+      </w:r>
+      <w:r>
+        <w:rPr>
+          <w:rFonts w:hint="eastAsia"/>
+          <w:noProof/>
+          <w:szCs w:val="21"/>
+          <w:u w:val="single"/>
+        </w:rPr>
+        <w:t>乳液涂料</w:t>
+      </w:r>
+      <w:r>
+        <w:rPr>
+          <w:rFonts w:hint="eastAsia"/>
+          <w:noProof/>
+          <w:szCs w:val="21"/>
+        </w:rPr>
+        <w:t>三种；若考虑不同的粘结剂在水中的稳定状态，可分为</w:t>
+      </w:r>
+      <w:r>
+        <w:rPr>
+          <w:rFonts w:hint="eastAsia"/>
+          <w:noProof/>
+          <w:szCs w:val="21"/>
+          <w:u w:val="single"/>
+        </w:rPr>
+        <w:t>真溶液</w:t>
+      </w:r>
+      <w:r>
+        <w:rPr>
+          <w:rFonts w:hint="eastAsia"/>
+          <w:noProof/>
+          <w:szCs w:val="21"/>
+        </w:rPr>
+        <w:t>、</w:t>
+      </w:r>
+      <w:r>
+        <w:rPr>
+          <w:rFonts w:hint="eastAsia"/>
+          <w:noProof/>
+          <w:szCs w:val="21"/>
+          <w:u w:val="single"/>
+        </w:rPr>
+        <w:t>胶体溶液</w:t>
+      </w:r>
+      <w:r>
+        <w:rPr>
+          <w:rFonts w:hint="eastAsia"/>
+          <w:noProof/>
+          <w:szCs w:val="21"/>
+        </w:rPr>
+        <w:t>、</w:t>
+      </w:r>
+      <w:r>
+        <w:rPr>
+          <w:rFonts w:hint="eastAsia"/>
+          <w:noProof/>
+          <w:szCs w:val="21"/>
+          <w:u w:val="single"/>
+        </w:rPr>
+        <w:t>分散液</w:t>
+      </w:r>
+      <w:r>
+        <w:rPr>
+          <w:rFonts w:hint="eastAsia"/>
+          <w:noProof/>
+          <w:szCs w:val="21"/>
+        </w:rPr>
+        <w:t>和</w:t>
+      </w:r>
+      <w:r>
+        <w:rPr>
+          <w:rFonts w:hint="eastAsia"/>
+          <w:noProof/>
+          <w:szCs w:val="21"/>
+          <w:u w:val="single"/>
+        </w:rPr>
+        <w:t>乳液</w:t>
+      </w:r>
+      <w:r>
+        <w:rPr>
+          <w:rFonts w:hint="eastAsia"/>
+          <w:noProof/>
+          <w:szCs w:val="21"/>
+        </w:rPr>
+        <w:t>。</w:t>
+      </w:r>
+    </w:p>
+    <w:p>
+      <w:pPr>
+        <w:rPr>
+          <w:noProof/>
+          <w:szCs w:val="21"/>
+        </w:rPr>
+      </w:pPr>
+      <w:r>
+        <w:rPr>
+          <w:rFonts w:hint="eastAsia"/>
+          <w:noProof/>
+          <w:szCs w:val="21"/>
+        </w:rPr>
+        <w:t>9</w:t>
+      </w:r>
+      <w:r>
+        <w:rPr>
+          <w:rFonts w:hint="eastAsia"/>
+          <w:noProof/>
+          <w:szCs w:val="21"/>
+        </w:rPr>
+        <w:t>、醇酸树脂是由</w:t>
+      </w:r>
+      <w:r>
+        <w:rPr>
+          <w:rFonts w:hint="eastAsia"/>
+          <w:noProof/>
+          <w:szCs w:val="21"/>
+          <w:u w:val="single"/>
+        </w:rPr>
+        <w:t>多元醇</w:t>
+      </w:r>
+      <w:r>
+        <w:rPr>
+          <w:rFonts w:hint="eastAsia"/>
+          <w:noProof/>
+          <w:szCs w:val="21"/>
+        </w:rPr>
+        <w:t>、</w:t>
+      </w:r>
+      <w:r>
+        <w:rPr>
+          <w:rFonts w:hint="eastAsia"/>
+          <w:noProof/>
+          <w:szCs w:val="21"/>
+          <w:u w:val="single"/>
+        </w:rPr>
+        <w:t>多元酸</w:t>
+      </w:r>
+      <w:r>
+        <w:rPr>
+          <w:rFonts w:hint="eastAsia"/>
+          <w:noProof/>
+          <w:szCs w:val="21"/>
+        </w:rPr>
+        <w:t>和</w:t>
+      </w:r>
+      <w:r>
+        <w:rPr>
+          <w:rFonts w:hint="eastAsia"/>
+          <w:noProof/>
+          <w:szCs w:val="21"/>
+          <w:u w:val="single"/>
+        </w:rPr>
+        <w:t>植物油（或单元酸）</w:t>
+      </w:r>
+      <w:r>
+        <w:rPr>
+          <w:rFonts w:hint="eastAsia"/>
+          <w:noProof/>
+          <w:szCs w:val="21"/>
+        </w:rPr>
+        <w:t>通过酯化作用缩聚而得，也可成为</w:t>
+      </w:r>
+      <w:r>
+        <w:rPr>
+          <w:rFonts w:hint="eastAsia"/>
+          <w:noProof/>
+          <w:szCs w:val="21"/>
+          <w:u w:val="single"/>
+        </w:rPr>
+        <w:t>聚酯树脂</w:t>
+      </w:r>
+      <w:r>
+        <w:rPr>
+          <w:rFonts w:hint="eastAsia"/>
+          <w:noProof/>
+          <w:szCs w:val="21"/>
+        </w:rPr>
+        <w:t>。</w:t>
+      </w:r>
+    </w:p>
+    <w:p>
+      <w:pPr>
+        <w:rPr>
+          <w:noProof/>
+          <w:szCs w:val="21"/>
+        </w:rPr>
+      </w:pPr>
+      <w:r>
+        <w:rPr>
+          <w:rFonts w:hint="eastAsia"/>
+          <w:noProof/>
+          <w:szCs w:val="21"/>
+        </w:rPr>
+        <w:t>10</w:t>
+      </w:r>
+      <w:r>
+        <w:rPr>
+          <w:rFonts w:hint="eastAsia"/>
+          <w:noProof/>
+          <w:szCs w:val="21"/>
+        </w:rPr>
+        <w:t>、根据油品种不同，醇酸树脂可分为</w:t>
+      </w:r>
+      <w:r>
+        <w:rPr>
+          <w:rFonts w:hint="eastAsia"/>
+          <w:noProof/>
+          <w:szCs w:val="21"/>
+          <w:u w:val="single"/>
+        </w:rPr>
+        <w:t>干性油</w:t>
+      </w:r>
+      <w:r>
+        <w:rPr>
+          <w:rFonts w:hint="eastAsia"/>
+          <w:noProof/>
+          <w:szCs w:val="21"/>
+        </w:rPr>
+        <w:t>和</w:t>
+      </w:r>
+      <w:r>
+        <w:rPr>
+          <w:rFonts w:hint="eastAsia"/>
+          <w:noProof/>
+          <w:szCs w:val="21"/>
+          <w:u w:val="single"/>
+        </w:rPr>
+        <w:t>不干性油</w:t>
+      </w:r>
+      <w:r>
+        <w:rPr>
+          <w:rFonts w:hint="eastAsia"/>
+          <w:noProof/>
+          <w:szCs w:val="21"/>
+        </w:rPr>
+        <w:t>醇酸树脂；若按油含量不同分类，醇酸树脂可分为</w:t>
+      </w:r>
+      <w:r>
+        <w:rPr>
+          <w:rFonts w:hint="eastAsia"/>
+          <w:noProof/>
+          <w:szCs w:val="21"/>
+          <w:u w:val="single"/>
+        </w:rPr>
+        <w:t>长油度</w:t>
+      </w:r>
+      <w:r>
+        <w:rPr>
+          <w:rFonts w:hint="eastAsia"/>
+          <w:noProof/>
+          <w:szCs w:val="21"/>
+        </w:rPr>
+        <w:t>、</w:t>
+      </w:r>
+      <w:r>
+        <w:rPr>
+          <w:rFonts w:hint="eastAsia"/>
+          <w:noProof/>
+          <w:szCs w:val="21"/>
+          <w:u w:val="single"/>
+        </w:rPr>
+        <w:t>中油度</w:t>
+      </w:r>
+      <w:r>
+        <w:rPr>
+          <w:rFonts w:hint="eastAsia"/>
+          <w:noProof/>
+          <w:szCs w:val="21"/>
+        </w:rPr>
+        <w:t>和</w:t>
+      </w:r>
+      <w:r>
+        <w:rPr>
+          <w:rFonts w:hint="eastAsia"/>
+          <w:noProof/>
+          <w:szCs w:val="21"/>
+          <w:u w:val="single"/>
+        </w:rPr>
+        <w:t>短油度</w:t>
+      </w:r>
+      <w:r>
+        <w:rPr>
+          <w:rFonts w:hint="eastAsia"/>
+          <w:noProof/>
+          <w:szCs w:val="21"/>
+        </w:rPr>
+        <w:t>三大类。</w:t>
+      </w:r>
+    </w:p>
+    <w:p>
+      <w:pPr>
+        <w:rPr>
+          <w:noProof/>
+          <w:szCs w:val="21"/>
+        </w:rPr>
+      </w:pPr>
+      <w:r>
+        <w:rPr>
+          <w:rFonts w:hint="eastAsia"/>
+          <w:noProof/>
+          <w:szCs w:val="21"/>
+        </w:rPr>
+        <w:t>11</w:t>
+      </w:r>
+      <w:r>
+        <w:rPr>
+          <w:rFonts w:hint="eastAsia"/>
+          <w:noProof/>
+          <w:szCs w:val="21"/>
+        </w:rPr>
+        <w:t>、丙烯酸树脂漆是由</w:t>
+      </w:r>
+      <w:r>
+        <w:rPr>
+          <w:rFonts w:hint="eastAsia"/>
+          <w:noProof/>
+          <w:szCs w:val="21"/>
+          <w:u w:val="single"/>
+        </w:rPr>
+        <w:t>丙烯酸酯</w:t>
+      </w:r>
+      <w:r>
+        <w:rPr>
+          <w:rFonts w:hint="eastAsia"/>
+          <w:noProof/>
+          <w:szCs w:val="21"/>
+        </w:rPr>
+        <w:t>或</w:t>
+      </w:r>
+      <w:r>
+        <w:rPr>
+          <w:rFonts w:hint="eastAsia"/>
+          <w:noProof/>
+          <w:szCs w:val="21"/>
+          <w:u w:val="single"/>
+        </w:rPr>
+        <w:t>甲基丙烯酸酯</w:t>
+      </w:r>
+      <w:r>
+        <w:rPr>
+          <w:rFonts w:hint="eastAsia"/>
+          <w:noProof/>
+          <w:szCs w:val="21"/>
+        </w:rPr>
+        <w:t>的聚合物制成的涂料。</w:t>
+      </w:r>
+    </w:p>
+    <w:p>
+      <w:pPr>
+        <w:rPr>
+          <w:noProof/>
+          <w:szCs w:val="21"/>
+        </w:rPr>
+      </w:pPr>
+      <w:r>
+        <w:rPr>
+          <w:rFonts w:hint="eastAsia"/>
+          <w:noProof/>
+          <w:szCs w:val="21"/>
+        </w:rPr>
+        <w:t>12</w:t>
+      </w:r>
+      <w:r>
+        <w:rPr>
+          <w:rFonts w:hint="eastAsia"/>
+          <w:noProof/>
+          <w:szCs w:val="21"/>
+        </w:rPr>
+        <w:t>、丙烯酸酯涂料可分为</w:t>
+      </w:r>
+      <w:r>
+        <w:rPr>
+          <w:rFonts w:hint="eastAsia"/>
+          <w:noProof/>
+          <w:szCs w:val="21"/>
+          <w:u w:val="single"/>
+        </w:rPr>
+        <w:t>乳胶型</w:t>
+      </w:r>
+      <w:r>
+        <w:rPr>
+          <w:rFonts w:hint="eastAsia"/>
+          <w:noProof/>
+          <w:szCs w:val="21"/>
+        </w:rPr>
+        <w:t>、</w:t>
+      </w:r>
+      <w:r>
+        <w:rPr>
+          <w:rFonts w:hint="eastAsia"/>
+          <w:noProof/>
+          <w:szCs w:val="21"/>
+          <w:u w:val="single"/>
+        </w:rPr>
+        <w:t>溶剂型</w:t>
+      </w:r>
+      <w:r>
+        <w:rPr>
+          <w:rFonts w:hint="eastAsia"/>
+          <w:noProof/>
+          <w:szCs w:val="21"/>
+        </w:rPr>
+        <w:t>和</w:t>
+      </w:r>
+      <w:r>
+        <w:rPr>
+          <w:rFonts w:hint="eastAsia"/>
+          <w:noProof/>
+          <w:szCs w:val="21"/>
+          <w:u w:val="single"/>
+        </w:rPr>
+        <w:t>粉末型</w:t>
+      </w:r>
+      <w:r>
+        <w:rPr>
+          <w:rFonts w:hint="eastAsia"/>
+          <w:noProof/>
+          <w:szCs w:val="21"/>
+        </w:rPr>
+        <w:t>。其中，</w:t>
+      </w:r>
+      <w:r>
+        <w:rPr>
+          <w:rFonts w:hint="eastAsia"/>
+          <w:noProof/>
+          <w:szCs w:val="21"/>
+          <w:u w:val="single"/>
+        </w:rPr>
+        <w:t>粉末型</w:t>
+      </w:r>
+      <w:r>
+        <w:rPr>
+          <w:rFonts w:hint="eastAsia"/>
+          <w:noProof/>
+          <w:szCs w:val="21"/>
+        </w:rPr>
+        <w:t>热固性丙烯酸酯涂料具有广阔的发展前景。</w:t>
+      </w:r>
+    </w:p>
+    <w:p>
+      <w:pPr>
+        <w:rPr>
+          <w:noProof/>
+          <w:szCs w:val="21"/>
+        </w:rPr>
+      </w:pPr>
+      <w:r>
+        <w:rPr>
+          <w:rFonts w:hint="eastAsia"/>
+          <w:noProof/>
+          <w:szCs w:val="21"/>
+        </w:rPr>
+        <w:t>13</w:t>
+      </w:r>
+      <w:r>
+        <w:rPr>
+          <w:rFonts w:hint="eastAsia"/>
+          <w:noProof/>
+          <w:szCs w:val="21"/>
+        </w:rPr>
+        <w:t>、环氧树脂本身是</w:t>
+      </w:r>
+      <w:r>
+        <w:rPr>
+          <w:rFonts w:hint="eastAsia"/>
+          <w:noProof/>
+          <w:szCs w:val="21"/>
+          <w:u w:val="single"/>
+        </w:rPr>
+        <w:t>热塑性</w:t>
+      </w:r>
+      <w:r>
+        <w:rPr>
+          <w:rFonts w:hint="eastAsia"/>
+          <w:noProof/>
+          <w:szCs w:val="21"/>
+        </w:rPr>
+        <w:t>树脂，大多数环氧树脂是由</w:t>
+      </w:r>
+      <w:r>
+        <w:rPr>
+          <w:rFonts w:hint="eastAsia"/>
+          <w:noProof/>
+          <w:szCs w:val="21"/>
+          <w:u w:val="single"/>
+        </w:rPr>
+        <w:t>环氧氯丙烷</w:t>
+      </w:r>
+      <w:r>
+        <w:rPr>
+          <w:rFonts w:hint="eastAsia"/>
+          <w:noProof/>
+          <w:szCs w:val="21"/>
+        </w:rPr>
+        <w:t>和</w:t>
+      </w:r>
+      <w:r>
+        <w:rPr>
+          <w:rFonts w:hint="eastAsia"/>
+          <w:noProof/>
+          <w:szCs w:val="21"/>
+          <w:u w:val="single"/>
+        </w:rPr>
+        <w:t>二酚基丙烷</w:t>
+      </w:r>
+      <w:r>
+        <w:rPr>
+          <w:rFonts w:hint="eastAsia"/>
+          <w:noProof/>
+          <w:szCs w:val="21"/>
+        </w:rPr>
+        <w:t>在碱性作用下缩合而成，其平均分子量在</w:t>
+      </w:r>
+      <w:r>
+        <w:rPr>
+          <w:rFonts w:hint="eastAsia"/>
+          <w:noProof/>
+          <w:szCs w:val="21"/>
+          <w:u w:val="single"/>
+        </w:rPr>
+        <w:t>300</w:t>
+      </w:r>
+      <w:r>
+        <w:rPr>
+          <w:rFonts w:hint="eastAsia"/>
+          <w:noProof/>
+          <w:szCs w:val="21"/>
+        </w:rPr>
+        <w:t>—</w:t>
+      </w:r>
+      <w:r>
+        <w:rPr>
+          <w:rFonts w:hint="eastAsia"/>
+          <w:noProof/>
+          <w:szCs w:val="21"/>
+          <w:u w:val="single"/>
+        </w:rPr>
+        <w:t>700</w:t>
+      </w:r>
+      <w:r>
+        <w:rPr>
+          <w:rFonts w:hint="eastAsia"/>
+          <w:noProof/>
+          <w:szCs w:val="21"/>
+        </w:rPr>
+        <w:t>之间。</w:t>
+      </w:r>
+    </w:p>
+    <w:p>
+      <w:pPr>
+        <w:rPr>
+          <w:noProof/>
+          <w:szCs w:val="21"/>
+        </w:rPr>
+      </w:pPr>
+      <w:r>
+        <w:rPr>
+          <w:rFonts w:hint="eastAsia"/>
+          <w:noProof/>
+          <w:szCs w:val="21"/>
+        </w:rPr>
+        <w:t>14</w:t>
+      </w:r>
+      <w:r>
+        <w:rPr>
+          <w:rFonts w:hint="eastAsia"/>
+          <w:noProof/>
+          <w:szCs w:val="21"/>
+        </w:rPr>
+        <w:t>、聚氨酯涂料的主要原料有</w:t>
+      </w:r>
+      <w:r>
+        <w:rPr>
+          <w:rFonts w:hint="eastAsia"/>
+          <w:noProof/>
+          <w:szCs w:val="21"/>
+          <w:u w:val="single"/>
+        </w:rPr>
+        <w:t>异氰酸酯</w:t>
+      </w:r>
+      <w:r>
+        <w:rPr>
+          <w:rFonts w:hint="eastAsia"/>
+          <w:noProof/>
+          <w:szCs w:val="21"/>
+        </w:rPr>
+        <w:t>和</w:t>
+      </w:r>
+      <w:r>
+        <w:rPr>
+          <w:rFonts w:hint="eastAsia"/>
+          <w:noProof/>
+          <w:szCs w:val="21"/>
+          <w:u w:val="single"/>
+        </w:rPr>
+        <w:t>含羟基化合物</w:t>
+      </w:r>
+      <w:r>
+        <w:rPr>
+          <w:rFonts w:hint="eastAsia"/>
+          <w:noProof/>
+          <w:szCs w:val="21"/>
+        </w:rPr>
+        <w:t>。其漆膜中含有</w:t>
+      </w:r>
+      <w:r>
+        <w:rPr>
+          <w:rFonts w:hint="eastAsia"/>
+          <w:noProof/>
+          <w:szCs w:val="21"/>
+          <w:u w:val="single"/>
+        </w:rPr>
+        <w:t>氨酯键</w:t>
+      </w:r>
+      <w:r>
+        <w:rPr>
+          <w:rFonts w:hint="eastAsia"/>
+          <w:noProof/>
+          <w:szCs w:val="21"/>
+          <w:u w:val="single"/>
+        </w:rPr>
+        <w:t>（或</w:t>
+      </w:r>
+      <w:r>
+        <w:rPr>
+          <w:rFonts w:hint="eastAsia"/>
+          <w:noProof/>
+          <w:szCs w:val="21"/>
+          <w:u w:val="single"/>
+        </w:rPr>
+        <w:t>-NH-COO-</w:t>
+      </w:r>
+      <w:r>
+        <w:rPr>
+          <w:rFonts w:hint="eastAsia"/>
+          <w:noProof/>
+          <w:szCs w:val="21"/>
+          <w:u w:val="single"/>
+        </w:rPr>
+        <w:t>）</w:t>
+      </w:r>
+      <w:r>
+        <w:rPr>
+          <w:rFonts w:hint="eastAsia"/>
+          <w:noProof/>
+          <w:szCs w:val="21"/>
+        </w:rPr>
+        <w:t>。</w:t>
+      </w:r>
+    </w:p>
+    <w:p>
+      <w:pPr>
+        <w:rPr>
+          <w:noProof/>
+          <w:szCs w:val="21"/>
+        </w:rPr>
+      </w:pPr>
+      <w:r>
+        <w:rPr>
+          <w:rFonts w:hint="eastAsia"/>
+          <w:noProof/>
+          <w:szCs w:val="21"/>
+        </w:rPr>
+        <w:t>15</w:t>
+      </w:r>
+      <w:r>
+        <w:rPr>
+          <w:rFonts w:hint="eastAsia"/>
+          <w:noProof/>
+          <w:szCs w:val="21"/>
+        </w:rPr>
+        <w:t>、醇酸树脂是由酯化反应逐步增长而制成的，</w:t>
+      </w:r>
+      <w:r>
+        <w:rPr>
+          <w:rFonts w:hint="eastAsia"/>
+          <w:noProof/>
+          <w:szCs w:val="21"/>
+        </w:rPr>
+        <w:t>提高酯化的速率可通过两个途径：</w:t>
+      </w:r>
+      <w:r>
+        <w:rPr>
+          <w:rFonts w:hint="eastAsia"/>
+          <w:noProof/>
+          <w:szCs w:val="21"/>
+          <w:u w:val="single"/>
+        </w:rPr>
+        <w:t>提高酯化反应生成的水的引出速度</w:t>
+      </w:r>
+      <w:r>
+        <w:rPr>
+          <w:rFonts w:hint="eastAsia"/>
+          <w:noProof/>
+          <w:szCs w:val="21"/>
+        </w:rPr>
+        <w:t>；</w:t>
+      </w:r>
+      <w:r>
+        <w:rPr>
+          <w:rFonts w:hint="eastAsia"/>
+          <w:noProof/>
+          <w:szCs w:val="21"/>
+          <w:u w:val="single"/>
+        </w:rPr>
+        <w:t>添加催化剂</w:t>
+      </w:r>
+      <w:r>
+        <w:rPr>
+          <w:rFonts w:hint="eastAsia"/>
+          <w:noProof/>
+          <w:szCs w:val="21"/>
+        </w:rPr>
+        <w:t>。</w:t>
+      </w:r>
+    </w:p>
+    <w:p>
+      <w:pPr>
+        <w:rPr>
+          <w:szCs w:val="21"/>
+        </w:rPr>
+      </w:pPr>
+      <w:r>
+        <w:rPr>
+          <w:rFonts w:hint="eastAsia"/>
+          <w:szCs w:val="21"/>
+        </w:rPr>
+        <w:t>三、判断题</w:t>
+      </w:r>
+    </w:p>
+    <w:p>
+      <w:pPr>
+        <w:rPr>
+          <w:szCs w:val="21"/>
+        </w:rPr>
+      </w:pPr>
+      <w:r>
+        <w:rPr>
+          <w:rFonts w:hint="eastAsia"/>
+          <w:szCs w:val="21"/>
+        </w:rPr>
+        <w:t>1</w:t>
+      </w:r>
+      <w:r>
+        <w:rPr>
+          <w:rFonts w:hint="eastAsia"/>
+          <w:szCs w:val="21"/>
+        </w:rPr>
+        <w:t>、清漆是不含颜料的透明涂料。（√</w:t>
+      </w:r>
+      <w:r>
+        <w:rPr>
+          <w:rFonts w:hint="eastAsia"/>
+          <w:szCs w:val="21"/>
+        </w:rPr>
+        <w:t> </w:t>
+      </w:r>
+      <w:r>
+        <w:rPr>
+          <w:rFonts w:hint="eastAsia"/>
+          <w:szCs w:val="21"/>
+        </w:rPr>
+        <w:t>）</w:t>
+      </w:r>
+      <w:r>
+        <w:rPr>
+          <w:rFonts w:hint="eastAsia"/>
+          <w:szCs w:val="21"/>
+        </w:rPr>
+        <w:t xml:space="preserve"> </w:t>
+      </w:r>
+    </w:p>
+    <w:p>
+      <w:pPr>
+        <w:rPr>
+          <w:szCs w:val="21"/>
+        </w:rPr>
+      </w:pPr>
+      <w:r>
+        <w:rPr>
+          <w:rFonts w:hint="eastAsia"/>
+          <w:szCs w:val="21"/>
+        </w:rPr>
+        <w:t>2</w:t>
+      </w:r>
+      <w:r>
+        <w:rPr>
+          <w:rFonts w:hint="eastAsia"/>
+          <w:szCs w:val="21"/>
+        </w:rPr>
+        <w:t>、润湿剂的润湿对象是颜料和成膜物质。（×）</w:t>
+      </w:r>
+    </w:p>
+    <w:p>
+      <w:pPr>
+        <w:rPr>
+          <w:szCs w:val="21"/>
+        </w:rPr>
+      </w:pPr>
+      <w:r>
+        <w:rPr>
+          <w:rFonts w:hint="eastAsia"/>
+          <w:szCs w:val="21"/>
+        </w:rPr>
+        <w:t>3</w:t>
+      </w:r>
+      <w:r>
+        <w:rPr>
+          <w:rFonts w:hint="eastAsia"/>
+          <w:szCs w:val="21"/>
+        </w:rPr>
+        <w:t>、色漆是含有颜料的不透明的涂料。（√）</w:t>
+      </w:r>
+    </w:p>
+    <w:p>
+      <w:pPr>
+        <w:rPr>
+          <w:szCs w:val="21"/>
+        </w:rPr>
+      </w:pPr>
+      <w:r>
+        <w:rPr>
+          <w:rFonts w:hint="eastAsia"/>
+          <w:szCs w:val="21"/>
+        </w:rPr>
+        <w:t>4</w:t>
+      </w:r>
+      <w:r>
+        <w:rPr>
+          <w:rFonts w:hint="eastAsia"/>
+          <w:szCs w:val="21"/>
+        </w:rPr>
+        <w:t>、在涂料配方中，颜料往往决定了涂膜最基本的物理化学性能。（×）</w:t>
+      </w:r>
+    </w:p>
+    <w:p>
+      <w:pPr>
+        <w:rPr>
+          <w:szCs w:val="21"/>
+        </w:rPr>
+      </w:pPr>
+      <w:r>
+        <w:rPr>
+          <w:rFonts w:hint="eastAsia"/>
+          <w:szCs w:val="21"/>
+        </w:rPr>
         <w:t>5</w:t>
       </w:r>
       <w:r>
@@ -1938,6 +3031,209 @@
           <w:rFonts w:hint="eastAsia"/>
           <w:szCs w:val="21"/>
         </w:rPr>
+        <w:t>、涂料的作用有保护作用、装饰作用、色彩标志和特殊用途。（√）</w:t>
+      </w:r>
+    </w:p>
+    <w:p>
+      <w:pPr>
+        <w:rPr>
+          <w:szCs w:val="21"/>
+        </w:rPr>
+      </w:pPr>
+      <w:r>
+        <w:rPr>
+          <w:rFonts w:hint="eastAsia"/>
+          <w:szCs w:val="21"/>
+        </w:rPr>
+        <w:t>6</w:t>
+      </w:r>
+      <w:r>
+        <w:rPr>
+          <w:rFonts w:hint="eastAsia"/>
+          <w:szCs w:val="21"/>
+        </w:rPr>
+        <w:t>、涂料的固化机理包括物理机理干燥、涂料与空气中的氧化反应和涂料组分间的反应使其交联固化三种类型。（√）</w:t>
+      </w:r>
+    </w:p>
+    <w:p>
+      <w:pPr>
+        <w:rPr>
+          <w:szCs w:val="21"/>
+        </w:rPr>
+      </w:pPr>
+      <w:r>
+        <w:rPr>
+          <w:rFonts w:hint="eastAsia"/>
+          <w:szCs w:val="21"/>
+        </w:rPr>
+        <w:t>8</w:t>
+      </w:r>
+      <w:r>
+        <w:rPr>
+          <w:rFonts w:hint="eastAsia"/>
+          <w:szCs w:val="21"/>
+        </w:rPr>
+        <w:t>、亚麻仁油</w:t>
+      </w:r>
+      <w:r>
+        <w:rPr>
+          <w:rFonts w:hint="eastAsia"/>
+          <w:szCs w:val="21"/>
+        </w:rPr>
+        <w:t>可用于</w:t>
+      </w:r>
+      <w:r>
+        <w:rPr>
+          <w:rFonts w:hint="eastAsia"/>
+          <w:szCs w:val="21"/>
+        </w:rPr>
+        <w:t>金属防腐。（×）</w:t>
+      </w:r>
+    </w:p>
+    <w:p>
+      <w:pPr>
+        <w:rPr>
+          <w:szCs w:val="21"/>
+        </w:rPr>
+      </w:pPr>
+      <w:r>
+        <w:rPr>
+          <w:rFonts w:hint="eastAsia"/>
+          <w:szCs w:val="21"/>
+        </w:rPr>
+        <w:t>9</w:t>
+      </w:r>
+      <w:r>
+        <w:rPr>
+          <w:rFonts w:hint="eastAsia"/>
+          <w:szCs w:val="21"/>
+        </w:rPr>
+        <w:t>、腻子是加入大量体质颜料的稠厚浆状体。</w:t>
+      </w:r>
+      <w:r>
+        <w:rPr>
+          <w:rFonts w:hint="eastAsia"/>
+          <w:szCs w:val="21"/>
+        </w:rPr>
+        <w:t>（√）</w:t>
+      </w:r>
+    </w:p>
+    <w:p>
+      <w:pPr>
+        <w:rPr>
+          <w:szCs w:val="21"/>
+        </w:rPr>
+      </w:pPr>
+      <w:r>
+        <w:rPr>
+          <w:rFonts w:hint="eastAsia"/>
+          <w:szCs w:val="21"/>
+        </w:rPr>
+        <w:t>10</w:t>
+      </w:r>
+      <w:r>
+        <w:rPr>
+          <w:rFonts w:hint="eastAsia"/>
+          <w:szCs w:val="21"/>
+        </w:rPr>
+        <w:t>、基料呈粉状而又不加入溶剂的涂料称为无溶剂涂料。</w:t>
+      </w:r>
+      <w:r>
+        <w:rPr>
+          <w:rFonts w:hint="eastAsia"/>
+          <w:szCs w:val="21"/>
+        </w:rPr>
+        <w:t>（×）</w:t>
+      </w:r>
+    </w:p>
+    <w:p>
+      <w:pPr>
+        <w:rPr>
+          <w:szCs w:val="21"/>
+        </w:rPr>
+      </w:pPr>
+      <w:r>
+        <w:rPr>
+          <w:rFonts w:hint="eastAsia"/>
+          <w:szCs w:val="21"/>
+        </w:rPr>
+        <w:t>11</w:t>
+      </w:r>
+      <w:r>
+        <w:rPr>
+          <w:rFonts w:hint="eastAsia"/>
+          <w:szCs w:val="21"/>
+        </w:rPr>
+        <w:t>、内聚力是向内的力，粘结力是向外的力，具有高度内聚力的涂料就不再有更多的粘结力。</w:t>
+      </w:r>
+      <w:r>
+        <w:rPr>
+          <w:rFonts w:hint="eastAsia"/>
+          <w:szCs w:val="21"/>
+        </w:rPr>
+        <w:t>（√）</w:t>
+      </w:r>
+    </w:p>
+    <w:p>
+      <w:pPr>
+        <w:rPr>
+          <w:szCs w:val="21"/>
+        </w:rPr>
+      </w:pPr>
+      <w:r>
+        <w:rPr>
+          <w:rFonts w:hint="eastAsia"/>
+          <w:szCs w:val="21"/>
+        </w:rPr>
+        <w:t>12</w:t>
+      </w:r>
+      <w:r>
+        <w:rPr>
+          <w:rFonts w:hint="eastAsia"/>
+          <w:szCs w:val="21"/>
+        </w:rPr>
+        <w:t>、热固性丙烯酸酯漆是依靠溶剂挥发干燥成膜。</w:t>
+      </w:r>
+      <w:r>
+        <w:rPr>
+          <w:rFonts w:hint="eastAsia"/>
+          <w:szCs w:val="21"/>
+        </w:rPr>
+        <w:t>（×）</w:t>
+      </w:r>
+    </w:p>
+    <w:p>
+      <w:pPr>
+        <w:rPr>
+          <w:szCs w:val="21"/>
+        </w:rPr>
+      </w:pPr>
+      <w:r>
+        <w:rPr>
+          <w:rFonts w:hint="eastAsia"/>
+          <w:szCs w:val="21"/>
+        </w:rPr>
+        <w:t>四、名词解释</w:t>
+      </w:r>
+    </w:p>
+    <w:p>
+      <w:pPr>
+        <w:rPr>
+          <w:szCs w:val="21"/>
+        </w:rPr>
+      </w:pPr>
+      <w:r>
+        <w:rPr>
+          <w:rFonts w:hint="eastAsia"/>
+          <w:szCs w:val="21"/>
+        </w:rPr>
+        <w:t>1</w:t>
+      </w:r>
+      <w:r>
+        <w:rPr>
+          <w:rFonts w:hint="eastAsia"/>
+          <w:szCs w:val="21"/>
+        </w:rPr>
         <w:t>、</w:t>
       </w:r>
       <w:r>
@@ -1945,15 +3241,51 @@
           <w:rFonts w:hint="eastAsia"/>
           <w:szCs w:val="21"/>
         </w:rPr>
-        <w:t>涂料的固化机理有：</w:t>
-      </w:r>
-      <w:r>
-        <w:rPr>
-          <w:rFonts w:hint="eastAsia"/>
-          <w:szCs w:val="21"/>
-          <w:u w:val="single"/>
-        </w:rPr>
-        <w:t>物理固化</w:t>
+        <w:t>丙烯酸树脂漆：丙烯酸树脂漆是指丙烯酸</w:t>
+      </w:r>
+      <w:r>
+        <w:rPr>
+          <w:rFonts w:hint="eastAsia"/>
+          <w:szCs w:val="21"/>
+        </w:rPr>
+        <w:t>酯</w:t>
+      </w:r>
+      <w:r>
+        <w:rPr>
+          <w:rFonts w:hint="eastAsia"/>
+          <w:szCs w:val="21"/>
+        </w:rPr>
+        <w:t>或甲基丙烯酸酯单体在引发剂的作用下，通过</w:t>
+      </w:r>
+      <w:proofErr w:type="gramStart"/>
+      <w:r>
+        <w:rPr>
+          <w:rFonts w:hint="eastAsia"/>
+          <w:szCs w:val="21"/>
+        </w:rPr>
+        <w:t>聚反应</w:t>
+      </w:r>
+      <w:proofErr w:type="gramEnd"/>
+      <w:r>
+        <w:rPr>
+          <w:rFonts w:hint="eastAsia"/>
+          <w:szCs w:val="21"/>
+        </w:rPr>
+        <w:t>生产的聚丙烯酸酯树脂及与其他系类单体，如苯乙烯、乙酸乙烯等共聚生成的共聚物树脂。</w:t>
+      </w:r>
+    </w:p>
+    <w:p>
+      <w:pPr>
+        <w:rPr>
+          <w:szCs w:val="21"/>
+        </w:rPr>
+      </w:pPr>
+      <w:r>
+        <w:rPr>
+          <w:rFonts w:hint="eastAsia"/>
+          <w:szCs w:val="21"/>
+        </w:rPr>
+        <w:t>2</w:t>
       </w:r>
       <w:r>
         <w:rPr>
@@ -1966,9 +3298,57 @@
         <w:rPr>
           <w:rFonts w:hint="eastAsia"/>
           <w:szCs w:val="21"/>
-          <w:u w:val="single"/>
-        </w:rPr>
-        <w:t>氧反应固化</w:t>
+        </w:rPr>
+        <w:t>醇酸树脂：是由多元醇、多元酸和植物油缩聚而成的线性树脂，属于聚酯树脂。</w:t>
+      </w:r>
+    </w:p>
+    <w:p>
+      <w:pPr>
+        <w:rPr>
+          <w:szCs w:val="21"/>
+        </w:rPr>
+      </w:pPr>
+      <w:r>
+        <w:rPr>
+          <w:rFonts w:hint="eastAsia"/>
+          <w:szCs w:val="21"/>
+        </w:rPr>
+        <w:t>3</w:t>
+      </w:r>
+      <w:r>
+        <w:rPr>
+          <w:rFonts w:hint="eastAsia"/>
+          <w:szCs w:val="21"/>
+        </w:rPr>
+        <w:t>、碘值：</w:t>
+      </w:r>
+      <w:r>
+        <w:rPr>
+          <w:rFonts w:hint="eastAsia"/>
+          <w:szCs w:val="21"/>
+        </w:rPr>
+        <w:t>100</w:t>
+      </w:r>
+      <w:r>
+        <w:rPr>
+          <w:rFonts w:hint="eastAsia"/>
+          <w:szCs w:val="21"/>
+        </w:rPr>
+        <w:t>克油脂中所能吸收碘的克数，它反映油脂的不饱和键的数目多少。</w:t>
+      </w:r>
+    </w:p>
+    <w:p>
+      <w:pPr>
+        <w:rPr>
+          <w:szCs w:val="21"/>
+        </w:rPr>
+      </w:pPr>
+      <w:r>
+        <w:rPr>
+          <w:rFonts w:hint="eastAsia"/>
+          <w:szCs w:val="21"/>
+        </w:rPr>
+        <w:t>4</w:t>
       </w:r>
       <w:r>
         <w:rPr>
@@ -1981,29 +3361,54 @@
         <w:rPr>
           <w:rFonts w:hint="eastAsia"/>
           <w:szCs w:val="21"/>
-          <w:u w:val="single"/>
-        </w:rPr>
-        <w:t>交联固化</w:t>
-      </w:r>
-      <w:r>
-        <w:rPr>
-          <w:rFonts w:hint="eastAsia"/>
-          <w:szCs w:val="21"/>
-        </w:rPr>
-        <w:t>。</w:t>
-      </w:r>
-    </w:p>
-    <w:p>
-      <w:pPr>
-        <w:rPr>
-          <w:noProof/>
-          <w:szCs w:val="21"/>
-        </w:rPr>
-      </w:pPr>
-      <w:r>
-        <w:rPr>
-          <w:rFonts w:hint="eastAsia"/>
-          <w:noProof/>
+        </w:rPr>
+        <w:t>涂料的</w:t>
+      </w:r>
+      <w:r>
+        <w:rPr>
+          <w:rFonts w:hint="eastAsia"/>
+          <w:szCs w:val="21"/>
+        </w:rPr>
+        <w:t>真溶剂：是有溶解</w:t>
+      </w:r>
+      <w:r>
+        <w:rPr>
+          <w:rFonts w:hint="eastAsia"/>
+          <w:szCs w:val="21"/>
+        </w:rPr>
+        <w:t>此类油漆所用高聚物能力的溶剂。</w:t>
+      </w:r>
+    </w:p>
+    <w:p>
+      <w:pPr>
+        <w:rPr>
+          <w:szCs w:val="21"/>
+        </w:rPr>
+      </w:pPr>
+      <w:r>
+        <w:rPr>
+          <w:rFonts w:hint="eastAsia"/>
+          <w:szCs w:val="21"/>
+        </w:rPr>
+        <w:t>5</w:t>
+      </w:r>
+      <w:r>
+        <w:rPr>
+          <w:rFonts w:hint="eastAsia"/>
+          <w:szCs w:val="21"/>
+        </w:rPr>
+        <w:t>、涂料的助溶剂：在一定限量内可与真溶剂混合使用，并有一定的溶解能力，还可以影响油漆的其他性能。</w:t>
+      </w:r>
+    </w:p>
+    <w:p>
+      <w:pPr>
+        <w:rPr>
+          <w:szCs w:val="21"/>
+        </w:rPr>
+      </w:pPr>
+      <w:r>
+        <w:rPr>
+          <w:rFonts w:hint="eastAsia"/>
           <w:szCs w:val="21"/>
         </w:rPr>
         <w:t>6</w:t>
@@ -2011,57 +3416,20 @@
       <w:r>
         <w:rPr>
           <w:rFonts w:hint="eastAsia"/>
-          <w:noProof/>
-          <w:szCs w:val="21"/>
-        </w:rPr>
-        <w:t>、粉末涂料可分为</w:t>
-      </w:r>
-      <w:r>
-        <w:rPr>
-          <w:rFonts w:hint="eastAsia"/>
-          <w:noProof/>
-          <w:szCs w:val="21"/>
-          <w:u w:val="single"/>
-        </w:rPr>
-        <w:t>热固型</w:t>
-      </w:r>
-      <w:r>
-        <w:rPr>
-          <w:rFonts w:hint="eastAsia"/>
-          <w:noProof/>
-          <w:szCs w:val="21"/>
-        </w:rPr>
-        <w:t>和</w:t>
-      </w:r>
-      <w:r>
-        <w:rPr>
-          <w:rFonts w:hint="eastAsia"/>
-          <w:noProof/>
-          <w:szCs w:val="21"/>
-          <w:u w:val="single"/>
-        </w:rPr>
-        <w:t>热塑型</w:t>
-      </w:r>
-      <w:r>
-        <w:rPr>
-          <w:rFonts w:hint="eastAsia"/>
-          <w:noProof/>
-          <w:szCs w:val="21"/>
-        </w:rPr>
-        <w:t>两类。</w:t>
-      </w:r>
-    </w:p>
-    <w:p>
-      <w:pPr>
-        <w:rPr>
-          <w:noProof/>
-          <w:szCs w:val="21"/>
-        </w:rPr>
-      </w:pPr>
-      <w:r>
-        <w:rPr>
-          <w:rFonts w:hint="eastAsia"/>
-          <w:noProof/>
+          <w:szCs w:val="21"/>
+        </w:rPr>
+        <w:t>、涂料的稀释剂：无溶解高聚物性能，也不能助溶，但它价格较低，它和真溶剂、助溶剂混合使用可以降低成本。</w:t>
+      </w:r>
+    </w:p>
+    <w:p>
+      <w:pPr>
+        <w:rPr>
+          <w:szCs w:val="21"/>
+        </w:rPr>
+      </w:pPr>
+      <w:r>
+        <w:rPr>
+          <w:rFonts w:hint="eastAsia"/>
           <w:szCs w:val="21"/>
         </w:rPr>
         <w:t>7</w:t>
@@ -2069,1212 +3437,9 @@
       <w:r>
         <w:rPr>
           <w:rFonts w:hint="eastAsia"/>
-          <w:noProof/>
-          <w:szCs w:val="21"/>
-        </w:rPr>
-        <w:t>、涂料工业用的植物油，根据碘值大小可分为</w:t>
-      </w:r>
-      <w:r>
-        <w:rPr>
-          <w:rFonts w:hint="eastAsia"/>
-          <w:noProof/>
-          <w:szCs w:val="21"/>
-          <w:u w:val="single"/>
-        </w:rPr>
-        <w:t>干性油</w:t>
-      </w:r>
-      <w:r>
-        <w:rPr>
-          <w:rFonts w:hint="eastAsia"/>
-          <w:noProof/>
-          <w:szCs w:val="21"/>
-        </w:rPr>
-        <w:t>、</w:t>
-      </w:r>
-      <w:r>
-        <w:rPr>
-          <w:rFonts w:hint="eastAsia"/>
-          <w:noProof/>
-          <w:szCs w:val="21"/>
-          <w:u w:val="single"/>
-        </w:rPr>
-        <w:t>半干性油</w:t>
-      </w:r>
-      <w:r>
-        <w:rPr>
-          <w:rFonts w:hint="eastAsia"/>
-          <w:noProof/>
-          <w:szCs w:val="21"/>
-        </w:rPr>
-        <w:t>和</w:t>
-      </w:r>
-      <w:r>
-        <w:rPr>
-          <w:rFonts w:hint="eastAsia"/>
-          <w:noProof/>
-          <w:szCs w:val="21"/>
-          <w:u w:val="single"/>
-        </w:rPr>
-        <w:t>不干性油</w:t>
-      </w:r>
-      <w:r>
-        <w:rPr>
-          <w:rFonts w:hint="eastAsia"/>
-          <w:noProof/>
-          <w:szCs w:val="21"/>
-        </w:rPr>
-        <w:t>三类。</w:t>
-      </w:r>
-    </w:p>
-    <w:p>
-      <w:pPr>
-        <w:rPr>
-          <w:noProof/>
-          <w:szCs w:val="21"/>
-        </w:rPr>
-      </w:pPr>
-      <w:r>
-        <w:rPr>
-          <w:rFonts w:hint="eastAsia"/>
-          <w:noProof/>
-          <w:szCs w:val="21"/>
-        </w:rPr>
-        <w:t>8</w:t>
-      </w:r>
-      <w:r>
-        <w:rPr>
-          <w:rFonts w:hint="eastAsia"/>
-          <w:noProof/>
-          <w:szCs w:val="21"/>
-        </w:rPr>
-        <w:t>、水性涂料</w:t>
-      </w:r>
-      <w:r>
-        <w:rPr>
-          <w:rFonts w:hint="eastAsia"/>
-          <w:noProof/>
-          <w:szCs w:val="21"/>
-        </w:rPr>
-        <w:t>，按其粘结剂与水相的关系</w:t>
-      </w:r>
-      <w:r>
-        <w:rPr>
-          <w:rFonts w:hint="eastAsia"/>
-          <w:noProof/>
-          <w:szCs w:val="21"/>
-        </w:rPr>
-        <w:t>可分为</w:t>
-      </w:r>
-      <w:r>
-        <w:rPr>
-          <w:rFonts w:hint="eastAsia"/>
-          <w:noProof/>
-          <w:szCs w:val="21"/>
-          <w:u w:val="single"/>
-        </w:rPr>
-        <w:t>溶液涂料</w:t>
-      </w:r>
-      <w:r>
-        <w:rPr>
-          <w:rFonts w:hint="eastAsia"/>
-          <w:noProof/>
-          <w:szCs w:val="21"/>
-        </w:rPr>
-        <w:t>、</w:t>
-      </w:r>
-      <w:r>
-        <w:rPr>
-          <w:rFonts w:hint="eastAsia"/>
-          <w:noProof/>
-          <w:szCs w:val="21"/>
-          <w:u w:val="single"/>
-        </w:rPr>
-        <w:t>胶体溶液涂料</w:t>
-      </w:r>
-      <w:r>
-        <w:rPr>
-          <w:rFonts w:hint="eastAsia"/>
-          <w:noProof/>
-          <w:szCs w:val="21"/>
-        </w:rPr>
-        <w:t>和</w:t>
-      </w:r>
-      <w:r>
-        <w:rPr>
-          <w:rFonts w:hint="eastAsia"/>
-          <w:noProof/>
-          <w:szCs w:val="21"/>
-          <w:u w:val="single"/>
-        </w:rPr>
-        <w:t>乳液涂料</w:t>
-      </w:r>
-      <w:r>
-        <w:rPr>
-          <w:rFonts w:hint="eastAsia"/>
-          <w:noProof/>
-          <w:szCs w:val="21"/>
-        </w:rPr>
-        <w:t>三种；若考虑不同的粘结剂在水中的稳定状态，可分为</w:t>
-      </w:r>
-      <w:r>
-        <w:rPr>
-          <w:rFonts w:hint="eastAsia"/>
-          <w:noProof/>
-          <w:szCs w:val="21"/>
-          <w:u w:val="single"/>
-        </w:rPr>
-        <w:t>真溶液</w:t>
-      </w:r>
-      <w:r>
-        <w:rPr>
-          <w:rFonts w:hint="eastAsia"/>
-          <w:noProof/>
-          <w:szCs w:val="21"/>
-        </w:rPr>
-        <w:t>、</w:t>
-      </w:r>
-      <w:r>
-        <w:rPr>
-          <w:rFonts w:hint="eastAsia"/>
-          <w:noProof/>
-          <w:szCs w:val="21"/>
-          <w:u w:val="single"/>
-        </w:rPr>
-        <w:t>胶体溶液</w:t>
-      </w:r>
-      <w:r>
-        <w:rPr>
-          <w:rFonts w:hint="eastAsia"/>
-          <w:noProof/>
-          <w:szCs w:val="21"/>
-        </w:rPr>
-        <w:t>、</w:t>
-      </w:r>
-      <w:r>
-        <w:rPr>
-          <w:rFonts w:hint="eastAsia"/>
-          <w:noProof/>
-          <w:szCs w:val="21"/>
-          <w:u w:val="single"/>
-        </w:rPr>
-        <w:t>分散液</w:t>
-      </w:r>
-      <w:r>
-        <w:rPr>
-          <w:rFonts w:hint="eastAsia"/>
-          <w:noProof/>
-          <w:szCs w:val="21"/>
-        </w:rPr>
-        <w:t>和</w:t>
-      </w:r>
-      <w:r>
-        <w:rPr>
-          <w:rFonts w:hint="eastAsia"/>
-          <w:noProof/>
-          <w:szCs w:val="21"/>
-          <w:u w:val="single"/>
-        </w:rPr>
-        <w:t>乳液</w:t>
-      </w:r>
-      <w:r>
-        <w:rPr>
-          <w:rFonts w:hint="eastAsia"/>
-          <w:noProof/>
-          <w:szCs w:val="21"/>
-        </w:rPr>
-        <w:t>。</w:t>
-      </w:r>
-    </w:p>
-    <w:p>
-      <w:pPr>
-        <w:rPr>
-          <w:noProof/>
-          <w:szCs w:val="21"/>
-        </w:rPr>
-      </w:pPr>
-      <w:r>
-        <w:rPr>
-          <w:rFonts w:hint="eastAsia"/>
-          <w:noProof/>
-          <w:szCs w:val="21"/>
-        </w:rPr>
-        <w:t>9</w:t>
-      </w:r>
-      <w:r>
-        <w:rPr>
-          <w:rFonts w:hint="eastAsia"/>
-          <w:noProof/>
-          <w:szCs w:val="21"/>
-        </w:rPr>
-        <w:t>、醇酸树脂是由</w:t>
-      </w:r>
-      <w:r>
-        <w:rPr>
-          <w:rFonts w:hint="eastAsia"/>
-          <w:noProof/>
-          <w:szCs w:val="21"/>
-          <w:u w:val="single"/>
-        </w:rPr>
-        <w:t>多元醇</w:t>
-      </w:r>
-      <w:r>
-        <w:rPr>
-          <w:rFonts w:hint="eastAsia"/>
-          <w:noProof/>
-          <w:szCs w:val="21"/>
-        </w:rPr>
-        <w:t>、</w:t>
-      </w:r>
-      <w:r>
-        <w:rPr>
-          <w:rFonts w:hint="eastAsia"/>
-          <w:noProof/>
-          <w:szCs w:val="21"/>
-          <w:u w:val="single"/>
-        </w:rPr>
-        <w:t>多元酸</w:t>
-      </w:r>
-      <w:r>
-        <w:rPr>
-          <w:rFonts w:hint="eastAsia"/>
-          <w:noProof/>
-          <w:szCs w:val="21"/>
-        </w:rPr>
-        <w:t>和</w:t>
-      </w:r>
-      <w:r>
-        <w:rPr>
-          <w:rFonts w:hint="eastAsia"/>
-          <w:noProof/>
-          <w:szCs w:val="21"/>
-          <w:u w:val="single"/>
-        </w:rPr>
-        <w:t>植物油（或单元酸）</w:t>
-      </w:r>
-      <w:r>
-        <w:rPr>
-          <w:rFonts w:hint="eastAsia"/>
-          <w:noProof/>
-          <w:szCs w:val="21"/>
-        </w:rPr>
-        <w:t>通过酯化作用缩聚而得，也可成为</w:t>
-      </w:r>
-      <w:r>
-        <w:rPr>
-          <w:rFonts w:hint="eastAsia"/>
-          <w:noProof/>
-          <w:szCs w:val="21"/>
-          <w:u w:val="single"/>
-        </w:rPr>
-        <w:t>聚酯树脂</w:t>
-      </w:r>
-      <w:r>
-        <w:rPr>
-          <w:rFonts w:hint="eastAsia"/>
-          <w:noProof/>
-          <w:szCs w:val="21"/>
-        </w:rPr>
-        <w:t>。</w:t>
-      </w:r>
-    </w:p>
-    <w:p>
-      <w:pPr>
-        <w:rPr>
-          <w:noProof/>
-          <w:szCs w:val="21"/>
-        </w:rPr>
-      </w:pPr>
-      <w:r>
-        <w:rPr>
-          <w:rFonts w:hint="eastAsia"/>
-          <w:noProof/>
-          <w:szCs w:val="21"/>
-        </w:rPr>
-        <w:t>10</w:t>
-      </w:r>
-      <w:r>
-        <w:rPr>
-          <w:rFonts w:hint="eastAsia"/>
-          <w:noProof/>
-          <w:szCs w:val="21"/>
-        </w:rPr>
-        <w:t>、根据油品种不同，醇酸树脂可分为</w:t>
-      </w:r>
-      <w:r>
-        <w:rPr>
-          <w:rFonts w:hint="eastAsia"/>
-          <w:noProof/>
-          <w:szCs w:val="21"/>
-          <w:u w:val="single"/>
-        </w:rPr>
-        <w:t>干性油</w:t>
-      </w:r>
-      <w:r>
-        <w:rPr>
-          <w:rFonts w:hint="eastAsia"/>
-          <w:noProof/>
-          <w:szCs w:val="21"/>
-        </w:rPr>
-        <w:t>和</w:t>
-      </w:r>
-      <w:r>
-        <w:rPr>
-          <w:rFonts w:hint="eastAsia"/>
-          <w:noProof/>
-          <w:szCs w:val="21"/>
-          <w:u w:val="single"/>
-        </w:rPr>
-        <w:t>不干性油</w:t>
-      </w:r>
-      <w:r>
-        <w:rPr>
-          <w:rFonts w:hint="eastAsia"/>
-          <w:noProof/>
-          <w:szCs w:val="21"/>
-        </w:rPr>
-        <w:t>醇酸树脂；若按油含量不同分类，醇酸树脂可分为</w:t>
-      </w:r>
-      <w:r>
-        <w:rPr>
-          <w:rFonts w:hint="eastAsia"/>
-          <w:noProof/>
-          <w:szCs w:val="21"/>
-          <w:u w:val="single"/>
-        </w:rPr>
-        <w:t>长油度</w:t>
-      </w:r>
-      <w:r>
-        <w:rPr>
-          <w:rFonts w:hint="eastAsia"/>
-          <w:noProof/>
-          <w:szCs w:val="21"/>
-        </w:rPr>
-        <w:t>、</w:t>
-      </w:r>
-      <w:r>
-        <w:rPr>
-          <w:rFonts w:hint="eastAsia"/>
-          <w:noProof/>
-          <w:szCs w:val="21"/>
-          <w:u w:val="single"/>
-        </w:rPr>
-        <w:t>中油度</w:t>
-      </w:r>
-      <w:r>
-        <w:rPr>
-          <w:rFonts w:hint="eastAsia"/>
-          <w:noProof/>
-          <w:szCs w:val="21"/>
-        </w:rPr>
-        <w:t>和</w:t>
-      </w:r>
-      <w:r>
-        <w:rPr>
-          <w:rFonts w:hint="eastAsia"/>
-          <w:noProof/>
-          <w:szCs w:val="21"/>
-          <w:u w:val="single"/>
-        </w:rPr>
-        <w:t>短油度</w:t>
-      </w:r>
-      <w:r>
-        <w:rPr>
-          <w:rFonts w:hint="eastAsia"/>
-          <w:noProof/>
-          <w:szCs w:val="21"/>
-        </w:rPr>
-        <w:t>三大类。</w:t>
-      </w:r>
-    </w:p>
-    <w:p>
-      <w:pPr>
-        <w:rPr>
-          <w:noProof/>
-          <w:szCs w:val="21"/>
-        </w:rPr>
-      </w:pPr>
-      <w:r>
-        <w:rPr>
-          <w:rFonts w:hint="eastAsia"/>
-          <w:noProof/>
-          <w:szCs w:val="21"/>
-        </w:rPr>
-        <w:t>11</w:t>
-      </w:r>
-      <w:r>
-        <w:rPr>
-          <w:rFonts w:hint="eastAsia"/>
-          <w:noProof/>
-          <w:szCs w:val="21"/>
-        </w:rPr>
-        <w:t>、丙烯酸树脂漆是由</w:t>
-      </w:r>
-      <w:r>
-        <w:rPr>
-          <w:rFonts w:hint="eastAsia"/>
-          <w:noProof/>
-          <w:szCs w:val="21"/>
-          <w:u w:val="single"/>
-        </w:rPr>
-        <w:t>丙烯酸酯</w:t>
-      </w:r>
-      <w:r>
-        <w:rPr>
-          <w:rFonts w:hint="eastAsia"/>
-          <w:noProof/>
-          <w:szCs w:val="21"/>
-        </w:rPr>
-        <w:t>或</w:t>
-      </w:r>
-      <w:r>
-        <w:rPr>
-          <w:rFonts w:hint="eastAsia"/>
-          <w:noProof/>
-          <w:szCs w:val="21"/>
-          <w:u w:val="single"/>
-        </w:rPr>
-        <w:t>甲基丙烯酸酯</w:t>
-      </w:r>
-      <w:r>
-        <w:rPr>
-          <w:rFonts w:hint="eastAsia"/>
-          <w:noProof/>
-          <w:szCs w:val="21"/>
-        </w:rPr>
-        <w:t>的聚合物制成的涂料。</w:t>
-      </w:r>
-    </w:p>
-    <w:p>
-      <w:pPr>
-        <w:rPr>
-          <w:noProof/>
-          <w:szCs w:val="21"/>
-        </w:rPr>
-      </w:pPr>
-      <w:r>
-        <w:rPr>
-          <w:rFonts w:hint="eastAsia"/>
-          <w:noProof/>
-          <w:szCs w:val="21"/>
-        </w:rPr>
-        <w:t>12</w:t>
-      </w:r>
-      <w:r>
-        <w:rPr>
-          <w:rFonts w:hint="eastAsia"/>
-          <w:noProof/>
-          <w:szCs w:val="21"/>
-        </w:rPr>
-        <w:t>、丙烯酸酯涂料可分为</w:t>
-      </w:r>
-      <w:r>
-        <w:rPr>
-          <w:rFonts w:hint="eastAsia"/>
-          <w:noProof/>
-          <w:szCs w:val="21"/>
-          <w:u w:val="single"/>
-        </w:rPr>
-        <w:t>乳胶型</w:t>
-      </w:r>
-      <w:r>
-        <w:rPr>
-          <w:rFonts w:hint="eastAsia"/>
-          <w:noProof/>
-          <w:szCs w:val="21"/>
-        </w:rPr>
-        <w:t>、</w:t>
-      </w:r>
-      <w:r>
-        <w:rPr>
-          <w:rFonts w:hint="eastAsia"/>
-          <w:noProof/>
-          <w:szCs w:val="21"/>
-          <w:u w:val="single"/>
-        </w:rPr>
-        <w:t>溶剂型</w:t>
-      </w:r>
-      <w:r>
-        <w:rPr>
-          <w:rFonts w:hint="eastAsia"/>
-          <w:noProof/>
-          <w:szCs w:val="21"/>
-        </w:rPr>
-        <w:t>和</w:t>
-      </w:r>
-      <w:r>
-        <w:rPr>
-          <w:rFonts w:hint="eastAsia"/>
-          <w:noProof/>
-          <w:szCs w:val="21"/>
-          <w:u w:val="single"/>
-        </w:rPr>
-        <w:t>粉末型</w:t>
-      </w:r>
-      <w:r>
-        <w:rPr>
-          <w:rFonts w:hint="eastAsia"/>
-          <w:noProof/>
-          <w:szCs w:val="21"/>
-        </w:rPr>
-        <w:t>。其中，</w:t>
-      </w:r>
-      <w:r>
-        <w:rPr>
-          <w:rFonts w:hint="eastAsia"/>
-          <w:noProof/>
-          <w:szCs w:val="21"/>
-          <w:u w:val="single"/>
-        </w:rPr>
-        <w:t>粉末型</w:t>
-      </w:r>
-      <w:r>
-        <w:rPr>
-          <w:rFonts w:hint="eastAsia"/>
-          <w:noProof/>
-          <w:szCs w:val="21"/>
-        </w:rPr>
-        <w:t>热固性丙烯酸酯涂料具有广阔的发展前景。</w:t>
-      </w:r>
-    </w:p>
-    <w:p>
-      <w:pPr>
-        <w:rPr>
-          <w:noProof/>
-          <w:szCs w:val="21"/>
-        </w:rPr>
-      </w:pPr>
-      <w:r>
-        <w:rPr>
-          <w:rFonts w:hint="eastAsia"/>
-          <w:noProof/>
-          <w:szCs w:val="21"/>
-        </w:rPr>
-        <w:t>13</w:t>
-      </w:r>
-      <w:r>
-        <w:rPr>
-          <w:rFonts w:hint="eastAsia"/>
-          <w:noProof/>
-          <w:szCs w:val="21"/>
-        </w:rPr>
-        <w:t>、环氧树脂本身是</w:t>
-      </w:r>
-      <w:r>
-        <w:rPr>
-          <w:rFonts w:hint="eastAsia"/>
-          <w:noProof/>
-          <w:szCs w:val="21"/>
-          <w:u w:val="single"/>
-        </w:rPr>
-        <w:t>热塑性</w:t>
-      </w:r>
-      <w:r>
-        <w:rPr>
-          <w:rFonts w:hint="eastAsia"/>
-          <w:noProof/>
-          <w:szCs w:val="21"/>
-        </w:rPr>
-        <w:t>树脂，大多数环氧树脂是由</w:t>
-      </w:r>
-      <w:r>
-        <w:rPr>
-          <w:rFonts w:hint="eastAsia"/>
-          <w:noProof/>
-          <w:szCs w:val="21"/>
-          <w:u w:val="single"/>
-        </w:rPr>
-        <w:t>环氧氯丙烷</w:t>
-      </w:r>
-      <w:r>
-        <w:rPr>
-          <w:rFonts w:hint="eastAsia"/>
-          <w:noProof/>
-          <w:szCs w:val="21"/>
-        </w:rPr>
-        <w:t>和</w:t>
-      </w:r>
-      <w:r>
-        <w:rPr>
-          <w:rFonts w:hint="eastAsia"/>
-          <w:noProof/>
-          <w:szCs w:val="21"/>
-          <w:u w:val="single"/>
-        </w:rPr>
-        <w:t>二酚基丙烷</w:t>
-      </w:r>
-      <w:r>
-        <w:rPr>
-          <w:rFonts w:hint="eastAsia"/>
-          <w:noProof/>
-          <w:szCs w:val="21"/>
-        </w:rPr>
-        <w:t>在碱性作用下缩合而成，其平均分子量在</w:t>
-      </w:r>
-      <w:r>
-        <w:rPr>
-          <w:rFonts w:hint="eastAsia"/>
-          <w:noProof/>
-          <w:szCs w:val="21"/>
-          <w:u w:val="single"/>
-        </w:rPr>
-        <w:t>300</w:t>
-      </w:r>
-      <w:r>
-        <w:rPr>
-          <w:rFonts w:hint="eastAsia"/>
-          <w:noProof/>
-          <w:szCs w:val="21"/>
-        </w:rPr>
-        <w:t>—</w:t>
-      </w:r>
-      <w:r>
-        <w:rPr>
-          <w:rFonts w:hint="eastAsia"/>
-          <w:noProof/>
-          <w:szCs w:val="21"/>
-          <w:u w:val="single"/>
-        </w:rPr>
-        <w:t>700</w:t>
-      </w:r>
-      <w:r>
-        <w:rPr>
-          <w:rFonts w:hint="eastAsia"/>
-          <w:noProof/>
-          <w:szCs w:val="21"/>
-        </w:rPr>
-        <w:t>之间。</w:t>
-      </w:r>
-    </w:p>
-    <w:p>
-      <w:pPr>
-        <w:rPr>
-          <w:noProof/>
-          <w:szCs w:val="21"/>
-        </w:rPr>
-      </w:pPr>
-      <w:r>
-        <w:rPr>
-          <w:rFonts w:hint="eastAsia"/>
-          <w:noProof/>
-          <w:szCs w:val="21"/>
-        </w:rPr>
-        <w:t>14</w:t>
-      </w:r>
-      <w:r>
-        <w:rPr>
-          <w:rFonts w:hint="eastAsia"/>
-          <w:noProof/>
-          <w:szCs w:val="21"/>
-        </w:rPr>
-        <w:t>、聚氨酯涂料的主要原料有</w:t>
-      </w:r>
-      <w:r>
-        <w:rPr>
-          <w:rFonts w:hint="eastAsia"/>
-          <w:noProof/>
-          <w:szCs w:val="21"/>
-          <w:u w:val="single"/>
-        </w:rPr>
-        <w:t>异氰酸酯</w:t>
-      </w:r>
-      <w:r>
-        <w:rPr>
-          <w:rFonts w:hint="eastAsia"/>
-          <w:noProof/>
-          <w:szCs w:val="21"/>
-        </w:rPr>
-        <w:t>和</w:t>
-      </w:r>
-      <w:r>
-        <w:rPr>
-          <w:rFonts w:hint="eastAsia"/>
-          <w:noProof/>
-          <w:szCs w:val="21"/>
-          <w:u w:val="single"/>
-        </w:rPr>
-        <w:t>含羟基化合物</w:t>
-      </w:r>
-      <w:r>
-        <w:rPr>
-          <w:rFonts w:hint="eastAsia"/>
-          <w:noProof/>
-          <w:szCs w:val="21"/>
-        </w:rPr>
-        <w:t>。其漆膜中含有</w:t>
-      </w:r>
-      <w:r>
-        <w:rPr>
-          <w:rFonts w:hint="eastAsia"/>
-          <w:noProof/>
-          <w:szCs w:val="21"/>
-          <w:u w:val="single"/>
-        </w:rPr>
-        <w:t>氨酯键</w:t>
-      </w:r>
-      <w:r>
-        <w:rPr>
-          <w:rFonts w:hint="eastAsia"/>
-          <w:noProof/>
-          <w:szCs w:val="21"/>
-          <w:u w:val="single"/>
-        </w:rPr>
-        <w:t>（或</w:t>
-      </w:r>
-      <w:r>
-        <w:rPr>
-          <w:rFonts w:hint="eastAsia"/>
-          <w:noProof/>
-          <w:szCs w:val="21"/>
-          <w:u w:val="single"/>
-        </w:rPr>
-        <w:t>-NH-COO-</w:t>
-      </w:r>
-      <w:r>
-        <w:rPr>
-          <w:rFonts w:hint="eastAsia"/>
-          <w:noProof/>
-          <w:szCs w:val="21"/>
-          <w:u w:val="single"/>
-        </w:rPr>
-        <w:t>）</w:t>
-      </w:r>
-      <w:r>
-        <w:rPr>
-          <w:rFonts w:hint="eastAsia"/>
-          <w:noProof/>
-          <w:szCs w:val="21"/>
-        </w:rPr>
-        <w:t>。</w:t>
-      </w:r>
-    </w:p>
-    <w:p>
-      <w:pPr>
-        <w:rPr>
-          <w:noProof/>
-          <w:szCs w:val="21"/>
-        </w:rPr>
-      </w:pPr>
-      <w:r>
-        <w:rPr>
-          <w:rFonts w:hint="eastAsia"/>
-          <w:noProof/>
-          <w:szCs w:val="21"/>
-        </w:rPr>
-        <w:t>15</w:t>
-      </w:r>
-      <w:r>
-        <w:rPr>
-          <w:rFonts w:hint="eastAsia"/>
-          <w:noProof/>
-          <w:szCs w:val="21"/>
-        </w:rPr>
-        <w:t>、醇酸树脂是由酯化反应逐步增长而制成的，</w:t>
-      </w:r>
-      <w:r>
-        <w:rPr>
-          <w:rFonts w:hint="eastAsia"/>
-          <w:noProof/>
-          <w:szCs w:val="21"/>
-        </w:rPr>
-        <w:t>提高酯化的速率可通过两个途径：</w:t>
-      </w:r>
-      <w:r>
-        <w:rPr>
-          <w:rFonts w:hint="eastAsia"/>
-          <w:noProof/>
-          <w:szCs w:val="21"/>
-          <w:u w:val="single"/>
-        </w:rPr>
-        <w:t>提高酯化反应生成的水的引出速度</w:t>
-      </w:r>
-      <w:r>
-        <w:rPr>
-          <w:rFonts w:hint="eastAsia"/>
-          <w:noProof/>
-          <w:szCs w:val="21"/>
-        </w:rPr>
-        <w:t>；</w:t>
-      </w:r>
-      <w:r>
-        <w:rPr>
-          <w:rFonts w:hint="eastAsia"/>
-          <w:noProof/>
-          <w:szCs w:val="21"/>
-          <w:u w:val="single"/>
-        </w:rPr>
-        <w:t>添加催化剂</w:t>
-      </w:r>
-      <w:r>
-        <w:rPr>
-          <w:rFonts w:hint="eastAsia"/>
-          <w:noProof/>
-          <w:szCs w:val="21"/>
-        </w:rPr>
-        <w:t>。</w:t>
-      </w:r>
-    </w:p>
-    <w:p>
-      <w:pPr>
-        <w:rPr>
-          <w:szCs w:val="21"/>
-        </w:rPr>
-      </w:pPr>
-      <w:r>
-        <w:rPr>
-          <w:rFonts w:hint="eastAsia"/>
-          <w:szCs w:val="21"/>
-        </w:rPr>
-        <w:t>三、判断题</w:t>
-      </w:r>
-    </w:p>
-    <w:p>
-      <w:pPr>
-        <w:rPr>
-          <w:szCs w:val="21"/>
-        </w:rPr>
-      </w:pPr>
-      <w:r>
-        <w:rPr>
-          <w:rFonts w:hint="eastAsia"/>
-          <w:szCs w:val="21"/>
-        </w:rPr>
-        <w:t>1</w:t>
-      </w:r>
-      <w:r>
-        <w:rPr>
-          <w:rFonts w:hint="eastAsia"/>
-          <w:szCs w:val="21"/>
-        </w:rPr>
-        <w:t>、清漆是不含颜料的透明涂料。（√</w:t>
-      </w:r>
-      <w:r>
-        <w:rPr>
-          <w:rFonts w:hint="eastAsia"/>
-          <w:szCs w:val="21"/>
-        </w:rPr>
-        <w:t> </w:t>
-      </w:r>
-      <w:r>
-        <w:rPr>
-          <w:rFonts w:hint="eastAsia"/>
-          <w:szCs w:val="21"/>
-        </w:rPr>
-        <w:t>）</w:t>
-      </w:r>
-      <w:r>
-        <w:rPr>
-          <w:rFonts w:hint="eastAsia"/>
-          <w:szCs w:val="21"/>
-        </w:rPr>
-        <w:t xml:space="preserve"> </w:t>
-      </w:r>
-    </w:p>
-    <w:p>
-      <w:pPr>
-        <w:rPr>
-          <w:szCs w:val="21"/>
-        </w:rPr>
-      </w:pPr>
-      <w:r>
-        <w:rPr>
-          <w:rFonts w:hint="eastAsia"/>
-          <w:szCs w:val="21"/>
-        </w:rPr>
-        <w:t>2</w:t>
-      </w:r>
-      <w:r>
-        <w:rPr>
-          <w:rFonts w:hint="eastAsia"/>
-          <w:szCs w:val="21"/>
-        </w:rPr>
-        <w:t>、润湿剂的润湿对象是颜料和成膜物质。（×）</w:t>
-      </w:r>
-    </w:p>
-    <w:p>
-      <w:pPr>
-        <w:rPr>
-          <w:szCs w:val="21"/>
-        </w:rPr>
-      </w:pPr>
-      <w:r>
-        <w:rPr>
-          <w:rFonts w:hint="eastAsia"/>
-          <w:szCs w:val="21"/>
-        </w:rPr>
-        <w:t>3</w:t>
-      </w:r>
-      <w:r>
-        <w:rPr>
-          <w:rFonts w:hint="eastAsia"/>
-          <w:szCs w:val="21"/>
-        </w:rPr>
-        <w:t>、色漆是含有颜料的不透明的涂料。（√）</w:t>
-      </w:r>
-    </w:p>
-    <w:p>
-      <w:pPr>
-        <w:rPr>
-          <w:szCs w:val="21"/>
-        </w:rPr>
-      </w:pPr>
-      <w:r>
-        <w:rPr>
-          <w:rFonts w:hint="eastAsia"/>
-          <w:szCs w:val="21"/>
-        </w:rPr>
-        <w:t>4</w:t>
-      </w:r>
-      <w:r>
-        <w:rPr>
-          <w:rFonts w:hint="eastAsia"/>
-          <w:szCs w:val="21"/>
-        </w:rPr>
-        <w:t>、在涂料配方中，颜料往往决定了涂膜最基本的物理化学性能。（×）</w:t>
-      </w:r>
-    </w:p>
-    <w:p>
-      <w:pPr>
-        <w:rPr>
-          <w:szCs w:val="21"/>
-        </w:rPr>
-      </w:pPr>
-      <w:r>
-        <w:rPr>
-          <w:rFonts w:hint="eastAsia"/>
-          <w:szCs w:val="21"/>
-        </w:rPr>
-        <w:t>5</w:t>
-      </w:r>
-      <w:r>
-        <w:rPr>
-          <w:rFonts w:hint="eastAsia"/>
-          <w:szCs w:val="21"/>
-        </w:rPr>
-        <w:t>、涂料的作用有保护作用、装饰作用、色彩标志和特殊用途。（√）</w:t>
-      </w:r>
-    </w:p>
-    <w:p>
-      <w:pPr>
-        <w:rPr>
-          <w:szCs w:val="21"/>
-        </w:rPr>
-      </w:pPr>
-      <w:r>
-        <w:rPr>
-          <w:rFonts w:hint="eastAsia"/>
-          <w:szCs w:val="21"/>
-        </w:rPr>
-        <w:t>6</w:t>
-      </w:r>
-      <w:r>
-        <w:rPr>
-          <w:rFonts w:hint="eastAsia"/>
-          <w:szCs w:val="21"/>
-        </w:rPr>
-        <w:t>、涂料的固化机理包括物理机理干燥、涂料与空气中的氧化反应和涂料组分间的反应使其交联固化三种类型。（√）</w:t>
-      </w:r>
-    </w:p>
-    <w:p>
-      <w:pPr>
-        <w:rPr>
-          <w:szCs w:val="21"/>
-        </w:rPr>
-      </w:pPr>
-      <w:r>
-        <w:rPr>
-          <w:rFonts w:hint="eastAsia"/>
-          <w:szCs w:val="21"/>
-        </w:rPr>
-        <w:t>8</w:t>
-      </w:r>
-      <w:r>
-        <w:rPr>
-          <w:rFonts w:hint="eastAsia"/>
-          <w:szCs w:val="21"/>
-        </w:rPr>
-        <w:t>、亚麻仁油</w:t>
-      </w:r>
-      <w:r>
-        <w:rPr>
-          <w:rFonts w:hint="eastAsia"/>
-          <w:szCs w:val="21"/>
-        </w:rPr>
-        <w:t>可用于</w:t>
-      </w:r>
-      <w:r>
-        <w:rPr>
-          <w:rFonts w:hint="eastAsia"/>
-          <w:szCs w:val="21"/>
-        </w:rPr>
-        <w:t>金属防腐。（×）</w:t>
-      </w:r>
-    </w:p>
-    <w:p>
-      <w:pPr>
-        <w:rPr>
-          <w:szCs w:val="21"/>
-        </w:rPr>
-      </w:pPr>
-      <w:r>
-        <w:rPr>
-          <w:rFonts w:hint="eastAsia"/>
-          <w:szCs w:val="21"/>
-        </w:rPr>
-        <w:t>9</w:t>
-      </w:r>
-      <w:r>
-        <w:rPr>
-          <w:rFonts w:hint="eastAsia"/>
-          <w:szCs w:val="21"/>
-        </w:rPr>
-        <w:t>、腻子是加入大量体质颜料的稠厚浆状体。</w:t>
-      </w:r>
-      <w:r>
-        <w:rPr>
-          <w:rFonts w:hint="eastAsia"/>
-          <w:szCs w:val="21"/>
-        </w:rPr>
-        <w:t>（√）</w:t>
-      </w:r>
-    </w:p>
-    <w:p>
-      <w:pPr>
-        <w:rPr>
-          <w:szCs w:val="21"/>
-        </w:rPr>
-      </w:pPr>
-      <w:r>
-        <w:rPr>
-          <w:rFonts w:hint="eastAsia"/>
-          <w:szCs w:val="21"/>
-        </w:rPr>
-        <w:t>10</w:t>
-      </w:r>
-      <w:r>
-        <w:rPr>
-          <w:rFonts w:hint="eastAsia"/>
-          <w:szCs w:val="21"/>
-        </w:rPr>
-        <w:t>、基料呈粉状而又不加入溶剂的涂料称为无溶剂涂料。</w:t>
-      </w:r>
-      <w:r>
-        <w:rPr>
-          <w:rFonts w:hint="eastAsia"/>
-          <w:szCs w:val="21"/>
-        </w:rPr>
-        <w:t>（×）</w:t>
-      </w:r>
-    </w:p>
-    <w:p>
-      <w:pPr>
-        <w:rPr>
-          <w:szCs w:val="21"/>
-        </w:rPr>
-      </w:pPr>
-      <w:r>
-        <w:rPr>
-          <w:rFonts w:hint="eastAsia"/>
-          <w:szCs w:val="21"/>
-        </w:rPr>
-        <w:t>11</w:t>
-      </w:r>
-      <w:r>
-        <w:rPr>
-          <w:rFonts w:hint="eastAsia"/>
-          <w:szCs w:val="21"/>
-        </w:rPr>
-        <w:t>、内聚力是向内的力，粘结力是向外的力，具有高度内聚力的涂料就不再有更多的粘结力。</w:t>
-      </w:r>
-      <w:r>
-        <w:rPr>
-          <w:rFonts w:hint="eastAsia"/>
-          <w:szCs w:val="21"/>
-        </w:rPr>
-        <w:t>（√）</w:t>
-      </w:r>
-    </w:p>
-    <w:p>
-      <w:pPr>
-        <w:rPr>
-          <w:szCs w:val="21"/>
-        </w:rPr>
-      </w:pPr>
-      <w:r>
-        <w:rPr>
-          <w:rFonts w:hint="eastAsia"/>
-          <w:szCs w:val="21"/>
-        </w:rPr>
-        <w:t>12</w:t>
-      </w:r>
-      <w:r>
-        <w:rPr>
-          <w:rFonts w:hint="eastAsia"/>
-          <w:szCs w:val="21"/>
-        </w:rPr>
-        <w:t>、热固性丙烯酸酯漆是依靠溶剂挥发干燥成膜。</w:t>
-      </w:r>
-      <w:r>
-        <w:rPr>
-          <w:rFonts w:hint="eastAsia"/>
-          <w:szCs w:val="21"/>
-        </w:rPr>
-        <w:t>（×）</w:t>
-      </w:r>
-    </w:p>
-    <w:p>
-      <w:pPr>
-        <w:rPr>
-          <w:szCs w:val="21"/>
-        </w:rPr>
-      </w:pPr>
-      <w:r>
-        <w:rPr>
-          <w:rFonts w:hint="eastAsia"/>
-          <w:szCs w:val="21"/>
-        </w:rPr>
-        <w:t>四、名词解释</w:t>
-      </w:r>
-    </w:p>
-    <w:p>
-      <w:pPr>
-        <w:rPr>
-          <w:szCs w:val="21"/>
-        </w:rPr>
-      </w:pPr>
-      <w:r>
-        <w:rPr>
-          <w:rFonts w:hint="eastAsia"/>
-          <w:szCs w:val="21"/>
-        </w:rPr>
-        <w:t>1</w:t>
-      </w:r>
-      <w:r>
-        <w:rPr>
-          <w:rFonts w:hint="eastAsia"/>
-          <w:szCs w:val="21"/>
-        </w:rPr>
-        <w:t>、</w:t>
-      </w:r>
-      <w:r>
-        <w:rPr>
-          <w:rFonts w:hint="eastAsia"/>
-          <w:szCs w:val="21"/>
-        </w:rPr>
-        <w:t>丙烯酸树脂漆：丙烯酸树脂漆是指丙烯酸</w:t>
-      </w:r>
-      <w:r>
-        <w:rPr>
-          <w:rFonts w:hint="eastAsia"/>
-          <w:szCs w:val="21"/>
-        </w:rPr>
-        <w:t>酯</w:t>
-      </w:r>
-      <w:r>
-        <w:rPr>
-          <w:rFonts w:hint="eastAsia"/>
-          <w:szCs w:val="21"/>
-        </w:rPr>
-        <w:t>或甲基丙烯酸酯单体在引发剂的作用下，通过</w:t>
+          <w:szCs w:val="21"/>
+        </w:rPr>
+        <w:t>、磁漆：是以清漆为基料，加入颜料研磨制成的，涂层干燥后</w:t>
       </w:r>
       <w:proofErr w:type="gramStart"/>
       <w:r>
@@ -3282,7 +3447,7 @@
           <w:rFonts w:hint="eastAsia"/>
           <w:szCs w:val="21"/>
         </w:rPr>
-        <w:t>聚反应</w:t>
+        <w:t>呈磁光色彩</w:t>
       </w:r>
       <w:proofErr w:type="gramEnd"/>
       <w:r>
@@ -3290,190 +3455,6 @@
           <w:rFonts w:hint="eastAsia"/>
           <w:szCs w:val="21"/>
         </w:rPr>
-        <w:t>生产的聚丙烯酸酯树脂及与其他系类单体，如苯乙烯、乙酸乙烯等共聚生成的共聚物树脂。</w:t>
-      </w:r>
-    </w:p>
-    <w:p>
-      <w:pPr>
-        <w:rPr>
-          <w:szCs w:val="21"/>
-        </w:rPr>
-      </w:pPr>
-      <w:r>
-        <w:rPr>
-          <w:rFonts w:hint="eastAsia"/>
-          <w:szCs w:val="21"/>
-        </w:rPr>
-        <w:t>2</w:t>
-      </w:r>
-      <w:r>
-        <w:rPr>
-          <w:rFonts w:hint="eastAsia"/>
-          <w:szCs w:val="21"/>
-        </w:rPr>
-        <w:t>、</w:t>
-      </w:r>
-      <w:r>
-        <w:rPr>
-          <w:rFonts w:hint="eastAsia"/>
-          <w:szCs w:val="21"/>
-        </w:rPr>
-        <w:t>醇酸树脂：是由多元醇、多元酸和植物油缩聚而成的线性树脂，属于聚酯树脂。</w:t>
-      </w:r>
-    </w:p>
-    <w:p>
-      <w:pPr>
-        <w:rPr>
-          <w:szCs w:val="21"/>
-        </w:rPr>
-      </w:pPr>
-      <w:r>
-        <w:rPr>
-          <w:rFonts w:hint="eastAsia"/>
-          <w:szCs w:val="21"/>
-        </w:rPr>
-        <w:t>3</w:t>
-      </w:r>
-      <w:r>
-        <w:rPr>
-          <w:rFonts w:hint="eastAsia"/>
-          <w:szCs w:val="21"/>
-        </w:rPr>
-        <w:t>、碘值：</w:t>
-      </w:r>
-      <w:r>
-        <w:rPr>
-          <w:rFonts w:hint="eastAsia"/>
-          <w:szCs w:val="21"/>
-        </w:rPr>
-        <w:t>100</w:t>
-      </w:r>
-      <w:r>
-        <w:rPr>
-          <w:rFonts w:hint="eastAsia"/>
-          <w:szCs w:val="21"/>
-        </w:rPr>
-        <w:t>克油脂中所能吸收碘的克数，它反映油脂的不饱和键的数目多少。</w:t>
-      </w:r>
-    </w:p>
-    <w:p>
-      <w:pPr>
-        <w:rPr>
-          <w:szCs w:val="21"/>
-        </w:rPr>
-      </w:pPr>
-      <w:r>
-        <w:rPr>
-          <w:rFonts w:hint="eastAsia"/>
-          <w:szCs w:val="21"/>
-        </w:rPr>
-        <w:t>4</w:t>
-      </w:r>
-      <w:r>
-        <w:rPr>
-          <w:rFonts w:hint="eastAsia"/>
-          <w:szCs w:val="21"/>
-        </w:rPr>
-        <w:t>、</w:t>
-      </w:r>
-      <w:r>
-        <w:rPr>
-          <w:rFonts w:hint="eastAsia"/>
-          <w:szCs w:val="21"/>
-        </w:rPr>
-        <w:t>涂料的</w:t>
-      </w:r>
-      <w:r>
-        <w:rPr>
-          <w:rFonts w:hint="eastAsia"/>
-          <w:szCs w:val="21"/>
-        </w:rPr>
-        <w:t>真溶剂：是有溶解</w:t>
-      </w:r>
-      <w:r>
-        <w:rPr>
-          <w:rFonts w:hint="eastAsia"/>
-          <w:szCs w:val="21"/>
-        </w:rPr>
-        <w:t>此类油漆所用高聚物能力的溶剂。</w:t>
-      </w:r>
-    </w:p>
-    <w:p>
-      <w:pPr>
-        <w:rPr>
-          <w:szCs w:val="21"/>
-        </w:rPr>
-      </w:pPr>
-      <w:r>
-        <w:rPr>
-          <w:rFonts w:hint="eastAsia"/>
-          <w:szCs w:val="21"/>
-        </w:rPr>
-        <w:t>5</w:t>
-      </w:r>
-      <w:r>
-        <w:rPr>
-          <w:rFonts w:hint="eastAsia"/>
-          <w:szCs w:val="21"/>
-        </w:rPr>
-        <w:t>、涂料的助溶剂：在一定限量内可与真溶剂混合使用，并有一定的溶解能力，还可以影响油漆的其他性能。</w:t>
-      </w:r>
-    </w:p>
-    <w:p>
-      <w:pPr>
-        <w:rPr>
-          <w:szCs w:val="21"/>
-        </w:rPr>
-      </w:pPr>
-      <w:r>
-        <w:rPr>
-          <w:rFonts w:hint="eastAsia"/>
-          <w:szCs w:val="21"/>
-        </w:rPr>
-        <w:t>6</w:t>
-      </w:r>
-      <w:r>
-        <w:rPr>
-          <w:rFonts w:hint="eastAsia"/>
-          <w:szCs w:val="21"/>
-        </w:rPr>
-        <w:t>、涂料的稀释剂：无溶解高聚物性能，也不能助溶，但它价格较低，它和真溶剂、助溶剂混合使用可以降低成本。</w:t>
-      </w:r>
-    </w:p>
-    <w:p>
-      <w:pPr>
-        <w:rPr>
-          <w:szCs w:val="21"/>
-        </w:rPr>
-      </w:pPr>
-      <w:r>
-        <w:rPr>
-          <w:rFonts w:hint="eastAsia"/>
-          <w:szCs w:val="21"/>
-        </w:rPr>
-        <w:t>7</w:t>
-      </w:r>
-      <w:r>
-        <w:rPr>
-          <w:rFonts w:hint="eastAsia"/>
-          <w:szCs w:val="21"/>
-        </w:rPr>
-        <w:t>、磁漆：是以清漆为基料，加入颜料研磨制成的，涂层干燥后</w:t>
-      </w:r>
-      <w:proofErr w:type="gramStart"/>
-      <w:r>
-        <w:rPr>
-          <w:rFonts w:hint="eastAsia"/>
-          <w:szCs w:val="21"/>
-        </w:rPr>
-        <w:t>呈磁光色彩</w:t>
-      </w:r>
-      <w:proofErr w:type="gramEnd"/>
-      <w:r>
-        <w:rPr>
-          <w:rFonts w:hint="eastAsia"/>
-          <w:szCs w:val="21"/>
-        </w:rPr>
         <w:t>而涂膜坚硬。</w:t>
       </w:r>
     </w:p>
@@ -3504,7 +3485,6 @@
           <w:bCs/>
           <w:szCs w:val="21"/>
         </w:rPr>
-        <w:lastRenderedPageBreak/>
         <w:t>1</w:t>
       </w:r>
       <w:r>
@@ -3554,6 +3534,7 @@
           <w:bCs/>
           <w:szCs w:val="21"/>
         </w:rPr>
+        <w:lastRenderedPageBreak/>
         <w:t>以水为溶剂或分散介质的涂料叫水性涂料。</w:t>
       </w:r>
       <w:r>
@@ -3803,51 +3784,7 @@
           <w:sz w:val="21"/>
           <w:szCs w:val="21"/>
         </w:rPr>
-        <w:t>羟甲基</w:t>
-      </w:r>
-      <w:proofErr w:type="gramStart"/>
-      <w:r>
-        <w:rPr>
-          <w:rFonts w:cs="宋体" w:hint="eastAsia"/>
-          <w:bCs/>
-          <w:color w:val="000000"/>
-          <w:sz w:val="21"/>
-          <w:szCs w:val="21"/>
-        </w:rPr>
-        <w:t>脲</w:t>
-      </w:r>
-      <w:proofErr w:type="gramEnd"/>
-      <w:r>
-        <w:rPr>
-          <w:rFonts w:cs="宋体" w:hint="eastAsia"/>
-          <w:bCs/>
-          <w:color w:val="000000"/>
-          <w:sz w:val="21"/>
-          <w:szCs w:val="21"/>
-        </w:rPr>
-        <w:t>和二羟甲基</w:t>
-      </w:r>
-      <w:proofErr w:type="gramStart"/>
-      <w:r>
-        <w:rPr>
-          <w:rFonts w:cs="宋体" w:hint="eastAsia"/>
-          <w:bCs/>
-          <w:color w:val="000000"/>
-          <w:sz w:val="21"/>
-          <w:szCs w:val="21"/>
-        </w:rPr>
-        <w:t>脲</w:t>
-      </w:r>
-      <w:proofErr w:type="gramEnd"/>
-      <w:r>
-        <w:rPr>
-          <w:rFonts w:cs="宋体" w:hint="eastAsia"/>
-          <w:bCs/>
-          <w:color w:val="000000"/>
-          <w:sz w:val="21"/>
-          <w:szCs w:val="21"/>
-        </w:rPr>
-        <w:t>；然后在酸性条件下进行缩聚反应，得到脲醛树脂的低聚物。</w:t>
+        <w:t>羟甲基脲和二羟甲基脲；然后在酸性条件下进行缩聚反应，得到脲醛树脂的低聚物。</w:t>
       </w:r>
     </w:p>
     <w:p>
@@ -4240,7 +4177,7 @@
                     </pic:cNvPicPr>
                   </pic:nvPicPr>
                   <pic:blipFill>
-                    <a:blip r:embed="rId7">
+                    <a:blip r:embed="rId6">
                       <a:extLst>
                         <a:ext uri="{28A0092B-C50C-407E-A947-70E740481C1C}">
                           <a14:useLocalDpi xmlns:a14="http://schemas.microsoft.com/office/drawing/2010/main" val="0"/>
@@ -4757,64 +4694,72 @@
           <w:noProof/>
           <w:szCs w:val="21"/>
         </w:rPr>
+        <w:t>答：优点：（</w:t>
+      </w:r>
+      <w:r>
+        <w:rPr>
+          <w:rFonts w:hint="eastAsia"/>
+          <w:noProof/>
+          <w:szCs w:val="21"/>
+        </w:rPr>
+        <w:t>1</w:t>
+      </w:r>
+      <w:r>
+        <w:rPr>
+          <w:rFonts w:hint="eastAsia"/>
+          <w:noProof/>
+          <w:szCs w:val="21"/>
+        </w:rPr>
+        <w:t>）</w:t>
+      </w:r>
+      <w:r>
+        <w:rPr>
+          <w:rFonts w:hint="eastAsia"/>
+          <w:noProof/>
+          <w:szCs w:val="21"/>
+        </w:rPr>
+        <w:t>漆膜坚硬耐磨。是各类涂料中最突出的，可用于特殊场合，如船泊夹板，超音速飞机等。（</w:t>
+      </w:r>
+      <w:r>
+        <w:rPr>
+          <w:rFonts w:hint="eastAsia"/>
+          <w:noProof/>
+          <w:szCs w:val="21"/>
+        </w:rPr>
+        <w:t>2</w:t>
+      </w:r>
+      <w:r>
+        <w:rPr>
+          <w:rFonts w:hint="eastAsia"/>
+          <w:noProof/>
+          <w:szCs w:val="21"/>
+        </w:rPr>
+        <w:t>）漆膜光亮丰富。可用于高档木器。（</w:t>
+      </w:r>
+      <w:r>
+        <w:rPr>
+          <w:rFonts w:hint="eastAsia"/>
+          <w:noProof/>
+          <w:szCs w:val="21"/>
+        </w:rPr>
+        <w:t>3</w:t>
+      </w:r>
+      <w:r>
+        <w:rPr>
+          <w:rFonts w:hint="eastAsia"/>
+          <w:noProof/>
+          <w:szCs w:val="21"/>
+        </w:rPr>
+        <w:t>）漆膜具有优异的耐化学腐蚀性能。</w:t>
+      </w:r>
+      <w:r>
+        <w:rPr>
+          <w:rFonts w:hint="eastAsia"/>
+          <w:noProof/>
+          <w:szCs w:val="21"/>
+        </w:rPr>
         <w:lastRenderedPageBreak/>
-        <w:t>答：优点：（</w:t>
-      </w:r>
-      <w:r>
-        <w:rPr>
-          <w:rFonts w:hint="eastAsia"/>
-          <w:noProof/>
-          <w:szCs w:val="21"/>
-        </w:rPr>
-        <w:t>1</w:t>
-      </w:r>
-      <w:r>
-        <w:rPr>
-          <w:rFonts w:hint="eastAsia"/>
-          <w:noProof/>
-          <w:szCs w:val="21"/>
-        </w:rPr>
-        <w:t>）</w:t>
-      </w:r>
-      <w:r>
-        <w:rPr>
-          <w:rFonts w:hint="eastAsia"/>
-          <w:noProof/>
-          <w:szCs w:val="21"/>
-        </w:rPr>
-        <w:t>漆膜坚硬耐磨。是各类涂料中最突出的，可用于特殊场合，如船泊夹板，超音速飞机等。（</w:t>
-      </w:r>
-      <w:r>
-        <w:rPr>
-          <w:rFonts w:hint="eastAsia"/>
-          <w:noProof/>
-          <w:szCs w:val="21"/>
-        </w:rPr>
-        <w:t>2</w:t>
-      </w:r>
-      <w:r>
-        <w:rPr>
-          <w:rFonts w:hint="eastAsia"/>
-          <w:noProof/>
-          <w:szCs w:val="21"/>
-        </w:rPr>
-        <w:t>）漆膜光亮丰富。可用于高档木器。（</w:t>
-      </w:r>
-      <w:r>
-        <w:rPr>
-          <w:rFonts w:hint="eastAsia"/>
-          <w:noProof/>
-          <w:szCs w:val="21"/>
-        </w:rPr>
-        <w:t>3</w:t>
-      </w:r>
-      <w:r>
-        <w:rPr>
-          <w:rFonts w:hint="eastAsia"/>
-          <w:noProof/>
-          <w:szCs w:val="21"/>
-        </w:rPr>
-        <w:t>）漆膜具有优异的耐化学腐蚀性能。广泛用于化工设备的防腐涂料等。（</w:t>
+        <w:t>广泛用于化工设备的防腐涂料等。（</w:t>
       </w:r>
       <w:r>
         <w:rPr>
@@ -5048,51 +4993,7 @@
           <w:sz w:val="21"/>
           <w:szCs w:val="21"/>
         </w:rPr>
-        <w:t>、对叔丁</w:t>
-      </w:r>
-      <w:proofErr w:type="gramStart"/>
-      <w:r>
-        <w:rPr>
-          <w:rFonts w:cs="宋体" w:hint="eastAsia"/>
-          <w:bCs/>
-          <w:color w:val="000000"/>
-          <w:sz w:val="21"/>
-          <w:szCs w:val="21"/>
-        </w:rPr>
-        <w:t>酚</w:t>
-      </w:r>
-      <w:proofErr w:type="gramEnd"/>
-      <w:r>
-        <w:rPr>
-          <w:rFonts w:cs="宋体" w:hint="eastAsia"/>
-          <w:bCs/>
-          <w:color w:val="000000"/>
-          <w:sz w:val="21"/>
-          <w:szCs w:val="21"/>
-        </w:rPr>
-        <w:t>、腰果</w:t>
-      </w:r>
-      <w:proofErr w:type="gramStart"/>
-      <w:r>
-        <w:rPr>
-          <w:rFonts w:cs="宋体" w:hint="eastAsia"/>
-          <w:bCs/>
-          <w:color w:val="000000"/>
-          <w:sz w:val="21"/>
-          <w:szCs w:val="21"/>
-        </w:rPr>
-        <w:t>酚</w:t>
-      </w:r>
-      <w:proofErr w:type="gramEnd"/>
-      <w:r>
-        <w:rPr>
-          <w:rFonts w:cs="宋体" w:hint="eastAsia"/>
-          <w:bCs/>
-          <w:color w:val="000000"/>
-          <w:sz w:val="21"/>
-          <w:szCs w:val="21"/>
-        </w:rPr>
-        <w:t>等；醛类主要用甲醛或糠醛。</w:t>
+        <w:t>、对叔丁酚、腰果酚等；醛类主要用甲醛或糠醛。</w:t>
       </w:r>
     </w:p>
     <w:p>
@@ -6189,11 +6090,11 @@
           </mc:Choice>
           <mc:Fallback>
             <w:pict>
-              <v:group id="组合 1" o:spid="_x0000_s1026" style="width:396pt;height:109.55pt;mso-position-horizontal-relative:char;mso-position-vertical-relative:line" coordorigin="2214,11408" coordsize="9346,3377" o:gfxdata="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">
-                <v:rect id="AutoShape 27" o:spid="_x0000_s1027" style="position:absolute;left:2214;top:11408;width:9346;height:3168;visibility:visible;mso-wrap-style:square;v-text-anchor:top" o:gfxdata="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" filled="f" stroked="f">
+              <v:group w14:anchorId="6C13A707" id="组合 1" o:spid="_x0000_s1026" style="width:396pt;height:109.55pt;mso-position-horizontal-relative:char;mso-position-vertical-relative:line" coordorigin="2214,11408" coordsize="9346,3377" o:gfxdata="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">
+                <v:rect id="AutoShape 27" o:spid="_x0000_s1027" style="position:absolute;left:2214;top:11408;width:9346;height:3168;visibility:visible;mso-wrap-style:square;v-text-anchor:top" o:gfxdata="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" filled="f" stroked="f">
                   <o:lock v:ext="edit" aspectratio="t" text="t"/>
                 </v:rect>
-                <v:rect id="Rectangle 28" o:spid="_x0000_s1028" style="position:absolute;left:2592;top:11408;width:828;height:574;visibility:visible;mso-wrap-style:none;v-text-anchor:middle" o:gfxdata="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" filled="f" fillcolor="#ffef66">
+                <v:rect id="Rectangle 28" o:spid="_x0000_s1028" style="position:absolute;left:2592;top:11408;width:828;height:574;visibility:visible;mso-wrap-style:none;v-text-anchor:middle" o:gfxdata="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" filled="f" fillcolor="#ffef66">
                   <v:stroke miterlimit="2"/>
                   <v:textbox inset="5.12pt,2.56pt,5.12pt,2.56pt">
                     <w:txbxContent>
@@ -6229,7 +6130,7 @@
                     </w:txbxContent>
                   </v:textbox>
                 </v:rect>
-                <v:rect id="_x0000_s1029" style="position:absolute;left:2592;top:12174;width:828;height:574;visibility:visible;mso-wrap-style:none;v-text-anchor:middle" o:gfxdata="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" filled="f" fillcolor="#ffef66">
+                <v:rect id="_x0000_s1029" style="position:absolute;left:2592;top:12174;width:828;height:574;visibility:visible;mso-wrap-style:none;v-text-anchor:middle" o:gfxdata="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" filled="f" fillcolor="#ffef66">
                   <v:stroke miterlimit="2"/>
                   <v:textbox inset="5.12pt,2.56pt,5.12pt,2.56pt">
                     <w:txbxContent>
@@ -6265,7 +6166,7 @@
                     </w:txbxContent>
                   </v:textbox>
                 </v:rect>
-                <v:rect id="Rectangle 30" o:spid="_x0000_s1030" style="position:absolute;left:2214;top:12937;width:1397;height:574;visibility:visible;mso-wrap-style:none;v-text-anchor:middle" o:gfxdata="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" filled="f" fillcolor="#ffef66">
+                <v:rect id="Rectangle 30" o:spid="_x0000_s1030" style="position:absolute;left:2214;top:12937;width:1397;height:574;visibility:visible;mso-wrap-style:none;v-text-anchor:middle" o:gfxdata="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" filled="f" fillcolor="#ffef66">
                   <v:stroke miterlimit="2"/>
                   <v:textbox inset="5.12pt,2.56pt,5.12pt,2.56pt">
                     <w:txbxContent>
@@ -6301,7 +6202,7 @@
                     </w:txbxContent>
                   </v:textbox>
                 </v:rect>
-                <v:rect id="Rectangle 31" o:spid="_x0000_s1031" style="position:absolute;left:2498;top:13704;width:1113;height:872;visibility:visible;mso-wrap-style:none;v-text-anchor:middle" o:gfxdata="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" filled="f" fillcolor="#ffef66">
+                <v:rect id="Rectangle 31" o:spid="_x0000_s1031" style="position:absolute;left:2498;top:13704;width:1113;height:872;visibility:visible;mso-wrap-style:none;v-text-anchor:middle" o:gfxdata="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" filled="f" fillcolor="#ffef66">
                   <v:stroke miterlimit="2"/>
                   <v:textbox inset="5.12pt,2.56pt,5.12pt,2.56pt">
                     <w:txbxContent>
@@ -6337,7 +6238,7 @@
                     </w:txbxContent>
                   </v:textbox>
                 </v:rect>
-                <v:rect id="Rectangle 32" o:spid="_x0000_s1032" style="position:absolute;left:4901;top:12460;width:924;height:927;visibility:visible;mso-wrap-style:none;v-text-anchor:middle" o:gfxdata="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" filled="f" fillcolor="#ffef66">
+                <v:rect id="Rectangle 32" o:spid="_x0000_s1032" style="position:absolute;left:4901;top:12460;width:924;height:927;visibility:visible;mso-wrap-style:none;v-text-anchor:middle" o:gfxdata="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" filled="f" fillcolor="#ffef66">
                   <v:stroke miterlimit="2"/>
                   <v:textbox inset="5.12pt,2.56pt,5.12pt,2.56pt">
                     <w:txbxContent>
@@ -6373,7 +6274,7 @@
                     </w:txbxContent>
                   </v:textbox>
                 </v:rect>
-                <v:rect id="Rectangle 33" o:spid="_x0000_s1033" style="position:absolute;left:6669;top:12410;width:1492;height:861;visibility:visible;mso-wrap-style:none;v-text-anchor:middle" o:gfxdata="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" filled="f" fillcolor="#ffef66">
+                <v:rect id="Rectangle 33" o:spid="_x0000_s1033" style="position:absolute;left:6669;top:12410;width:1492;height:861;visibility:visible;mso-wrap-style:none;v-text-anchor:middle" o:gfxdata="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" filled="f" fillcolor="#ffef66">
                   <v:stroke miterlimit="2"/>
                   <v:textbox inset="5.12pt,2.56pt,5.12pt,2.56pt">
                     <w:txbxContent>
@@ -6409,7 +6310,7 @@
                     </w:txbxContent>
                   </v:textbox>
                 </v:rect>
-                <v:rect id="Rectangle 34" o:spid="_x0000_s1034" style="position:absolute;left:8798;top:12410;width:924;height:911;visibility:visible;mso-wrap-style:none;v-text-anchor:middle" o:gfxdata="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" filled="f" fillcolor="#ffef66">
+                <v:rect id="Rectangle 34" o:spid="_x0000_s1034" style="position:absolute;left:8798;top:12410;width:924;height:911;visibility:visible;mso-wrap-style:none;v-text-anchor:middle" o:gfxdata="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" filled="f" fillcolor="#ffef66">
                   <v:stroke miterlimit="2"/>
                   <v:textbox inset="5.12pt,2.56pt,5.12pt,2.56pt">
                     <w:txbxContent>
@@ -6445,7 +6346,7 @@
                     </w:txbxContent>
                   </v:textbox>
                 </v:rect>
-                <v:rect id="_x0000_s1035" style="position:absolute;left:10286;top:12460;width:924;height:927;visibility:visible;mso-wrap-style:none;v-text-anchor:middle" o:gfxdata="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" filled="f" fillcolor="#ffef66">
+                <v:rect id="_x0000_s1035" style="position:absolute;left:10286;top:12460;width:924;height:927;visibility:visible;mso-wrap-style:none;v-text-anchor:middle" o:gfxdata="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" filled="f" fillcolor="#ffef66">
                   <v:stroke miterlimit="2"/>
                   <v:textbox inset="5.12pt,2.56pt,5.12pt,2.56pt">
                     <w:txbxContent>
@@ -6481,27 +6382,27 @@
                     </w:txbxContent>
                   </v:textbox>
                 </v:rect>
-                <v:line id="Line 36" o:spid="_x0000_s1036" style="position:absolute;visibility:visible;mso-wrap-style:square" from="3725,13271" to="4671,13271" o:connectortype="straight" o:gfxdata="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">
+                <v:line id="Line 36" o:spid="_x0000_s1036" style="position:absolute;visibility:visible;mso-wrap-style:square" from="3725,13271" to="4671,13271" o:connectortype="straight" o:gfxdata="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">
                   <v:stroke endarrow="block"/>
                 </v:line>
-                <v:line id="Line 37" o:spid="_x0000_s1037" style="position:absolute;visibility:visible;mso-wrap-style:square" from="3725,12526" to="4671,12526" o:connectortype="straight" o:gfxdata="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">
+                <v:line id="Line 37" o:spid="_x0000_s1037" style="position:absolute;visibility:visible;mso-wrap-style:square" from="3725,12526" to="4671,12526" o:connectortype="straight" o:gfxdata="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">
                   <v:stroke endarrow="block"/>
                 </v:line>
-                <v:line id="Line 38" o:spid="_x0000_s1038" style="position:absolute;visibility:visible;mso-wrap-style:square" from="3725,11695" to="5427,11695" o:connectortype="straight" o:gfxdata="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"/>
-                <v:line id="Line 39" o:spid="_x0000_s1039" style="position:absolute;visibility:visible;mso-wrap-style:square" from="3725,13990" to="5427,13990" o:connectortype="straight" o:gfxdata="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"/>
-                <v:line id="Line 40" o:spid="_x0000_s1040" style="position:absolute;visibility:visible;mso-wrap-style:square" from="5427,11695" to="5427,12460" o:connectortype="straight" o:gfxdata="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">
+                <v:line id="Line 38" o:spid="_x0000_s1038" style="position:absolute;visibility:visible;mso-wrap-style:square" from="3725,11695" to="5427,11695" o:connectortype="straight" o:gfxdata="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"/>
+                <v:line id="Line 39" o:spid="_x0000_s1039" style="position:absolute;visibility:visible;mso-wrap-style:square" from="3725,13990" to="5427,13990" o:connectortype="straight" o:gfxdata="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"/>
+                <v:line id="Line 40" o:spid="_x0000_s1040" style="position:absolute;visibility:visible;mso-wrap-style:square" from="5427,11695" to="5427,12460" o:connectortype="straight" o:gfxdata="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">
                   <v:stroke endarrow="block"/>
                 </v:line>
-                <v:line id="Line 41" o:spid="_x0000_s1041" style="position:absolute;visibility:visible;mso-wrap-style:square" from="8161,12899" to="8798,12900" o:connectortype="straight" o:gfxdata="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">
+                <v:line id="Line 41" o:spid="_x0000_s1041" style="position:absolute;visibility:visible;mso-wrap-style:square" from="8161,12899" to="8798,12900" o:connectortype="straight" o:gfxdata="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">
                   <v:stroke endarrow="block"/>
                 </v:line>
-                <v:line id="Line 42" o:spid="_x0000_s1042" style="position:absolute;visibility:visible;mso-wrap-style:square" from="9648,12899" to="10286,12900" o:connectortype="straight" o:gfxdata="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">
+                <v:line id="Line 42" o:spid="_x0000_s1042" style="position:absolute;visibility:visible;mso-wrap-style:square" from="9648,12899" to="10286,12900" o:connectortype="straight" o:gfxdata="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">
                   <v:stroke endarrow="block"/>
                 </v:line>
-                <v:line id="Line 43" o:spid="_x0000_s1043" style="position:absolute;visibility:visible;mso-wrap-style:square" from="7600,13321" to="7600,13990" o:connectortype="straight" o:gfxdata="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">
+                <v:line id="Line 43" o:spid="_x0000_s1043" style="position:absolute;visibility:visible;mso-wrap-style:square" from="7600,13321" to="7600,13990" o:connectortype="straight" o:gfxdata="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">
                   <v:stroke endarrow="block"/>
                 </v:line>
-                <v:rect id="Rectangle 44" o:spid="_x0000_s1044" style="position:absolute;left:7170;top:14017;width:828;height:768;visibility:visible;mso-wrap-style:none;v-text-anchor:middle" o:gfxdata="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" filled="f" fillcolor="#ffef66">
+                <v:rect id="Rectangle 44" o:spid="_x0000_s1044" style="position:absolute;left:7170;top:14017;width:828;height:768;visibility:visible;mso-wrap-style:none;v-text-anchor:middle" o:gfxdata="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" filled="f" fillcolor="#ffef66">
                   <v:stroke miterlimit="2"/>
                   <v:textbox inset="5.12pt,2.56pt,5.12pt,2.56pt">
                     <w:txbxContent>
@@ -6537,10 +6438,10 @@
                     </w:txbxContent>
                   </v:textbox>
                 </v:rect>
-                <v:line id="Line 45" o:spid="_x0000_s1045" style="position:absolute;visibility:visible;mso-wrap-style:square" from="5931,12899" to="6568,12899" o:connectortype="straight" o:gfxdata="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">
+                <v:line id="Line 45" o:spid="_x0000_s1045" style="position:absolute;visibility:visible;mso-wrap-style:square" from="5931,12899" to="6568,12899" o:connectortype="straight" o:gfxdata="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">
                   <v:stroke endarrow="block"/>
                 </v:line>
-                <v:line id="Line 46" o:spid="_x0000_s1046" style="position:absolute;flip:y;visibility:visible;mso-wrap-style:square" from="5400,13271" to="5400,14017" o:connectortype="straight" o:gfxdata="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">
+                <v:line id="Line 46" o:spid="_x0000_s1046" style="position:absolute;flip:y;visibility:visible;mso-wrap-style:square" from="5400,13271" to="5400,14017" o:connectortype="straight" o:gfxdata="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">
                   <v:stroke endarrow="block"/>
                 </v:line>
                 <w10:anchorlock/>
@@ -6814,7 +6715,7 @@
           </mc:Choice>
           <mc:Fallback>
             <w:pict>
-              <v:line id="Line 45" o:spid="_x0000_s1026" style="position:absolute;left:0;text-align:left;z-index:251661312;visibility:visible;mso-wrap-style:square;mso-wrap-distance-left:9pt;mso-wrap-distance-top:0;mso-wrap-distance-right:9pt;mso-wrap-distance-bottom:0;mso-position-horizontal:absolute;mso-position-horizontal-relative:text;mso-position-vertical:absolute;mso-position-vertical-relative:text" from="65.95pt,69.35pt" to="92.9pt,69.35pt" o:gfxdata="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">
+              <v:line w14:anchorId="1183EA44" id="Line 45" o:spid="_x0000_s1026" style="position:absolute;left:0;text-align:left;z-index:251661312;visibility:visible;mso-wrap-style:square;mso-wrap-distance-left:9pt;mso-wrap-distance-top:0;mso-wrap-distance-right:9pt;mso-wrap-distance-bottom:0;mso-position-horizontal:absolute;mso-position-horizontal-relative:text;mso-position-vertical:absolute;mso-position-vertical-relative:text" from="65.95pt,69.35pt" to="92.9pt,69.35pt" o:gfxdata="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">
                 <v:stroke endarrow="block"/>
               </v:line>
             </w:pict>
@@ -6932,7 +6833,7 @@
           </mc:Choice>
           <mc:Fallback>
             <w:pict>
-              <v:rect id="Rectangle 29" o:spid="_x0000_s1047" style="position:absolute;left:0;text-align:left;margin-left:5pt;margin-top:58.9pt;width:35.05pt;height:18.6pt;z-index:251659264;visibility:visible;mso-wrap-style:none;mso-wrap-distance-left:9pt;mso-wrap-distance-top:0;mso-wrap-distance-right:9pt;mso-wrap-distance-bottom:0;mso-position-horizontal:absolute;mso-position-horizontal-relative:text;mso-position-vertical:absolute;mso-position-vertical-relative:text;v-text-anchor:middle" o:gfxdata="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" filled="f" fillcolor="#ffef66">
+              <v:rect w14:anchorId="754CBACC" id="Rectangle 29" o:spid="_x0000_s1047" style="position:absolute;left:0;text-align:left;margin-left:5pt;margin-top:58.9pt;width:35.05pt;height:18.6pt;z-index:251659264;visibility:visible;mso-wrap-style:none;mso-wrap-distance-left:9pt;mso-wrap-distance-top:0;mso-wrap-distance-right:9pt;mso-wrap-distance-bottom:0;mso-position-horizontal:absolute;mso-position-horizontal-relative:text;mso-position-vertical:absolute;mso-position-vertical-relative:text;v-text-anchor:middle" o:gfxdata="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" filled="f" fillcolor="#ffef66">
                 <v:stroke miterlimit="2"/>
                 <v:textbox inset="5.12pt,2.56pt,5.12pt,2.56pt">
                   <w:txbxContent>
@@ -7086,7 +6987,7 @@
           </mc:Choice>
           <mc:Fallback>
             <w:pict>
-              <v:rect id="_x0000_s1048" style="position:absolute;left:0;text-align:left;margin-left:173.25pt;margin-top:7.65pt;width:90pt;height:18.6pt;z-index:251679744;visibility:visible;mso-wrap-style:square;mso-width-percent:0;mso-wrap-distance-left:9pt;mso-wrap-distance-top:0;mso-wrap-distance-right:9pt;mso-wrap-distance-bottom:0;mso-position-horizontal:absolute;mso-position-horizontal-relative:text;mso-position-vertical:absolute;mso-position-vertical-relative:text;mso-width-percent:0;mso-width-relative:margin;v-text-anchor:middle" o:gfxdata="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" filled="f" fillcolor="#ffef66">
+              <v:rect w14:anchorId="773436B4" id="_x0000_s1048" style="position:absolute;left:0;text-align:left;margin-left:173.25pt;margin-top:7.65pt;width:90pt;height:18.6pt;z-index:251679744;visibility:visible;mso-wrap-style:square;mso-width-percent:0;mso-wrap-distance-left:9pt;mso-wrap-distance-top:0;mso-wrap-distance-right:9pt;mso-wrap-distance-bottom:0;mso-position-horizontal:absolute;mso-position-horizontal-relative:text;mso-position-vertical:absolute;mso-position-vertical-relative:text;mso-width-percent:0;mso-width-relative:margin;v-text-anchor:middle" o:gfxdata="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" filled="f" fillcolor="#ffef66">
                 <v:stroke miterlimit="2"/>
                 <v:textbox inset="5.12pt,2.56pt,5.12pt,2.56pt">
                   <w:txbxContent>
@@ -7184,7 +7085,7 @@
           </mc:Choice>
           <mc:Fallback>
             <w:pict>
-              <v:line id="Line 43" o:spid="_x0000_s1026" style="position:absolute;left:0;text-align:left;z-index:251677696;visibility:visible;mso-wrap-style:square;mso-wrap-distance-left:9pt;mso-wrap-distance-top:0;mso-wrap-distance-right:9pt;mso-wrap-distance-bottom:0;mso-position-horizontal:absolute;mso-position-horizontal-relative:text;mso-position-vertical:absolute;mso-position-vertical-relative:text" from="221.5pt,30.15pt" to="221.5pt,51.85pt" o:gfxdata="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">
+              <v:line w14:anchorId="1D67EBD1" id="Line 43" o:spid="_x0000_s1026" style="position:absolute;left:0;text-align:left;z-index:251677696;visibility:visible;mso-wrap-style:square;mso-wrap-distance-left:9pt;mso-wrap-distance-top:0;mso-wrap-distance-right:9pt;mso-wrap-distance-bottom:0;mso-position-horizontal:absolute;mso-position-horizontal-relative:text;mso-position-vertical:absolute;mso-position-vertical-relative:text" from="221.5pt,30.15pt" to="221.5pt,51.85pt" o:gfxdata="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">
                 <v:stroke endarrow="block"/>
               </v:line>
             </w:pict>
@@ -7290,7 +7191,7 @@
           </mc:Choice>
           <mc:Fallback>
             <w:pict>
-              <v:rect id="Rectangle 35" o:spid="_x0000_s1049" style="position:absolute;left:0;text-align:left;margin-left:318.3pt;margin-top:108.65pt;width:39.15pt;height:30pt;z-index:251671552;visibility:visible;mso-wrap-style:none;mso-wrap-distance-left:9pt;mso-wrap-distance-top:0;mso-wrap-distance-right:9pt;mso-wrap-distance-bottom:0;mso-position-horizontal:absolute;mso-position-horizontal-relative:text;mso-position-vertical:absolute;mso-position-vertical-relative:text;v-text-anchor:middle" o:gfxdata="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" filled="f" fillcolor="#ffef66">
+              <v:rect w14:anchorId="0149A15F" id="Rectangle 35" o:spid="_x0000_s1049" style="position:absolute;left:0;text-align:left;margin-left:318.3pt;margin-top:108.65pt;width:39.15pt;height:30pt;z-index:251671552;visibility:visible;mso-wrap-style:none;mso-wrap-distance-left:9pt;mso-wrap-distance-top:0;mso-wrap-distance-right:9pt;mso-wrap-distance-bottom:0;mso-position-horizontal:absolute;mso-position-horizontal-relative:text;mso-position-vertical:absolute;mso-position-vertical-relative:text;v-text-anchor:middle" o:gfxdata="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" filled="f" fillcolor="#ffef66">
                 <v:stroke miterlimit="2"/>
                 <v:textbox inset="5.12pt,2.56pt,5.12pt,2.56pt">
                   <w:txbxContent>
@@ -7429,7 +7330,7 @@
           </mc:Choice>
           <mc:Fallback>
             <w:pict>
-              <v:rect id="_x0000_s1050" style="position:absolute;left:0;text-align:left;margin-left:348.45pt;margin-top:161.2pt;width:39.15pt;height:30pt;z-index:251673600;visibility:visible;mso-wrap-style:none;mso-wrap-distance-left:9pt;mso-wrap-distance-top:0;mso-wrap-distance-right:9pt;mso-wrap-distance-bottom:0;mso-position-horizontal:absolute;mso-position-horizontal-relative:text;mso-position-vertical:absolute;mso-position-vertical-relative:text;v-text-anchor:middle" o:gfxdata="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" filled="f" fillcolor="#ffef66">
+              <v:rect w14:anchorId="6F8CA9D1" id="_x0000_s1050" style="position:absolute;left:0;text-align:left;margin-left:348.45pt;margin-top:161.2pt;width:39.15pt;height:30pt;z-index:251673600;visibility:visible;mso-wrap-style:none;mso-wrap-distance-left:9pt;mso-wrap-distance-top:0;mso-wrap-distance-right:9pt;mso-wrap-distance-bottom:0;mso-position-horizontal:absolute;mso-position-horizontal-relative:text;mso-position-vertical:absolute;mso-position-vertical-relative:text;v-text-anchor:middle" o:gfxdata="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" filled="f" fillcolor="#ffef66">
                 <v:stroke miterlimit="2"/>
                 <v:textbox inset="5.12pt,2.56pt,5.12pt,2.56pt">
                   <w:txbxContent>
@@ -7527,7 +7428,7 @@
           </mc:Choice>
           <mc:Fallback>
             <w:pict>
-              <v:line id="Line 43" o:spid="_x0000_s1026" style="position:absolute;left:0;text-align:left;z-index:251675648;visibility:visible;mso-wrap-style:square;mso-wrap-distance-left:9pt;mso-wrap-distance-top:0;mso-wrap-distance-right:9pt;mso-wrap-distance-bottom:0;mso-position-horizontal:absolute;mso-position-horizontal-relative:text;mso-position-vertical:absolute;mso-position-vertical-relative:text" from="369.95pt,138.85pt" to="369.95pt,160.55pt" o:gfxdata="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">
+              <v:line w14:anchorId="59717232" id="Line 43" o:spid="_x0000_s1026" style="position:absolute;left:0;text-align:left;z-index:251675648;visibility:visible;mso-wrap-style:square;mso-wrap-distance-left:9pt;mso-wrap-distance-top:0;mso-wrap-distance-right:9pt;mso-wrap-distance-bottom:0;mso-position-horizontal:absolute;mso-position-horizontal-relative:text;mso-position-vertical:absolute;mso-position-vertical-relative:text" from="369.95pt,138.85pt" to="369.95pt,160.55pt" o:gfxdata="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">
                 <v:stroke endarrow="block"/>
               </v:line>
             </w:pict>
@@ -7592,7 +7493,7 @@
           </mc:Choice>
           <mc:Fallback>
             <w:pict>
-              <v:line id="Line 43" o:spid="_x0000_s1026" style="position:absolute;left:0;text-align:left;z-index:251669504;visibility:visible;mso-wrap-style:square;mso-wrap-distance-left:9pt;mso-wrap-distance-top:0;mso-wrap-distance-right:9pt;mso-wrap-distance-bottom:0;mso-position-horizontal:absolute;mso-position-horizontal-relative:text;mso-position-vertical:absolute;mso-position-vertical-relative:text" from="369.95pt,85.65pt" to="369.95pt,107.35pt" o:gfxdata="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">
+              <v:line w14:anchorId="1B46C31C" id="Line 43" o:spid="_x0000_s1026" style="position:absolute;left:0;text-align:left;z-index:251669504;visibility:visible;mso-wrap-style:square;mso-wrap-distance-left:9pt;mso-wrap-distance-top:0;mso-wrap-distance-right:9pt;mso-wrap-distance-bottom:0;mso-position-horizontal:absolute;mso-position-horizontal-relative:text;mso-position-vertical:absolute;mso-position-vertical-relative:text" from="369.95pt,85.65pt" to="369.95pt,107.35pt" o:gfxdata="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">
                 <v:stroke endarrow="block"/>
               </v:line>
             </w:pict>
@@ -7701,7 +7602,7 @@
           </mc:Choice>
           <mc:Fallback>
             <w:pict>
-              <v:rect id="_x0000_s1051" style="position:absolute;left:0;text-align:left;margin-left:279pt;margin-top:6.9pt;width:63pt;height:18.6pt;z-index:251665408;visibility:visible;mso-wrap-style:square;mso-width-percent:0;mso-wrap-distance-left:9pt;mso-wrap-distance-top:0;mso-wrap-distance-right:9pt;mso-wrap-distance-bottom:0;mso-position-horizontal:absolute;mso-position-horizontal-relative:text;mso-position-vertical:absolute;mso-position-vertical-relative:text;mso-width-percent:0;mso-width-relative:margin;v-text-anchor:middle" o:gfxdata="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" filled="f" fillcolor="#ffef66">
+              <v:rect w14:anchorId="28C85B9C" id="_x0000_s1051" style="position:absolute;left:0;text-align:left;margin-left:279pt;margin-top:6.9pt;width:63pt;height:18.6pt;z-index:251665408;visibility:visible;mso-wrap-style:square;mso-width-percent:0;mso-wrap-distance-left:9pt;mso-wrap-distance-top:0;mso-wrap-distance-right:9pt;mso-wrap-distance-bottom:0;mso-position-horizontal:absolute;mso-position-horizontal-relative:text;mso-position-vertical:absolute;mso-position-vertical-relative:text;mso-width-percent:0;mso-width-relative:margin;v-text-anchor:middle" o:gfxdata="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" filled="f" fillcolor="#ffef66">
                 <v:stroke miterlimit="2"/>
                 <v:textbox inset="5.12pt,2.56pt,5.12pt,2.56pt">
                   <w:txbxContent>
@@ -7799,7 +7700,7 @@
           </mc:Choice>
           <mc:Fallback>
             <w:pict>
-              <v:line id="Line 43" o:spid="_x0000_s1026" style="position:absolute;left:0;text-align:left;z-index:251663360;visibility:visible;mso-wrap-style:square;mso-wrap-distance-left:9pt;mso-wrap-distance-top:0;mso-wrap-distance-right:9pt;mso-wrap-distance-bottom:0;mso-position-horizontal:absolute;mso-position-horizontal-relative:text;mso-position-vertical:absolute;mso-position-vertical-relative:text" from="306.2pt,30.15pt" to="306.2pt,51.85pt" o:gfxdata="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">
+              <v:line w14:anchorId="0D48111E" id="Line 43" o:spid="_x0000_s1026" style="position:absolute;left:0;text-align:left;z-index:251663360;visibility:visible;mso-wrap-style:square;mso-wrap-distance-left:9pt;mso-wrap-distance-top:0;mso-wrap-distance-right:9pt;mso-wrap-distance-bottom:0;mso-position-horizontal:absolute;mso-position-horizontal-relative:text;mso-position-vertical:absolute;mso-position-vertical-relative:text" from="306.2pt,30.15pt" to="306.2pt,51.85pt" o:gfxdata="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">
                 <v:stroke endarrow="block"/>
               </v:line>
             </w:pict>
@@ -8680,11 +8581,11 @@
           </mc:Choice>
           <mc:Fallback>
             <w:pict>
-              <v:group id="组合 36" o:spid="_x0000_s1052" style="width:392.2pt;height:141.65pt;mso-position-horizontal-relative:char;mso-position-vertical-relative:line" coordorigin="2214,10970" coordsize="9355,4364" o:gfxdata="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">
-                <v:rect id="AutoShape 27" o:spid="_x0000_s1053" style="position:absolute;left:2214;top:11408;width:9346;height:3168;visibility:visible;mso-wrap-style:square;v-text-anchor:top" o:gfxdata="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" filled="f" stroked="f">
+              <v:group w14:anchorId="57966C19" id="组合 36" o:spid="_x0000_s1052" style="width:392.2pt;height:141.65pt;mso-position-horizontal-relative:char;mso-position-vertical-relative:line" coordorigin="2214,10970" coordsize="9355,4364" o:gfxdata="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">
+                <v:rect id="AutoShape 27" o:spid="_x0000_s1053" style="position:absolute;left:2214;top:11408;width:9346;height:3168;visibility:visible;mso-wrap-style:square;v-text-anchor:top" o:gfxdata="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" filled="f" stroked="f">
                   <o:lock v:ext="edit" aspectratio="t" text="t"/>
                 </v:rect>
-                <v:rect id="Rectangle 28" o:spid="_x0000_s1054" style="position:absolute;left:2498;top:10970;width:1047;height:1487;visibility:visible;mso-wrap-style:none;v-text-anchor:middle" o:gfxdata="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" filled="f" fillcolor="#ffef66">
+                <v:rect id="Rectangle 28" o:spid="_x0000_s1054" style="position:absolute;left:2498;top:10970;width:1047;height:1487;visibility:visible;mso-wrap-style:none;v-text-anchor:middle" o:gfxdata="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" filled="f" fillcolor="#ffef66">
                   <v:stroke miterlimit="2"/>
                   <v:textbox inset="5.12pt,2.56pt,5.12pt,2.56pt">
                     <w:txbxContent>
@@ -8732,7 +8633,7 @@
                     </w:txbxContent>
                   </v:textbox>
                 </v:rect>
-                <v:rect id="Rectangle 31" o:spid="_x0000_s1055" style="position:absolute;left:2498;top:13385;width:1124;height:1675;visibility:visible;mso-wrap-style:none;v-text-anchor:middle" o:gfxdata="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" filled="f" fillcolor="#ffef66">
+                <v:rect id="Rectangle 31" o:spid="_x0000_s1055" style="position:absolute;left:2498;top:13385;width:1124;height:1675;visibility:visible;mso-wrap-style:none;v-text-anchor:middle" o:gfxdata="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" filled="f" fillcolor="#ffef66">
                   <v:stroke miterlimit="2"/>
                   <v:textbox inset="5.12pt,2.56pt,5.12pt,2.56pt">
                     <w:txbxContent>
@@ -8743,7 +8644,7 @@
                           <w:adjustRightInd w:val="0"/>
                           <w:jc w:val="center"/>
                           <w:rPr>
-                            <w:rFonts w:ascii="Comic Sans MS" w:hAnsi="Arial" w:cs="宋体" w:hint="eastAsia"/>
+                            <w:rFonts w:ascii="Comic Sans MS" w:hAnsi="Arial" w:cs="宋体"/>
                             <w:b/>
                             <w:bCs/>
                             <w:color w:val="000000"/>
@@ -8797,7 +8698,7 @@
                     </w:txbxContent>
                   </v:textbox>
                 </v:rect>
-                <v:rect id="Rectangle 32" o:spid="_x0000_s1056" style="position:absolute;left:4901;top:12460;width:934;height:926;visibility:visible;mso-wrap-style:none;v-text-anchor:middle" o:gfxdata="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" filled="f" fillcolor="#ffef66">
+                <v:rect id="Rectangle 32" o:spid="_x0000_s1056" style="position:absolute;left:4901;top:12460;width:934;height:926;visibility:visible;mso-wrap-style:none;v-text-anchor:middle" o:gfxdata="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" filled="f" fillcolor="#ffef66">
                   <v:stroke miterlimit="2"/>
                   <v:textbox inset="5.12pt,2.56pt,5.12pt,2.56pt">
                     <w:txbxContent>
@@ -8833,7 +8734,7 @@
                     </w:txbxContent>
                   </v:textbox>
                 </v:rect>
-                <v:rect id="Rectangle 33" o:spid="_x0000_s1057" style="position:absolute;left:6669;top:12410;width:1508;height:860;visibility:visible;mso-wrap-style:none;v-text-anchor:middle" o:gfxdata="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" filled="f" fillcolor="#ffef66">
+                <v:rect id="Rectangle 33" o:spid="_x0000_s1057" style="position:absolute;left:6669;top:12410;width:1508;height:860;visibility:visible;mso-wrap-style:none;v-text-anchor:middle" o:gfxdata="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" filled="f" fillcolor="#ffef66">
                   <v:stroke miterlimit="2"/>
                   <v:textbox inset="5.12pt,2.56pt,5.12pt,2.56pt">
                     <w:txbxContent>
@@ -8869,7 +8770,7 @@
                     </w:txbxContent>
                   </v:textbox>
                 </v:rect>
-                <v:rect id="Rectangle 34" o:spid="_x0000_s1058" style="position:absolute;left:8797;top:12410;width:1269;height:910;visibility:visible;mso-wrap-style:none;v-text-anchor:middle" o:gfxdata="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" filled="f" fillcolor="#ffef66">
+                <v:rect id="Rectangle 34" o:spid="_x0000_s1058" style="position:absolute;left:8797;top:12410;width:1269;height:910;visibility:visible;mso-wrap-style:none;v-text-anchor:middle" o:gfxdata="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" filled="f" fillcolor="#ffef66">
                   <v:stroke miterlimit="2"/>
                   <v:textbox inset="5.12pt,2.56pt,5.12pt,2.56pt">
                     <w:txbxContent>
@@ -8905,7 +8806,7 @@
                     </w:txbxContent>
                   </v:textbox>
                 </v:rect>
-                <v:rect id="_x0000_s1059" style="position:absolute;left:10635;top:12446;width:934;height:926;visibility:visible;mso-wrap-style:none;v-text-anchor:middle" o:gfxdata="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" filled="f" fillcolor="#ffef66">
+                <v:rect id="_x0000_s1059" style="position:absolute;left:10635;top:12446;width:934;height:926;visibility:visible;mso-wrap-style:none;v-text-anchor:middle" o:gfxdata="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" filled="f" fillcolor="#ffef66">
                   <v:stroke miterlimit="2"/>
                   <v:textbox inset="5.12pt,2.56pt,5.12pt,2.56pt">
                     <w:txbxContent>
@@ -8941,21 +8842,21 @@
                     </w:txbxContent>
                   </v:textbox>
                 </v:rect>
-                <v:line id="Line 38" o:spid="_x0000_s1060" style="position:absolute;visibility:visible;mso-wrap-style:square" from="3725,11695" to="5427,11695" o:connectortype="straight" o:gfxdata="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"/>
-                <v:line id="Line 39" o:spid="_x0000_s1061" style="position:absolute;visibility:visible;mso-wrap-style:square" from="3698,14337" to="5400,14337" o:connectortype="straight" o:gfxdata="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"/>
-                <v:line id="Line 40" o:spid="_x0000_s1062" style="position:absolute;visibility:visible;mso-wrap-style:square" from="5427,11695" to="5427,12460" o:connectortype="straight" o:gfxdata="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">
+                <v:line id="Line 38" o:spid="_x0000_s1060" style="position:absolute;visibility:visible;mso-wrap-style:square" from="3725,11695" to="5427,11695" o:connectortype="straight" o:gfxdata="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"/>
+                <v:line id="Line 39" o:spid="_x0000_s1061" style="position:absolute;visibility:visible;mso-wrap-style:square" from="3698,14337" to="5400,14337" o:connectortype="straight" o:gfxdata="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"/>
+                <v:line id="Line 40" o:spid="_x0000_s1062" style="position:absolute;visibility:visible;mso-wrap-style:square" from="5427,11695" to="5427,12460" o:connectortype="straight" o:gfxdata="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">
                   <v:stroke endarrow="block"/>
                 </v:line>
-                <v:line id="Line 41" o:spid="_x0000_s1063" style="position:absolute;visibility:visible;mso-wrap-style:square" from="8161,12899" to="8798,12900" o:connectortype="straight" o:gfxdata="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">
+                <v:line id="Line 41" o:spid="_x0000_s1063" style="position:absolute;visibility:visible;mso-wrap-style:square" from="8161,12899" to="8798,12900" o:connectortype="straight" o:gfxdata="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">
                   <v:stroke endarrow="block"/>
                 </v:line>
-                <v:line id="Line 42" o:spid="_x0000_s1064" style="position:absolute;visibility:visible;mso-wrap-style:square" from="10052,12899" to="10690,12900" o:connectortype="straight" o:gfxdata="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">
+                <v:line id="Line 42" o:spid="_x0000_s1064" style="position:absolute;visibility:visible;mso-wrap-style:square" from="10052,12899" to="10690,12900" o:connectortype="straight" o:gfxdata="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">
                   <v:stroke endarrow="block"/>
                 </v:line>
-                <v:line id="Line 43" o:spid="_x0000_s1065" style="position:absolute;visibility:visible;mso-wrap-style:square" from="7494,13321" to="7494,13990" o:connectortype="straight" o:gfxdata="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">
+                <v:line id="Line 43" o:spid="_x0000_s1065" style="position:absolute;visibility:visible;mso-wrap-style:square" from="7494,13321" to="7494,13990" o:connectortype="straight" o:gfxdata="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">
                   <v:stroke endarrow="block"/>
                 </v:line>
-                <v:rect id="Rectangle 44" o:spid="_x0000_s1066" style="position:absolute;left:6668;top:14015;width:1699;height:1319;visibility:visible;mso-wrap-style:none;v-text-anchor:middle" o:gfxdata="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" filled="f" fillcolor="#ffef66">
+                <v:rect id="Rectangle 44" o:spid="_x0000_s1066" style="position:absolute;left:6668;top:14015;width:1699;height:1319;visibility:visible;mso-wrap-style:none;v-text-anchor:middle" o:gfxdata="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" filled="f" fillcolor="#ffef66">
                   <v:stroke miterlimit="2"/>
                   <v:textbox inset="5.12pt,2.56pt,5.12pt,2.56pt">
                     <w:txbxContent>
@@ -8966,7 +8867,7 @@
                           <w:adjustRightInd w:val="0"/>
                           <w:jc w:val="center"/>
                           <w:rPr>
-                            <w:rFonts w:ascii="Comic Sans MS" w:hAnsi="Arial" w:cs="宋体" w:hint="eastAsia"/>
+                            <w:rFonts w:ascii="Comic Sans MS" w:hAnsi="Arial" w:cs="宋体"/>
                             <w:b/>
                             <w:bCs/>
                             <w:color w:val="000000"/>
@@ -9020,10 +8921,10 @@
                     </w:txbxContent>
                   </v:textbox>
                 </v:rect>
-                <v:line id="Line 45" o:spid="_x0000_s1067" style="position:absolute;visibility:visible;mso-wrap-style:square" from="5931,12899" to="6568,12899" o:connectortype="straight" o:gfxdata="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">
+                <v:line id="Line 45" o:spid="_x0000_s1067" style="position:absolute;visibility:visible;mso-wrap-style:square" from="5931,12899" to="6568,12899" o:connectortype="straight" o:gfxdata="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">
                   <v:stroke endarrow="block"/>
                 </v:line>
-                <v:line id="Line 46" o:spid="_x0000_s1068" style="position:absolute;flip:y;visibility:visible;mso-wrap-style:square" from="5418,13591" to="5418,14337" o:connectortype="straight" o:gfxdata="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">
+                <v:line id="Line 46" o:spid="_x0000_s1068" style="position:absolute;flip:y;visibility:visible;mso-wrap-style:square" from="5418,13591" to="5418,14337" o:connectortype="straight" o:gfxdata="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">
                   <v:stroke endarrow="block"/>
                 </v:line>
                 <w10:anchorlock/>
@@ -9057,7 +8958,6 @@
     <w:p>
       <w:pPr>
         <w:rPr>
-          <w:rFonts w:hint="eastAsia"/>
           <w:szCs w:val="21"/>
         </w:rPr>
       </w:pPr>
@@ -9080,20 +8980,16 @@
     <w:p>
       <w:pPr>
         <w:rPr>
-          <w:rFonts w:hint="eastAsia"/>
-          <w:szCs w:val="21"/>
-        </w:rPr>
-      </w:pPr>
-    </w:p>
-    <w:p>
-      <w:pPr>
-        <w:rPr>
-          <w:rFonts w:hint="eastAsia"/>
-          <w:szCs w:val="21"/>
-        </w:rPr>
-      </w:pPr>
-      <w:bookmarkStart w:id="0" w:name="_GoBack"/>
-      <w:bookmarkEnd w:id="0"/>
+          <w:szCs w:val="21"/>
+        </w:rPr>
+      </w:pPr>
+    </w:p>
+    <w:p>
+      <w:pPr>
+        <w:rPr>
+          <w:szCs w:val="21"/>
+        </w:rPr>
+      </w:pPr>
     </w:p>
     <w:sectPr>
       <w:pgSz w:w="11906" w:h="16838"/>
@@ -9106,7 +9002,7 @@
 </file>
 
 <file path=word/endnotes.xml><?xml version="1.0" encoding="utf-8"?>
-<w:endnotes xmlns:wpc="http://schemas.microsoft.com/office/word/2010/wordprocessingCanvas" xmlns:mc="http://schemas.openxmlformats.org/markup-compatibility/2006" xmlns:o="urn:schemas-microsoft-com:office:office" xmlns:r="http://schemas.openxmlformats.org/officeDocument/2006/relationships" xmlns:m="http://schemas.openxmlformats.org/officeDocument/2006/math" xmlns:v="urn:schemas-microsoft-com:vml" xmlns:wp14="http://schemas.microsoft.com/office/word/2010/wordprocessingDrawing" xmlns:wp="http://schemas.openxmlformats.org/drawingml/2006/wordprocessingDrawing" xmlns:w10="urn:schemas-microsoft-com:office:word" xmlns:w="http://schemas.openxmlformats.org/wordprocessingml/2006/main" xmlns:w14="http://schemas.microsoft.com/office/word/2010/wordml" xmlns:wpg="http://schemas.microsoft.com/office/word/2010/wordprocessingGroup" xmlns:wpi="http://schemas.microsoft.com/office/word/2010/wordprocessingInk" xmlns:wne="http://schemas.microsoft.com/office/word/2006/wordml" xmlns:wps="http://schemas.microsoft.com/office/word/2010/wordprocessingShape" mc:Ignorable="w14 wp14">
+<w:endnotes xmlns:wpc="http://schemas.microsoft.com/office/word/2010/wordprocessingCanvas" xmlns:cx="http://schemas.microsoft.com/office/drawing/2014/chartex" xmlns:cx1="http://schemas.microsoft.com/office/drawing/2015/9/8/chartex" xmlns:cx2="http://schemas.microsoft.com/office/drawing/2015/10/21/chartex" xmlns:cx3="http://schemas.microsoft.com/office/drawing/2016/5/9/chartex" xmlns:cx4="http://schemas.microsoft.com/office/drawing/2016/5/10/chartex" xmlns:cx5="http://schemas.microsoft.com/office/drawing/2016/5/11/chartex" xmlns:cx6="http://schemas.microsoft.com/office/drawing/2016/5/12/chartex" xmlns:cx7="http://schemas.microsoft.com/office/drawing/2016/5/13/chartex" xmlns:cx8="http://schemas.microsoft.com/office/drawing/2016/5/14/chartex" xmlns:mc="http://schemas.openxmlformats.org/markup-compatibility/2006" xmlns:aink="http://schemas.microsoft.com/office/drawing/2016/ink" xmlns:am3d="http://schemas.microsoft.com/office/drawing/2017/model3d" xmlns:o="urn:schemas-microsoft-com:office:office" xmlns:r="http://schemas.openxmlformats.org/officeDocument/2006/relationships" xmlns:m="http://schemas.openxmlformats.org/officeDocument/2006/math" xmlns:v="urn:schemas-microsoft-com:vml" xmlns:wp14="http://schemas.microsoft.com/office/word/2010/wordprocessingDrawing" xmlns:wp="http://schemas.openxmlformats.org/drawingml/2006/wordprocessingDrawing" xmlns:w10="urn:schemas-microsoft-com:office:word" xmlns:w="http://schemas.openxmlformats.org/wordprocessingml/2006/main" xmlns:w14="http://schemas.microsoft.com/office/word/2010/wordml" xmlns:w15="http://schemas.microsoft.com/office/word/2012/wordml" xmlns:w16cid="http://schemas.microsoft.com/office/word/2016/wordml/cid" xmlns:w16se="http://schemas.microsoft.com/office/word/2015/wordml/symex" xmlns:wpg="http://schemas.microsoft.com/office/word/2010/wordprocessingGroup" xmlns:wpi="http://schemas.microsoft.com/office/word/2010/wordprocessingInk" xmlns:wne="http://schemas.microsoft.com/office/word/2006/wordml" xmlns:wps="http://schemas.microsoft.com/office/word/2010/wordprocessingShape" mc:Ignorable="w14 w15 w16se w16cid wp14">
   <w:endnote w:type="separator" w:id="-1">
     <w:p>
       <w:r>
@@ -9125,7 +9021,7 @@
 </file>
 
 <file path=word/footnotes.xml><?xml version="1.0" encoding="utf-8"?>
-<w:footnotes xmlns:wpc="http://schemas.microsoft.com/office/word/2010/wordprocessingCanvas" xmlns:mc="http://schemas.openxmlformats.org/markup-compatibility/2006" xmlns:o="urn:schemas-microsoft-com:office:office" xmlns:r="http://schemas.openxmlformats.org/officeDocument/2006/relationships" xmlns:m="http://schemas.openxmlformats.org/officeDocument/2006/math" xmlns:v="urn:schemas-microsoft-com:vml" xmlns:wp14="http://schemas.microsoft.com/office/word/2010/wordprocessingDrawing" xmlns:wp="http://schemas.openxmlformats.org/drawingml/2006/wordprocessingDrawing" xmlns:w10="urn:schemas-microsoft-com:office:word" xmlns:w="http://schemas.openxmlformats.org/wordprocessingml/2006/main" xmlns:w14="http://schemas.microsoft.com/office/word/2010/wordml" xmlns:wpg="http://schemas.microsoft.com/office/word/2010/wordprocessingGroup" xmlns:wpi="http://schemas.microsoft.com/office/word/2010/wordprocessingInk" xmlns:wne="http://schemas.microsoft.com/office/word/2006/wordml" xmlns:wps="http://schemas.microsoft.com/office/word/2010/wordprocessingShape" mc:Ignorable="w14 wp14">
+<w:footnotes xmlns:wpc="http://schemas.microsoft.com/office/word/2010/wordprocessingCanvas" xmlns:cx="http://schemas.microsoft.com/office/drawing/2014/chartex" xmlns:cx1="http://schemas.microsoft.com/office/drawing/2015/9/8/chartex" xmlns:cx2="http://schemas.microsoft.com/office/drawing/2015/10/21/chartex" xmlns:cx3="http://schemas.microsoft.com/office/drawing/2016/5/9/chartex" xmlns:cx4="http://schemas.microsoft.com/office/drawing/2016/5/10/chartex" xmlns:cx5="http://schemas.microsoft.com/office/drawing/2016/5/11/chartex" xmlns:cx6="http://schemas.microsoft.com/office/drawing/2016/5/12/chartex" xmlns:cx7="http://schemas.microsoft.com/office/drawing/2016/5/13/chartex" xmlns:cx8="http://schemas.microsoft.com/office/drawing/2016/5/14/chartex" xmlns:mc="http://schemas.openxmlformats.org/markup-compatibility/2006" xmlns:aink="http://schemas.microsoft.com/office/drawing/2016/ink" xmlns:am3d="http://schemas.microsoft.com/office/drawing/2017/model3d" xmlns:o="urn:schemas-microsoft-com:office:office" xmlns:r="http://schemas.openxmlformats.org/officeDocument/2006/relationships" xmlns:m="http://schemas.openxmlformats.org/officeDocument/2006/math" xmlns:v="urn:schemas-microsoft-com:vml" xmlns:wp14="http://schemas.microsoft.com/office/word/2010/wordprocessingDrawing" xmlns:wp="http://schemas.openxmlformats.org/drawingml/2006/wordprocessingDrawing" xmlns:w10="urn:schemas-microsoft-com:office:word" xmlns:w="http://schemas.openxmlformats.org/wordprocessingml/2006/main" xmlns:w14="http://schemas.microsoft.com/office/word/2010/wordml" xmlns:w15="http://schemas.microsoft.com/office/word/2012/wordml" xmlns:w16cid="http://schemas.microsoft.com/office/word/2016/wordml/cid" xmlns:w16se="http://schemas.microsoft.com/office/word/2015/wordml/symex" xmlns:wpg="http://schemas.microsoft.com/office/word/2010/wordprocessingGroup" xmlns:wpi="http://schemas.microsoft.com/office/word/2010/wordprocessingInk" xmlns:wne="http://schemas.microsoft.com/office/word/2006/wordml" xmlns:wps="http://schemas.microsoft.com/office/word/2010/wordprocessingShape" mc:Ignorable="w14 w15 w16se w16cid wp14">
   <w:footnote w:type="separator" w:id="-1">
     <w:p>
       <w:r>
@@ -9144,7 +9040,7 @@
 </file>
 
 <file path=word/styles.xml><?xml version="1.0" encoding="utf-8"?>
-<w:styles xmlns:mc="http://schemas.openxmlformats.org/markup-compatibility/2006" xmlns:r="http://schemas.openxmlformats.org/officeDocument/2006/relationships" xmlns:w="http://schemas.openxmlformats.org/wordprocessingml/2006/main" xmlns:w14="http://schemas.microsoft.com/office/word/2010/wordml" mc:Ignorable="w14">
+<w:styles xmlns:mc="http://schemas.openxmlformats.org/markup-compatibility/2006" xmlns:r="http://schemas.openxmlformats.org/officeDocument/2006/relationships" xmlns:w="http://schemas.openxmlformats.org/wordprocessingml/2006/main" xmlns:w14="http://schemas.microsoft.com/office/word/2010/wordml" xmlns:w15="http://schemas.microsoft.com/office/word/2012/wordml" xmlns:w16cid="http://schemas.microsoft.com/office/word/2016/wordml/cid" xmlns:w16se="http://schemas.microsoft.com/office/word/2015/wordml/symex" mc:Ignorable="w14 w15 w16se w16cid">
   <w:docDefaults>
     <w:rPrDefault>
       <w:rPr>
@@ -9157,144 +9053,382 @@
     </w:rPrDefault>
     <w:pPrDefault/>
   </w:docDefaults>
-  <w:latentStyles w:defLockedState="0" w:defUIPriority="99" w:defSemiHidden="1" w:defUnhideWhenUsed="1" w:defQFormat="0" w:count="267">
-    <w:lsdException w:name="Normal" w:semiHidden="0" w:uiPriority="0" w:unhideWhenUsed="0" w:qFormat="1"/>
-    <w:lsdException w:name="heading 1" w:semiHidden="0" w:uiPriority="9" w:unhideWhenUsed="0" w:qFormat="1"/>
-    <w:lsdException w:name="heading 2" w:uiPriority="9" w:qFormat="1"/>
-    <w:lsdException w:name="heading 3" w:uiPriority="9" w:qFormat="1"/>
-    <w:lsdException w:name="heading 4" w:uiPriority="9" w:qFormat="1"/>
-    <w:lsdException w:name="heading 5" w:uiPriority="9" w:qFormat="1"/>
-    <w:lsdException w:name="heading 6" w:uiPriority="9" w:qFormat="1"/>
-    <w:lsdException w:name="heading 7" w:uiPriority="9" w:qFormat="1"/>
-    <w:lsdException w:name="heading 8" w:uiPriority="9" w:qFormat="1"/>
-    <w:lsdException w:name="heading 9" w:uiPriority="9" w:qFormat="1"/>
-    <w:lsdException w:name="toc 1" w:uiPriority="39"/>
-    <w:lsdException w:name="toc 2" w:uiPriority="39"/>
-    <w:lsdException w:name="toc 3" w:uiPriority="39"/>
-    <w:lsdException w:name="toc 4" w:uiPriority="39"/>
-    <w:lsdException w:name="toc 5" w:uiPriority="39"/>
-    <w:lsdException w:name="toc 6" w:uiPriority="39"/>
-    <w:lsdException w:name="toc 7" w:uiPriority="39"/>
-    <w:lsdException w:name="toc 8" w:uiPriority="39"/>
-    <w:lsdException w:name="toc 9" w:uiPriority="39"/>
-    <w:lsdException w:name="caption" w:uiPriority="35" w:qFormat="1"/>
-    <w:lsdException w:name="Title" w:semiHidden="0" w:uiPriority="10" w:unhideWhenUsed="0" w:qFormat="1"/>
-    <w:lsdException w:name="Default Paragraph Font" w:uiPriority="1"/>
-    <w:lsdException w:name="Subtitle" w:semiHidden="0" w:uiPriority="11" w:unhideWhenUsed="0" w:qFormat="1"/>
-    <w:lsdException w:name="Strong" w:semiHidden="0" w:uiPriority="22" w:unhideWhenUsed="0" w:qFormat="1"/>
-    <w:lsdException w:name="Emphasis" w:semiHidden="0" w:uiPriority="20" w:unhideWhenUsed="0" w:qFormat="1"/>
-    <w:lsdException w:name="Table Grid" w:semiHidden="0" w:uiPriority="59" w:unhideWhenUsed="0"/>
-    <w:lsdException w:name="Placeholder Text" w:unhideWhenUsed="0"/>
-    <w:lsdException w:name="No Spacing" w:semiHidden="0" w:uiPriority="1" w:unhideWhenUsed="0" w:qFormat="1"/>
-    <w:lsdException w:name="Light Shading" w:semiHidden="0" w:uiPriority="60" w:unhideWhenUsed="0"/>
-    <w:lsdException w:name="Light List" w:semiHidden="0" w:uiPriority="61" w:unhideWhenUsed="0"/>
-    <w:lsdException w:name="Light Grid" w:semiHidden="0" w:uiPriority="62" w:unhideWhenUsed="0"/>
-    <w:lsdException w:name="Medium Shading 1" w:semiHidden="0" w:uiPriority="63" w:unhideWhenUsed="0"/>
-    <w:lsdException w:name="Medium Shading 2" w:semiHidden="0" w:uiPriority="64" w:unhideWhenUsed="0"/>
-    <w:lsdException w:name="Medium List 1" w:semiHidden="0" w:uiPriority="65" w:unhideWhenUsed="0"/>
-    <w:lsdException w:name="Medium List 2" w:semiHidden="0" w:uiPriority="66" w:unhideWhenUsed="0"/>
-    <w:lsdException w:name="Medium Grid 1" w:semiHidden="0" w:uiPriority="67" w:unhideWhenUsed="0"/>
-    <w:lsdException w:name="Medium Grid 2" w:semiHidden="0" w:uiPriority="68" w:unhideWhenUsed="0"/>
-    <w:lsdException w:name="Medium Grid 3" w:semiHidden="0" w:uiPriority="69" w:unhideWhenUsed="0"/>
-    <w:lsdException w:name="Dark List" w:semiHidden="0" w:uiPriority="70" w:unhideWhenUsed="0"/>
-    <w:lsdException w:name="Colorful Shading" w:semiHidden="0" w:uiPriority="71" w:unhideWhenUsed="0"/>
-    <w:lsdException w:name="Colorful List" w:semiHidden="0" w:uiPriority="72" w:unhideWhenUsed="0"/>
-    <w:lsdException w:name="Colorful Grid" w:semiHidden="0" w:uiPriority="73" w:unhideWhenUsed="0"/>
-    <w:lsdException w:name="Light Shading Accent 1" w:semiHidden="0" w:uiPriority="60" w:unhideWhenUsed="0"/>
-    <w:lsdException w:name="Light List Accent 1" w:semiHidden="0" w:uiPriority="61" w:unhideWhenUsed="0"/>
-    <w:lsdException w:name="Light Grid Accent 1" w:semiHidden="0" w:uiPriority="62" w:unhideWhenUsed="0"/>
-    <w:lsdException w:name="Medium Shading 1 Accent 1" w:semiHidden="0" w:uiPriority="63" w:unhideWhenUsed="0"/>
-    <w:lsdException w:name="Medium Shading 2 Accent 1" w:semiHidden="0" w:uiPriority="64" w:unhideWhenUsed="0"/>
-    <w:lsdException w:name="Medium List 1 Accent 1" w:semiHidden="0" w:uiPriority="65" w:unhideWhenUsed="0"/>
-    <w:lsdException w:name="Revision" w:unhideWhenUsed="0"/>
-    <w:lsdException w:name="List Paragraph" w:semiHidden="0" w:uiPriority="34" w:unhideWhenUsed="0" w:qFormat="1"/>
-    <w:lsdException w:name="Quote" w:semiHidden="0" w:uiPriority="29" w:unhideWhenUsed="0" w:qFormat="1"/>
-    <w:lsdException w:name="Intense Quote" w:semiHidden="0" w:uiPriority="30" w:unhideWhenUsed="0" w:qFormat="1"/>
-    <w:lsdException w:name="Medium List 2 Accent 1" w:semiHidden="0" w:uiPriority="66" w:unhideWhenUsed="0"/>
-    <w:lsdException w:name="Medium Grid 1 Accent 1" w:semiHidden="0" w:uiPriority="67" w:unhideWhenUsed="0"/>
-    <w:lsdException w:name="Medium Grid 2 Accent 1" w:semiHidden="0" w:uiPriority="68" w:unhideWhenUsed="0"/>
-    <w:lsdException w:name="Medium Grid 3 Accent 1" w:semiHidden="0" w:uiPriority="69" w:unhideWhenUsed="0"/>
-    <w:lsdException w:name="Dark List Accent 1" w:semiHidden="0" w:uiPriority="70" w:unhideWhenUsed="0"/>
-    <w:lsdException w:name="Colorful Shading Accent 1" w:semiHidden="0" w:uiPriority="71" w:unhideWhenUsed="0"/>
-    <w:lsdException w:name="Colorful List Accent 1" w:semiHidden="0" w:uiPriority="72" w:unhideWhenUsed="0"/>
-    <w:lsdException w:name="Colorful Grid Accent 1" w:semiHidden="0" w:uiPriority="73" w:unhideWhenUsed="0"/>
-    <w:lsdException w:name="Light Shading Accent 2" w:semiHidden="0" w:uiPriority="60" w:unhideWhenUsed="0"/>
-    <w:lsdException w:name="Light List Accent 2" w:semiHidden="0" w:uiPriority="61" w:unhideWhenUsed="0"/>
-    <w:lsdException w:name="Light Grid Accent 2" w:semiHidden="0" w:uiPriority="62" w:unhideWhenUsed="0"/>
-    <w:lsdException w:name="Medium Shading 1 Accent 2" w:semiHidden="0" w:uiPriority="63" w:unhideWhenUsed="0"/>
-    <w:lsdException w:name="Medium Shading 2 Accent 2" w:semiHidden="0" w:uiPriority="64" w:unhideWhenUsed="0"/>
-    <w:lsdException w:name="Medium List 1 Accent 2" w:semiHidden="0" w:uiPriority="65" w:unhideWhenUsed="0"/>
-    <w:lsdException w:name="Medium List 2 Accent 2" w:semiHidden="0" w:uiPriority="66" w:unhideWhenUsed="0"/>
-    <w:lsdException w:name="Medium Grid 1 Accent 2" w:semiHidden="0" w:uiPriority="67" w:unhideWhenUsed="0"/>
-    <w:lsdException w:name="Medium Grid 2 Accent 2" w:semiHidden="0" w:uiPriority="68" w:unhideWhenUsed="0"/>
-    <w:lsdException w:name="Medium Grid 3 Accent 2" w:semiHidden="0" w:uiPriority="69" w:unhideWhenUsed="0"/>
-    <w:lsdException w:name="Dark List Accent 2" w:semiHidden="0" w:uiPriority="70" w:unhideWhenUsed="0"/>
-    <w:lsdException w:name="Colorful Shading Accent 2" w:semiHidden="0" w:uiPriority="71" w:unhideWhenUsed="0"/>
-    <w:lsdException w:name="Colorful List Accent 2" w:semiHidden="0" w:uiPriority="72" w:unhideWhenUsed="0"/>
-    <w:lsdException w:name="Colorful Grid Accent 2" w:semiHidden="0" w:uiPriority="73" w:unhideWhenUsed="0"/>
-    <w:lsdException w:name="Light Shading Accent 3" w:semiHidden="0" w:uiPriority="60" w:unhideWhenUsed="0"/>
-    <w:lsdException w:name="Light List Accent 3" w:semiHidden="0" w:uiPriority="61" w:unhideWhenUsed="0"/>
-    <w:lsdException w:name="Light Grid Accent 3" w:semiHidden="0" w:uiPriority="62" w:unhideWhenUsed="0"/>
-    <w:lsdException w:name="Medium Shading 1 Accent 3" w:semiHidden="0" w:uiPriority="63" w:unhideWhenUsed="0"/>
-    <w:lsdException w:name="Medium Shading 2 Accent 3" w:semiHidden="0" w:uiPriority="64" w:unhideWhenUsed="0"/>
-    <w:lsdException w:name="Medium List 1 Accent 3" w:semiHidden="0" w:uiPriority="65" w:unhideWhenUsed="0"/>
-    <w:lsdException w:name="Medium List 2 Accent 3" w:semiHidden="0" w:uiPriority="66" w:unhideWhenUsed="0"/>
-    <w:lsdException w:name="Medium Grid 1 Accent 3" w:semiHidden="0" w:uiPriority="67" w:unhideWhenUsed="0"/>
-    <w:lsdException w:name="Medium Grid 2 Accent 3" w:semiHidden="0" w:uiPriority="68" w:unhideWhenUsed="0"/>
-    <w:lsdException w:name="Medium Grid 3 Accent 3" w:semiHidden="0" w:uiPriority="69" w:unhideWhenUsed="0"/>
-    <w:lsdException w:name="Dark List Accent 3" w:semiHidden="0" w:uiPriority="70" w:unhideWhenUsed="0"/>
-    <w:lsdException w:name="Colorful Shading Accent 3" w:semiHidden="0" w:uiPriority="71" w:unhideWhenUsed="0"/>
-    <w:lsdException w:name="Colorful List Accent 3" w:semiHidden="0" w:uiPriority="72" w:unhideWhenUsed="0"/>
-    <w:lsdException w:name="Colorful Grid Accent 3" w:semiHidden="0" w:uiPriority="73" w:unhideWhenUsed="0"/>
-    <w:lsdException w:name="Light Shading Accent 4" w:semiHidden="0" w:uiPriority="60" w:unhideWhenUsed="0"/>
-    <w:lsdException w:name="Light List Accent 4" w:semiHidden="0" w:uiPriority="61" w:unhideWhenUsed="0"/>
-    <w:lsdException w:name="Light Grid Accent 4" w:semiHidden="0" w:uiPriority="62" w:unhideWhenUsed="0"/>
-    <w:lsdException w:name="Medium Shading 1 Accent 4" w:semiHidden="0" w:uiPriority="63" w:unhideWhenUsed="0"/>
-    <w:lsdException w:name="Medium Shading 2 Accent 4" w:semiHidden="0" w:uiPriority="64" w:unhideWhenUsed="0"/>
-    <w:lsdException w:name="Medium List 1 Accent 4" w:semiHidden="0" w:uiPriority="65" w:unhideWhenUsed="0"/>
-    <w:lsdException w:name="Medium List 2 Accent 4" w:semiHidden="0" w:uiPriority="66" w:unhideWhenUsed="0"/>
-    <w:lsdException w:name="Medium Grid 1 Accent 4" w:semiHidden="0" w:uiPriority="67" w:unhideWhenUsed="0"/>
-    <w:lsdException w:name="Medium Grid 2 Accent 4" w:semiHidden="0" w:uiPriority="68" w:unhideWhenUsed="0"/>
-    <w:lsdException w:name="Medium Grid 3 Accent 4" w:semiHidden="0" w:uiPriority="69" w:unhideWhenUsed="0"/>
-    <w:lsdException w:name="Dark List Accent 4" w:semiHidden="0" w:uiPriority="70" w:unhideWhenUsed="0"/>
-    <w:lsdException w:name="Colorful Shading Accent 4" w:semiHidden="0" w:uiPriority="71" w:unhideWhenUsed="0"/>
-    <w:lsdException w:name="Colorful List Accent 4" w:semiHidden="0" w:uiPriority="72" w:unhideWhenUsed="0"/>
-    <w:lsdException w:name="Colorful Grid Accent 4" w:semiHidden="0" w:uiPriority="73" w:unhideWhenUsed="0"/>
-    <w:lsdException w:name="Light Shading Accent 5" w:semiHidden="0" w:uiPriority="60" w:unhideWhenUsed="0"/>
-    <w:lsdException w:name="Light List Accent 5" w:semiHidden="0" w:uiPriority="61" w:unhideWhenUsed="0"/>
-    <w:lsdException w:name="Light Grid Accent 5" w:semiHidden="0" w:uiPriority="62" w:unhideWhenUsed="0"/>
-    <w:lsdException w:name="Medium Shading 1 Accent 5" w:semiHidden="0" w:uiPriority="63" w:unhideWhenUsed="0"/>
-    <w:lsdException w:name="Medium Shading 2 Accent 5" w:semiHidden="0" w:uiPriority="64" w:unhideWhenUsed="0"/>
-    <w:lsdException w:name="Medium List 1 Accent 5" w:semiHidden="0" w:uiPriority="65" w:unhideWhenUsed="0"/>
-    <w:lsdException w:name="Medium List 2 Accent 5" w:semiHidden="0" w:uiPriority="66" w:unhideWhenUsed="0"/>
-    <w:lsdException w:name="Medium Grid 1 Accent 5" w:semiHidden="0" w:uiPriority="67" w:unhideWhenUsed="0"/>
-    <w:lsdException w:name="Medium Grid 2 Accent 5" w:semiHidden="0" w:uiPriority="68" w:unhideWhenUsed="0"/>
-    <w:lsdException w:name="Medium Grid 3 Accent 5" w:semiHidden="0" w:uiPriority="69" w:unhideWhenUsed="0"/>
-    <w:lsdException w:name="Dark List Accent 5" w:semiHidden="0" w:uiPriority="70" w:unhideWhenUsed="0"/>
-    <w:lsdException w:name="Colorful Shading Accent 5" w:semiHidden="0" w:uiPriority="71" w:unhideWhenUsed="0"/>
-    <w:lsdException w:name="Colorful List Accent 5" w:semiHidden="0" w:uiPriority="72" w:unhideWhenUsed="0"/>
-    <w:lsdException w:name="Colorful Grid Accent 5" w:semiHidden="0" w:uiPriority="73" w:unhideWhenUsed="0"/>
-    <w:lsdException w:name="Light Shading Accent 6" w:semiHidden="0" w:uiPriority="60" w:unhideWhenUsed="0"/>
-    <w:lsdException w:name="Light List Accent 6" w:semiHidden="0" w:uiPriority="61" w:unhideWhenUsed="0"/>
-    <w:lsdException w:name="Light Grid Accent 6" w:semiHidden="0" w:uiPriority="62" w:unhideWhenUsed="0"/>
-    <w:lsdException w:name="Medium Shading 1 Accent 6" w:semiHidden="0" w:uiPriority="63" w:unhideWhenUsed="0"/>
-    <w:lsdException w:name="Medium Shading 2 Accent 6" w:semiHidden="0" w:uiPriority="64" w:unhideWhenUsed="0"/>
-    <w:lsdException w:name="Medium List 1 Accent 6" w:semiHidden="0" w:uiPriority="65" w:unhideWhenUsed="0"/>
-    <w:lsdException w:name="Medium List 2 Accent 6" w:semiHidden="0" w:uiPriority="66" w:unhideWhenUsed="0"/>
-    <w:lsdException w:name="Medium Grid 1 Accent 6" w:semiHidden="0" w:uiPriority="67" w:unhideWhenUsed="0"/>
-    <w:lsdException w:name="Medium Grid 2 Accent 6" w:semiHidden="0" w:uiPriority="68" w:unhideWhenUsed="0"/>
-    <w:lsdException w:name="Medium Grid 3 Accent 6" w:semiHidden="0" w:uiPriority="69" w:unhideWhenUsed="0"/>
-    <w:lsdException w:name="Dark List Accent 6" w:semiHidden="0" w:uiPriority="70" w:unhideWhenUsed="0"/>
-    <w:lsdException w:name="Colorful Shading Accent 6" w:semiHidden="0" w:uiPriority="71" w:unhideWhenUsed="0"/>
-    <w:lsdException w:name="Colorful List Accent 6" w:semiHidden="0" w:uiPriority="72" w:unhideWhenUsed="0"/>
-    <w:lsdException w:name="Colorful Grid Accent 6" w:semiHidden="0" w:uiPriority="73" w:unhideWhenUsed="0"/>
-    <w:lsdException w:name="Subtle Emphasis" w:semiHidden="0" w:uiPriority="19" w:unhideWhenUsed="0" w:qFormat="1"/>
-    <w:lsdException w:name="Intense Emphasis" w:semiHidden="0" w:uiPriority="21" w:unhideWhenUsed="0" w:qFormat="1"/>
-    <w:lsdException w:name="Subtle Reference" w:semiHidden="0" w:uiPriority="31" w:unhideWhenUsed="0" w:qFormat="1"/>
-    <w:lsdException w:name="Intense Reference" w:semiHidden="0" w:uiPriority="32" w:unhideWhenUsed="0" w:qFormat="1"/>
-    <w:lsdException w:name="Book Title" w:semiHidden="0" w:uiPriority="33" w:unhideWhenUsed="0" w:qFormat="1"/>
-    <w:lsdException w:name="Bibliography" w:uiPriority="37"/>
-    <w:lsdException w:name="TOC Heading" w:uiPriority="39" w:qFormat="1"/>
+  <w:latentStyles w:defLockedState="0" w:defUIPriority="99" w:defSemiHidden="0" w:defUnhideWhenUsed="0" w:defQFormat="0" w:count="375">
+    <w:lsdException w:name="Normal" w:uiPriority="0" w:qFormat="1"/>
+    <w:lsdException w:name="heading 1" w:uiPriority="9" w:qFormat="1"/>
+    <w:lsdException w:name="heading 2" w:semiHidden="1" w:uiPriority="9" w:unhideWhenUsed="1" w:qFormat="1"/>
+    <w:lsdException w:name="heading 3" w:semiHidden="1" w:uiPriority="9" w:unhideWhenUsed="1" w:qFormat="1"/>
+    <w:lsdException w:name="heading 4" w:semiHidden="1" w:uiPriority="9" w:unhideWhenUsed="1" w:qFormat="1"/>
+    <w:lsdException w:name="heading 5" w:semiHidden="1" w:uiPriority="9" w:unhideWhenUsed="1" w:qFormat="1"/>
+    <w:lsdException w:name="heading 6" w:semiHidden="1" w:uiPriority="9" w:unhideWhenUsed="1" w:qFormat="1"/>
+    <w:lsdException w:name="heading 7" w:semiHidden="1" w:uiPriority="9" w:unhideWhenUsed="1" w:qFormat="1"/>
+    <w:lsdException w:name="heading 8" w:semiHidden="1" w:uiPriority="9" w:unhideWhenUsed="1" w:qFormat="1"/>
+    <w:lsdException w:name="heading 9" w:semiHidden="1" w:uiPriority="9" w:unhideWhenUsed="1" w:qFormat="1"/>
+    <w:lsdException w:name="index 1" w:semiHidden="1" w:unhideWhenUsed="1"/>
+    <w:lsdException w:name="index 2" w:semiHidden="1" w:unhideWhenUsed="1"/>
+    <w:lsdException w:name="index 3" w:semiHidden="1" w:unhideWhenUsed="1"/>
+    <w:lsdException w:name="index 4" w:semiHidden="1" w:unhideWhenUsed="1"/>
+    <w:lsdException w:name="index 5" w:semiHidden="1" w:unhideWhenUsed="1"/>
+    <w:lsdException w:name="index 6" w:semiHidden="1" w:unhideWhenUsed="1"/>
+    <w:lsdException w:name="index 7" w:semiHidden="1" w:unhideWhenUsed="1"/>
+    <w:lsdException w:name="index 8" w:semiHidden="1" w:unhideWhenUsed="1"/>
+    <w:lsdException w:name="index 9" w:semiHidden="1" w:unhideWhenUsed="1"/>
+    <w:lsdException w:name="toc 1" w:semiHidden="1" w:uiPriority="39" w:unhideWhenUsed="1"/>
+    <w:lsdException w:name="toc 2" w:semiHidden="1" w:uiPriority="39" w:unhideWhenUsed="1"/>
+    <w:lsdException w:name="toc 3" w:semiHidden="1" w:uiPriority="39" w:unhideWhenUsed="1"/>
+    <w:lsdException w:name="toc 4" w:semiHidden="1" w:uiPriority="39" w:unhideWhenUsed="1"/>
+    <w:lsdException w:name="toc 5" w:semiHidden="1" w:uiPriority="39" w:unhideWhenUsed="1"/>
+    <w:lsdException w:name="toc 6" w:semiHidden="1" w:uiPriority="39" w:unhideWhenUsed="1"/>
+    <w:lsdException w:name="toc 7" w:semiHidden="1" w:uiPriority="39" w:unhideWhenUsed="1"/>
+    <w:lsdException w:name="toc 8" w:semiHidden="1" w:uiPriority="39" w:unhideWhenUsed="1"/>
+    <w:lsdException w:name="toc 9" w:semiHidden="1" w:uiPriority="39" w:unhideWhenUsed="1"/>
+    <w:lsdException w:name="Normal Indent" w:semiHidden="1" w:unhideWhenUsed="1"/>
+    <w:lsdException w:name="footnote text" w:semiHidden="1" w:unhideWhenUsed="1"/>
+    <w:lsdException w:name="annotation text" w:semiHidden="1" w:unhideWhenUsed="1"/>
+    <w:lsdException w:name="header" w:semiHidden="1" w:unhideWhenUsed="1"/>
+    <w:lsdException w:name="footer" w:semiHidden="1" w:unhideWhenUsed="1"/>
+    <w:lsdException w:name="index heading" w:semiHidden="1" w:unhideWhenUsed="1"/>
+    <w:lsdException w:name="caption" w:semiHidden="1" w:uiPriority="35" w:unhideWhenUsed="1" w:qFormat="1"/>
+    <w:lsdException w:name="table of figures" w:semiHidden="1" w:unhideWhenUsed="1"/>
+    <w:lsdException w:name="envelope address" w:semiHidden="1" w:unhideWhenUsed="1"/>
+    <w:lsdException w:name="envelope return" w:semiHidden="1" w:unhideWhenUsed="1"/>
+    <w:lsdException w:name="footnote reference" w:semiHidden="1" w:unhideWhenUsed="1"/>
+    <w:lsdException w:name="annotation reference" w:semiHidden="1" w:unhideWhenUsed="1"/>
+    <w:lsdException w:name="line number" w:semiHidden="1" w:unhideWhenUsed="1"/>
+    <w:lsdException w:name="page number" w:semiHidden="1" w:unhideWhenUsed="1"/>
+    <w:lsdException w:name="endnote reference" w:semiHidden="1" w:unhideWhenUsed="1"/>
+    <w:lsdException w:name="endnote text" w:semiHidden="1" w:unhideWhenUsed="1"/>
+    <w:lsdException w:name="table of authorities" w:semiHidden="1" w:unhideWhenUsed="1"/>
+    <w:lsdException w:name="macro" w:semiHidden="1" w:unhideWhenUsed="1"/>
+    <w:lsdException w:name="toa heading" w:semiHidden="1" w:unhideWhenUsed="1"/>
+    <w:lsdException w:name="List" w:semiHidden="1" w:unhideWhenUsed="1"/>
+    <w:lsdException w:name="List Bullet" w:semiHidden="1" w:unhideWhenUsed="1"/>
+    <w:lsdException w:name="List Number" w:semiHidden="1" w:unhideWhenUsed="1"/>
+    <w:lsdException w:name="List 2" w:semiHidden="1" w:unhideWhenUsed="1"/>
+    <w:lsdException w:name="List 3" w:semiHidden="1" w:unhideWhenUsed="1"/>
+    <w:lsdException w:name="List 4" w:semiHidden="1" w:unhideWhenUsed="1"/>
+    <w:lsdException w:name="List 5" w:semiHidden="1" w:unhideWhenUsed="1"/>
+    <w:lsdException w:name="List Bullet 2" w:semiHidden="1" w:unhideWhenUsed="1"/>
+    <w:lsdException w:name="List Bullet 3" w:semiHidden="1" w:unhideWhenUsed="1"/>
+    <w:lsdException w:name="List Bullet 4" w:semiHidden="1" w:unhideWhenUsed="1"/>
+    <w:lsdException w:name="List Bullet 5" w:semiHidden="1" w:unhideWhenUsed="1"/>
+    <w:lsdException w:name="List Number 2" w:semiHidden="1" w:unhideWhenUsed="1"/>
+    <w:lsdException w:name="List Number 3" w:semiHidden="1" w:unhideWhenUsed="1"/>
+    <w:lsdException w:name="List Number 4" w:semiHidden="1" w:unhideWhenUsed="1"/>
+    <w:lsdException w:name="List Number 5" w:semiHidden="1" w:unhideWhenUsed="1"/>
+    <w:lsdException w:name="Title" w:uiPriority="10" w:qFormat="1"/>
+    <w:lsdException w:name="Closing" w:semiHidden="1" w:unhideWhenUsed="1"/>
+    <w:lsdException w:name="Signature" w:semiHidden="1" w:unhideWhenUsed="1"/>
+    <w:lsdException w:name="Default Paragraph Font" w:semiHidden="1" w:uiPriority="1" w:unhideWhenUsed="1"/>
+    <w:lsdException w:name="Body Text" w:semiHidden="1" w:unhideWhenUsed="1"/>
+    <w:lsdException w:name="Body Text Indent" w:semiHidden="1" w:unhideWhenUsed="1"/>
+    <w:lsdException w:name="List Continue" w:semiHidden="1" w:unhideWhenUsed="1"/>
+    <w:lsdException w:name="List Continue 2" w:semiHidden="1" w:unhideWhenUsed="1"/>
+    <w:lsdException w:name="List Continue 3" w:semiHidden="1" w:unhideWhenUsed="1"/>
+    <w:lsdException w:name="List Continue 4" w:semiHidden="1" w:unhideWhenUsed="1"/>
+    <w:lsdException w:name="List Continue 5" w:semiHidden="1" w:unhideWhenUsed="1"/>
+    <w:lsdException w:name="Message Header" w:semiHidden="1" w:unhideWhenUsed="1"/>
+    <w:lsdException w:name="Subtitle" w:uiPriority="11" w:qFormat="1"/>
+    <w:lsdException w:name="Salutation" w:semiHidden="1" w:unhideWhenUsed="1"/>
+    <w:lsdException w:name="Date" w:semiHidden="1" w:unhideWhenUsed="1"/>
+    <w:lsdException w:name="Body Text First Indent" w:semiHidden="1" w:unhideWhenUsed="1"/>
+    <w:lsdException w:name="Body Text First Indent 2" w:semiHidden="1" w:unhideWhenUsed="1"/>
+    <w:lsdException w:name="Note Heading" w:semiHidden="1" w:unhideWhenUsed="1"/>
+    <w:lsdException w:name="Body Text 2" w:semiHidden="1" w:unhideWhenUsed="1"/>
+    <w:lsdException w:name="Body Text 3" w:semiHidden="1" w:unhideWhenUsed="1"/>
+    <w:lsdException w:name="Body Text Indent 2" w:semiHidden="1" w:unhideWhenUsed="1"/>
+    <w:lsdException w:name="Body Text Indent 3" w:semiHidden="1" w:unhideWhenUsed="1"/>
+    <w:lsdException w:name="Block Text" w:semiHidden="1" w:unhideWhenUsed="1"/>
+    <w:lsdException w:name="Hyperlink" w:semiHidden="1" w:unhideWhenUsed="1"/>
+    <w:lsdException w:name="FollowedHyperlink" w:semiHidden="1" w:unhideWhenUsed="1"/>
+    <w:lsdException w:name="Strong" w:uiPriority="22" w:qFormat="1"/>
+    <w:lsdException w:name="Emphasis" w:uiPriority="20" w:qFormat="1"/>
+    <w:lsdException w:name="Document Map" w:semiHidden="1" w:unhideWhenUsed="1"/>
+    <w:lsdException w:name="Plain Text" w:semiHidden="1" w:unhideWhenUsed="1"/>
+    <w:lsdException w:name="E-mail Signature" w:semiHidden="1" w:unhideWhenUsed="1"/>
+    <w:lsdException w:name="HTML Top of Form" w:semiHidden="1" w:unhideWhenUsed="1"/>
+    <w:lsdException w:name="HTML Bottom of Form" w:semiHidden="1" w:unhideWhenUsed="1"/>
+    <w:lsdException w:name="Normal (Web)" w:semiHidden="1" w:unhideWhenUsed="1"/>
+    <w:lsdException w:name="HTML Acronym" w:semiHidden="1" w:unhideWhenUsed="1"/>
+    <w:lsdException w:name="HTML Address" w:semiHidden="1" w:unhideWhenUsed="1"/>
+    <w:lsdException w:name="HTML Cite" w:semiHidden="1" w:unhideWhenUsed="1"/>
+    <w:lsdException w:name="HTML Code" w:semiHidden="1" w:unhideWhenUsed="1"/>
+    <w:lsdException w:name="HTML Definition" w:semiHidden="1" w:unhideWhenUsed="1"/>
+    <w:lsdException w:name="HTML Keyboard" w:semiHidden="1" w:unhideWhenUsed="1"/>
+    <w:lsdException w:name="HTML Preformatted" w:semiHidden="1" w:unhideWhenUsed="1"/>
+    <w:lsdException w:name="HTML Sample" w:semiHidden="1" w:unhideWhenUsed="1"/>
+    <w:lsdException w:name="HTML Typewriter" w:semiHidden="1" w:unhideWhenUsed="1"/>
+    <w:lsdException w:name="HTML Variable" w:semiHidden="1" w:unhideWhenUsed="1"/>
+    <w:lsdException w:name="Normal Table" w:semiHidden="1" w:unhideWhenUsed="1"/>
+    <w:lsdException w:name="annotation subject" w:semiHidden="1" w:unhideWhenUsed="1"/>
+    <w:lsdException w:name="No List" w:semiHidden="1" w:unhideWhenUsed="1"/>
+    <w:lsdException w:name="Outline List 1" w:semiHidden="1" w:unhideWhenUsed="1"/>
+    <w:lsdException w:name="Outline List 2" w:semiHidden="1" w:unhideWhenUsed="1"/>
+    <w:lsdException w:name="Outline List 3" w:semiHidden="1" w:unhideWhenUsed="1"/>
+    <w:lsdException w:name="Table Simple 1" w:semiHidden="1" w:unhideWhenUsed="1"/>
+    <w:lsdException w:name="Table Simple 2" w:semiHidden="1" w:unhideWhenUsed="1"/>
+    <w:lsdException w:name="Table Simple 3" w:semiHidden="1" w:unhideWhenUsed="1"/>
+    <w:lsdException w:name="Table Classic 1" w:semiHidden="1" w:unhideWhenUsed="1"/>
+    <w:lsdException w:name="Table Classic 2" w:semiHidden="1" w:unhideWhenUsed="1"/>
+    <w:lsdException w:name="Table Classic 3" w:semiHidden="1" w:unhideWhenUsed="1"/>
+    <w:lsdException w:name="Table Classic 4" w:semiHidden="1" w:unhideWhenUsed="1"/>
+    <w:lsdException w:name="Table Colorful 1" w:semiHidden="1" w:unhideWhenUsed="1"/>
+    <w:lsdException w:name="Table Colorful 2" w:semiHidden="1" w:unhideWhenUsed="1"/>
+    <w:lsdException w:name="Table Colorful 3" w:semiHidden="1" w:unhideWhenUsed="1"/>
+    <w:lsdException w:name="Table Columns 1" w:semiHidden="1" w:unhideWhenUsed="1"/>
+    <w:lsdException w:name="Table Columns 2" w:semiHidden="1" w:unhideWhenUsed="1"/>
+    <w:lsdException w:name="Table Columns 3" w:semiHidden="1" w:unhideWhenUsed="1"/>
+    <w:lsdException w:name="Table Columns 4" w:semiHidden="1" w:unhideWhenUsed="1"/>
+    <w:lsdException w:name="Table Columns 5" w:semiHidden="1" w:unhideWhenUsed="1"/>
+    <w:lsdException w:name="Table Grid 1" w:semiHidden="1" w:unhideWhenUsed="1"/>
+    <w:lsdException w:name="Table Grid 2" w:semiHidden="1" w:unhideWhenUsed="1"/>
+    <w:lsdException w:name="Table Grid 3" w:semiHidden="1" w:unhideWhenUsed="1"/>
+    <w:lsdException w:name="Table Grid 4" w:semiHidden="1" w:unhideWhenUsed="1"/>
+    <w:lsdException w:name="Table Grid 5" w:semiHidden="1" w:unhideWhenUsed="1"/>
+    <w:lsdException w:name="Table Grid 6" w:semiHidden="1" w:unhideWhenUsed="1"/>
+    <w:lsdException w:name="Table Grid 7" w:semiHidden="1" w:unhideWhenUsed="1"/>
+    <w:lsdException w:name="Table Grid 8" w:semiHidden="1" w:unhideWhenUsed="1"/>
+    <w:lsdException w:name="Table List 1" w:semiHidden="1" w:unhideWhenUsed="1"/>
+    <w:lsdException w:name="Table List 2" w:semiHidden="1" w:unhideWhenUsed="1"/>
+    <w:lsdException w:name="Table List 3" w:semiHidden="1" w:unhideWhenUsed="1"/>
+    <w:lsdException w:name="Table List 4" w:semiHidden="1" w:unhideWhenUsed="1"/>
+    <w:lsdException w:name="Table List 5" w:semiHidden="1" w:unhideWhenUsed="1"/>
+    <w:lsdException w:name="Table List 6" w:semiHidden="1" w:unhideWhenUsed="1"/>
+    <w:lsdException w:name="Table List 7" w:semiHidden="1" w:unhideWhenUsed="1"/>
+    <w:lsdException w:name="Table List 8" w:semiHidden="1" w:unhideWhenUsed="1"/>
+    <w:lsdException w:name="Table 3D effects 1" w:semiHidden="1" w:unhideWhenUsed="1"/>
+    <w:lsdException w:name="Table 3D effects 2" w:semiHidden="1" w:unhideWhenUsed="1"/>
+    <w:lsdException w:name="Table 3D effects 3" w:semiHidden="1" w:unhideWhenUsed="1"/>
+    <w:lsdException w:name="Table Contemporary" w:semiHidden="1" w:unhideWhenUsed="1"/>
+    <w:lsdException w:name="Table Elegant" w:semiHidden="1" w:unhideWhenUsed="1"/>
+    <w:lsdException w:name="Table Professional" w:semiHidden="1" w:unhideWhenUsed="1"/>
+    <w:lsdException w:name="Table Subtle 1" w:semiHidden="1" w:unhideWhenUsed="1"/>
+    <w:lsdException w:name="Table Subtle 2" w:semiHidden="1" w:unhideWhenUsed="1"/>
+    <w:lsdException w:name="Table Web 1" w:semiHidden="1" w:unhideWhenUsed="1"/>
+    <w:lsdException w:name="Table Web 2" w:semiHidden="1" w:unhideWhenUsed="1"/>
+    <w:lsdException w:name="Table Web 3" w:semiHidden="1" w:unhideWhenUsed="1"/>
+    <w:lsdException w:name="Balloon Text" w:semiHidden="1" w:unhideWhenUsed="1"/>
+    <w:lsdException w:name="Table Grid" w:semiHidden="1" w:uiPriority="59" w:unhideWhenUsed="1"/>
+    <w:lsdException w:name="Table Theme" w:semiHidden="1" w:unhideWhenUsed="1"/>
+    <w:lsdException w:name="Placeholder Text" w:semiHidden="1"/>
+    <w:lsdException w:name="No Spacing" w:uiPriority="1" w:qFormat="1"/>
+    <w:lsdException w:name="Light Shading" w:uiPriority="60"/>
+    <w:lsdException w:name="Light List" w:uiPriority="61"/>
+    <w:lsdException w:name="Light Grid" w:uiPriority="62"/>
+    <w:lsdException w:name="Medium Shading 1" w:uiPriority="63"/>
+    <w:lsdException w:name="Medium Shading 2" w:uiPriority="64"/>
+    <w:lsdException w:name="Medium List 1" w:uiPriority="65"/>
+    <w:lsdException w:name="Medium List 2" w:uiPriority="66"/>
+    <w:lsdException w:name="Medium Grid 1" w:uiPriority="67"/>
+    <w:lsdException w:name="Medium Grid 2" w:uiPriority="68"/>
+    <w:lsdException w:name="Medium Grid 3" w:uiPriority="69"/>
+    <w:lsdException w:name="Dark List" w:uiPriority="70"/>
+    <w:lsdException w:name="Colorful Shading" w:uiPriority="71"/>
+    <w:lsdException w:name="Colorful List" w:uiPriority="72"/>
+    <w:lsdException w:name="Colorful Grid" w:uiPriority="73"/>
+    <w:lsdException w:name="Light Shading Accent 1" w:uiPriority="60"/>
+    <w:lsdException w:name="Light List Accent 1" w:uiPriority="61"/>
+    <w:lsdException w:name="Light Grid Accent 1" w:uiPriority="62"/>
+    <w:lsdException w:name="Medium Shading 1 Accent 1" w:uiPriority="63"/>
+    <w:lsdException w:name="Medium Shading 2 Accent 1" w:uiPriority="64"/>
+    <w:lsdException w:name="Medium List 1 Accent 1" w:uiPriority="65"/>
+    <w:lsdException w:name="Revision" w:semiHidden="1"/>
+    <w:lsdException w:name="List Paragraph" w:uiPriority="34" w:qFormat="1"/>
+    <w:lsdException w:name="Quote" w:uiPriority="29" w:qFormat="1"/>
+    <w:lsdException w:name="Intense Quote" w:uiPriority="30" w:qFormat="1"/>
+    <w:lsdException w:name="Medium List 2 Accent 1" w:uiPriority="66"/>
+    <w:lsdException w:name="Medium Grid 1 Accent 1" w:uiPriority="67"/>
+    <w:lsdException w:name="Medium Grid 2 Accent 1" w:uiPriority="68"/>
+    <w:lsdException w:name="Medium Grid 3 Accent 1" w:uiPriority="69"/>
+    <w:lsdException w:name="Dark List Accent 1" w:uiPriority="70"/>
+    <w:lsdException w:name="Colorful Shading Accent 1" w:uiPriority="71"/>
+    <w:lsdException w:name="Colorful List Accent 1" w:uiPriority="72"/>
+    <w:lsdException w:name="Colorful Grid Accent 1" w:uiPriority="73"/>
+    <w:lsdException w:name="Light Shading Accent 2" w:uiPriority="60"/>
+    <w:lsdException w:name="Light List Accent 2" w:uiPriority="61"/>
+    <w:lsdException w:name="Light Grid Accent 2" w:uiPriority="62"/>
+    <w:lsdException w:name="Medium Shading 1 Accent 2" w:uiPriority="63"/>
+    <w:lsdException w:name="Medium Shading 2 Accent 2" w:uiPriority="64"/>
+    <w:lsdException w:name="Medium List 1 Accent 2" w:uiPriority="65"/>
+    <w:lsdException w:name="Medium List 2 Accent 2" w:uiPriority="66"/>
+    <w:lsdException w:name="Medium Grid 1 Accent 2" w:uiPriority="67"/>
+    <w:lsdException w:name="Medium Grid 2 Accent 2" w:uiPriority="68"/>
+    <w:lsdException w:name="Medium Grid 3 Accent 2" w:uiPriority="69"/>
+    <w:lsdException w:name="Dark List Accent 2" w:uiPriority="70"/>
+    <w:lsdException w:name="Colorful Shading Accent 2" w:uiPriority="71"/>
+    <w:lsdException w:name="Colorful List Accent 2" w:uiPriority="72"/>
+    <w:lsdException w:name="Colorful Grid Accent 2" w:uiPriority="73"/>
+    <w:lsdException w:name="Light Shading Accent 3" w:uiPriority="60"/>
+    <w:lsdException w:name="Light List Accent 3" w:uiPriority="61"/>
+    <w:lsdException w:name="Light Grid Accent 3" w:uiPriority="62"/>
+    <w:lsdException w:name="Medium Shading 1 Accent 3" w:uiPriority="63"/>
+    <w:lsdException w:name="Medium Shading 2 Accent 3" w:uiPriority="64"/>
+    <w:lsdException w:name="Medium List 1 Accent 3" w:uiPriority="65"/>
+    <w:lsdException w:name="Medium List 2 Accent 3" w:uiPriority="66"/>
+    <w:lsdException w:name="Medium Grid 1 Accent 3" w:uiPriority="67"/>
+    <w:lsdException w:name="Medium Grid 2 Accent 3" w:uiPriority="68"/>
+    <w:lsdException w:name="Medium Grid 3 Accent 3" w:uiPriority="69"/>
+    <w:lsdException w:name="Dark List Accent 3" w:uiPriority="70"/>
+    <w:lsdException w:name="Colorful Shading Accent 3" w:uiPriority="71"/>
+    <w:lsdException w:name="Colorful List Accent 3" w:uiPriority="72"/>
+    <w:lsdException w:name="Colorful Grid Accent 3" w:uiPriority="73"/>
+    <w:lsdException w:name="Light Shading Accent 4" w:uiPriority="60"/>
+    <w:lsdException w:name="Light List Accent 4" w:uiPriority="61"/>
+    <w:lsdException w:name="Light Grid Accent 4" w:uiPriority="62"/>
+    <w:lsdException w:name="Medium Shading 1 Accent 4" w:uiPriority="63"/>
+    <w:lsdException w:name="Medium Shading 2 Accent 4" w:uiPriority="64"/>
+    <w:lsdException w:name="Medium List 1 Accent 4" w:uiPriority="65"/>
+    <w:lsdException w:name="Medium List 2 Accent 4" w:uiPriority="66"/>
+    <w:lsdException w:name="Medium Grid 1 Accent 4" w:uiPriority="67"/>
+    <w:lsdException w:name="Medium Grid 2 Accent 4" w:uiPriority="68"/>
+    <w:lsdException w:name="Medium Grid 3 Accent 4" w:uiPriority="69"/>
+    <w:lsdException w:name="Dark List Accent 4" w:uiPriority="70"/>
+    <w:lsdException w:name="Colorful Shading Accent 4" w:uiPriority="71"/>
+    <w:lsdException w:name="Colorful List Accent 4" w:uiPriority="72"/>
+    <w:lsdException w:name="Colorful Grid Accent 4" w:uiPriority="73"/>
+    <w:lsdException w:name="Light Shading Accent 5" w:uiPriority="60"/>
+    <w:lsdException w:name="Light List Accent 5" w:uiPriority="61"/>
+    <w:lsdException w:name="Light Grid Accent 5" w:uiPriority="62"/>
+    <w:lsdException w:name="Medium Shading 1 Accent 5" w:uiPriority="63"/>
+    <w:lsdException w:name="Medium Shading 2 Accent 5" w:uiPriority="64"/>
+    <w:lsdException w:name="Medium List 1 Accent 5" w:uiPriority="65"/>
+    <w:lsdException w:name="Medium List 2 Accent 5" w:uiPriority="66"/>
+    <w:lsdException w:name="Medium Grid 1 Accent 5" w:uiPriority="67"/>
+    <w:lsdException w:name="Medium Grid 2 Accent 5" w:uiPriority="68"/>
+    <w:lsdException w:name="Medium Grid 3 Accent 5" w:uiPriority="69"/>
+    <w:lsdException w:name="Dark List Accent 5" w:uiPriority="70"/>
+    <w:lsdException w:name="Colorful Shading Accent 5" w:uiPriority="71"/>
+    <w:lsdException w:name="Colorful List Accent 5" w:uiPriority="72"/>
+    <w:lsdException w:name="Colorful Grid Accent 5" w:uiPriority="73"/>
+    <w:lsdException w:name="Light Shading Accent 6" w:uiPriority="60"/>
+    <w:lsdException w:name="Light List Accent 6" w:uiPriority="61"/>
+    <w:lsdException w:name="Light Grid Accent 6" w:uiPriority="62"/>
+    <w:lsdException w:name="Medium Shading 1 Accent 6" w:uiPriority="63"/>
+    <w:lsdException w:name="Medium Shading 2 Accent 6" w:uiPriority="64"/>
+    <w:lsdException w:name="Medium List 1 Accent 6" w:uiPriority="65"/>
+    <w:lsdException w:name="Medium List 2 Accent 6" w:uiPriority="66"/>
+    <w:lsdException w:name="Medium Grid 1 Accent 6" w:uiPriority="67"/>
+    <w:lsdException w:name="Medium Grid 2 Accent 6" w:uiPriority="68"/>
+    <w:lsdException w:name="Medium Grid 3 Accent 6" w:uiPriority="69"/>
+    <w:lsdException w:name="Dark List Accent 6" w:uiPriority="70"/>
+    <w:lsdException w:name="Colorful Shading Accent 6" w:uiPriority="71"/>
+    <w:lsdException w:name="Colorful List Accent 6" w:uiPriority="72"/>
+    <w:lsdException w:name="Colorful Grid Accent 6" w:uiPriority="73"/>
+    <w:lsdException w:name="Subtle Emphasis" w:uiPriority="19" w:qFormat="1"/>
+    <w:lsdException w:name="Intense Emphasis" w:uiPriority="21" w:qFormat="1"/>
+    <w:lsdException w:name="Subtle Reference" w:uiPriority="31" w:qFormat="1"/>
+    <w:lsdException w:name="Intense Reference" w:uiPriority="32" w:qFormat="1"/>
+    <w:lsdException w:name="Book Title" w:uiPriority="33" w:qFormat="1"/>
+    <w:lsdException w:name="Bibliography" w:semiHidden="1" w:uiPriority="37" w:unhideWhenUsed="1"/>
+    <w:lsdException w:name="TOC Heading" w:semiHidden="1" w:uiPriority="39" w:unhideWhenUsed="1" w:qFormat="1"/>
+    <w:lsdException w:name="Plain Table 1" w:uiPriority="41"/>
+    <w:lsdException w:name="Plain Table 2" w:uiPriority="42"/>
+    <w:lsdException w:name="Plain Table 3" w:uiPriority="43"/>
+    <w:lsdException w:name="Plain Table 4" w:uiPriority="44"/>
+    <w:lsdException w:name="Plain Table 5" w:uiPriority="45"/>
+    <w:lsdException w:name="Grid Table Light" w:uiPriority="40"/>
+    <w:lsdException w:name="Grid Table 1 Light" w:uiPriority="46"/>
+    <w:lsdException w:name="Grid Table 2" w:uiPriority="47"/>
+    <w:lsdException w:name="Grid Table 3" w:uiPriority="48"/>
+    <w:lsdException w:name="Grid Table 4" w:uiPriority="49"/>
+    <w:lsdException w:name="Grid Table 5 Dark" w:uiPriority="50"/>
+    <w:lsdException w:name="Grid Table 6 Colorful" w:uiPriority="51"/>
+    <w:lsdException w:name="Grid Table 7 Colorful" w:uiPriority="52"/>
+    <w:lsdException w:name="Grid Table 1 Light Accent 1" w:uiPriority="46"/>
+    <w:lsdException w:name="Grid Table 2 Accent 1" w:uiPriority="47"/>
+    <w:lsdException w:name="Grid Table 3 Accent 1" w:uiPriority="48"/>
+    <w:lsdException w:name="Grid Table 4 Accent 1" w:uiPriority="49"/>
+    <w:lsdException w:name="Grid Table 5 Dark Accent 1" w:uiPriority="50"/>
+    <w:lsdException w:name="Grid Table 6 Colorful Accent 1" w:uiPriority="51"/>
+    <w:lsdException w:name="Grid Table 7 Colorful Accent 1" w:uiPriority="52"/>
+    <w:lsdException w:name="Grid Table 1 Light Accent 2" w:uiPriority="46"/>
+    <w:lsdException w:name="Grid Table 2 Accent 2" w:uiPriority="47"/>
+    <w:lsdException w:name="Grid Table 3 Accent 2" w:uiPriority="48"/>
+    <w:lsdException w:name="Grid Table 4 Accent 2" w:uiPriority="49"/>
+    <w:lsdException w:name="Grid Table 5 Dark Accent 2" w:uiPriority="50"/>
+    <w:lsdException w:name="Grid Table 6 Colorful Accent 2" w:uiPriority="51"/>
+    <w:lsdException w:name="Grid Table 7 Colorful Accent 2" w:uiPriority="52"/>
+    <w:lsdException w:name="Grid Table 1 Light Accent 3" w:uiPriority="46"/>
+    <w:lsdException w:name="Grid Table 2 Accent 3" w:uiPriority="47"/>
+    <w:lsdException w:name="Grid Table 3 Accent 3" w:uiPriority="48"/>
+    <w:lsdException w:name="Grid Table 4 Accent 3" w:uiPriority="49"/>
+    <w:lsdException w:name="Grid Table 5 Dark Accent 3" w:uiPriority="50"/>
+    <w:lsdException w:name="Grid Table 6 Colorful Accent 3" w:uiPriority="51"/>
+    <w:lsdException w:name="Grid Table 7 Colorful Accent 3" w:uiPriority="52"/>
+    <w:lsdException w:name="Grid Table 1 Light Accent 4" w:uiPriority="46"/>
+    <w:lsdException w:name="Grid Table 2 Accent 4" w:uiPriority="47"/>
+    <w:lsdException w:name="Grid Table 3 Accent 4" w:uiPriority="48"/>
+    <w:lsdException w:name="Grid Table 4 Accent 4" w:uiPriority="49"/>
+    <w:lsdException w:name="Grid Table 5 Dark Accent 4" w:uiPriority="50"/>
+    <w:lsdException w:name="Grid Table 6 Colorful Accent 4" w:uiPriority="51"/>
+    <w:lsdException w:name="Grid Table 7 Colorful Accent 4" w:uiPriority="52"/>
+    <w:lsdException w:name="Grid Table 1 Light Accent 5" w:uiPriority="46"/>
+    <w:lsdException w:name="Grid Table 2 Accent 5" w:uiPriority="47"/>
+    <w:lsdException w:name="Grid Table 3 Accent 5" w:uiPriority="48"/>
+    <w:lsdException w:name="Grid Table 4 Accent 5" w:uiPriority="49"/>
+    <w:lsdException w:name="Grid Table 5 Dark Accent 5" w:uiPriority="50"/>
+    <w:lsdException w:name="Grid Table 6 Colorful Accent 5" w:uiPriority="51"/>
+    <w:lsdException w:name="Grid Table 7 Colorful Accent 5" w:uiPriority="52"/>
+    <w:lsdException w:name="Grid Table 1 Light Accent 6" w:uiPriority="46"/>
+    <w:lsdException w:name="Grid Table 2 Accent 6" w:uiPriority="47"/>
+    <w:lsdException w:name="Grid Table 3 Accent 6" w:uiPriority="48"/>
+    <w:lsdException w:name="Grid Table 4 Accent 6" w:uiPriority="49"/>
+    <w:lsdException w:name="Grid Table 5 Dark Accent 6" w:uiPriority="50"/>
+    <w:lsdException w:name="Grid Table 6 Colorful Accent 6" w:uiPriority="51"/>
+    <w:lsdException w:name="Grid Table 7 Colorful Accent 6" w:uiPriority="52"/>
+    <w:lsdException w:name="List Table 1 Light" w:uiPriority="46"/>
+    <w:lsdException w:name="List Table 2" w:uiPriority="47"/>
+    <w:lsdException w:name="List Table 3" w:uiPriority="48"/>
+    <w:lsdException w:name="List Table 4" w:uiPriority="49"/>
+    <w:lsdException w:name="List Table 5 Dark" w:uiPriority="50"/>
+    <w:lsdException w:name="List Table 6 Colorful" w:uiPriority="51"/>
+    <w:lsdException w:name="List Table 7 Colorful" w:uiPriority="52"/>
+    <w:lsdException w:name="List Table 1 Light Accent 1" w:uiPriority="46"/>
+    <w:lsdException w:name="List Table 2 Accent 1" w:uiPriority="47"/>
+    <w:lsdException w:name="List Table 3 Accent 1" w:uiPriority="48"/>
+    <w:lsdException w:name="List Table 4 Accent 1" w:uiPriority="49"/>
+    <w:lsdException w:name="List Table 5 Dark Accent 1" w:uiPriority="50"/>
+    <w:lsdException w:name="List Table 6 Colorful Accent 1" w:uiPriority="51"/>
+    <w:lsdException w:name="List Table 7 Colorful Accent 1" w:uiPriority="52"/>
+    <w:lsdException w:name="List Table 1 Light Accent 2" w:uiPriority="46"/>
+    <w:lsdException w:name="List Table 2 Accent 2" w:uiPriority="47"/>
+    <w:lsdException w:name="List Table 3 Accent 2" w:uiPriority="48"/>
+    <w:lsdException w:name="List Table 4 Accent 2" w:uiPriority="49"/>
+    <w:lsdException w:name="List Table 5 Dark Accent 2" w:uiPriority="50"/>
+    <w:lsdException w:name="List Table 6 Colorful Accent 2" w:uiPriority="51"/>
+    <w:lsdException w:name="List Table 7 Colorful Accent 2" w:uiPriority="52"/>
+    <w:lsdException w:name="List Table 1 Light Accent 3" w:uiPriority="46"/>
+    <w:lsdException w:name="List Table 2 Accent 3" w:uiPriority="47"/>
+    <w:lsdException w:name="List Table 3 Accent 3" w:uiPriority="48"/>
+    <w:lsdException w:name="List Table 4 Accent 3" w:uiPriority="49"/>
+    <w:lsdException w:name="List Table 5 Dark Accent 3" w:uiPriority="50"/>
+    <w:lsdException w:name="List Table 6 Colorful Accent 3" w:uiPriority="51"/>
+    <w:lsdException w:name="List Table 7 Colorful Accent 3" w:uiPriority="52"/>
+    <w:lsdException w:name="List Table 1 Light Accent 4" w:uiPriority="46"/>
+    <w:lsdException w:name="List Table 2 Accent 4" w:uiPriority="47"/>
+    <w:lsdException w:name="List Table 3 Accent 4" w:uiPriority="48"/>
+    <w:lsdException w:name="List Table 4 Accent 4" w:uiPriority="49"/>
+    <w:lsdException w:name="List Table 5 Dark Accent 4" w:uiPriority="50"/>
+    <w:lsdException w:name="List Table 6 Colorful Accent 4" w:uiPriority="51"/>
+    <w:lsdException w:name="List Table 7 Colorful Accent 4" w:uiPriority="52"/>
+    <w:lsdException w:name="List Table 1 Light Accent 5" w:uiPriority="46"/>
+    <w:lsdException w:name="List Table 2 Accent 5" w:uiPriority="47"/>
+    <w:lsdException w:name="List Table 3 Accent 5" w:uiPriority="48"/>
+    <w:lsdException w:name="List Table 4 Accent 5" w:uiPriority="49"/>
+    <w:lsdException w:name="List Table 5 Dark Accent 5" w:uiPriority="50"/>
+    <w:lsdException w:name="List Table 6 Colorful Accent 5" w:uiPriority="51"/>
+    <w:lsdException w:name="List Table 7 Colorful Accent 5" w:uiPriority="52"/>
+    <w:lsdException w:name="List Table 1 Light Accent 6" w:uiPriority="46"/>
+    <w:lsdException w:name="List Table 2 Accent 6" w:uiPriority="47"/>
+    <w:lsdException w:name="List Table 3 Accent 6" w:uiPriority="48"/>
+    <w:lsdException w:name="List Table 4 Accent 6" w:uiPriority="49"/>
+    <w:lsdException w:name="List Table 5 Dark Accent 6" w:uiPriority="50"/>
+    <w:lsdException w:name="List Table 6 Colorful Accent 6" w:uiPriority="51"/>
+    <w:lsdException w:name="List Table 7 Colorful Accent 6" w:uiPriority="52"/>
+    <w:lsdException w:name="Mention" w:semiHidden="1" w:unhideWhenUsed="1"/>
+    <w:lsdException w:name="Smart Hyperlink" w:semiHidden="1" w:unhideWhenUsed="1"/>
+    <w:lsdException w:name="Hashtag" w:semiHidden="1" w:unhideWhenUsed="1"/>
+    <w:lsdException w:name="Unresolved Mention" w:semiHidden="1" w:unhideWhenUsed="1"/>
   </w:latentStyles>
   <w:style w:type="paragraph" w:default="1" w:styleId="a">
     <w:name w:val="Normal"/>
@@ -9335,7 +9469,7 @@
   <w:style w:type="paragraph" w:styleId="a3">
     <w:name w:val="header"/>
     <w:basedOn w:val="a"/>
-    <w:link w:val="Char"/>
+    <w:link w:val="a4"/>
     <w:uiPriority w:val="99"/>
     <w:unhideWhenUsed/>
     <w:rsid w:val="0051234D"/>
@@ -9355,8 +9489,8 @@
       <w:szCs w:val="18"/>
     </w:rPr>
   </w:style>
-  <w:style w:type="character" w:customStyle="1" w:styleId="Char">
-    <w:name w:val="页眉 Char"/>
+  <w:style w:type="character" w:customStyle="1" w:styleId="a4">
+    <w:name w:val="页眉 字符"/>
     <w:basedOn w:val="a0"/>
     <w:link w:val="a3"/>
     <w:uiPriority w:val="99"/>
@@ -9366,10 +9500,10 @@
       <w:szCs w:val="18"/>
     </w:rPr>
   </w:style>
-  <w:style w:type="paragraph" w:styleId="a4">
+  <w:style w:type="paragraph" w:styleId="a5">
     <w:name w:val="footer"/>
     <w:basedOn w:val="a"/>
-    <w:link w:val="Char0"/>
+    <w:link w:val="a6"/>
     <w:uiPriority w:val="99"/>
     <w:unhideWhenUsed/>
     <w:rsid w:val="0051234D"/>
@@ -9386,10 +9520,10 @@
       <w:szCs w:val="18"/>
     </w:rPr>
   </w:style>
-  <w:style w:type="character" w:customStyle="1" w:styleId="Char0">
-    <w:name w:val="页脚 Char"/>
+  <w:style w:type="character" w:customStyle="1" w:styleId="a6">
+    <w:name w:val="页脚 字符"/>
     <w:basedOn w:val="a0"/>
-    <w:link w:val="a4"/>
+    <w:link w:val="a5"/>
     <w:uiPriority w:val="99"/>
     <w:rsid w:val="0051234D"/>
     <w:rPr>
@@ -9429,10 +9563,10 @@
       <w:szCs w:val="24"/>
     </w:rPr>
   </w:style>
-  <w:style w:type="paragraph" w:styleId="a5">
+  <w:style w:type="paragraph" w:styleId="a7">
     <w:name w:val="Balloon Text"/>
     <w:basedOn w:val="a"/>
-    <w:link w:val="Char1"/>
+    <w:link w:val="a8"/>
     <w:uiPriority w:val="99"/>
     <w:semiHidden/>
     <w:unhideWhenUsed/>
@@ -9442,324 +9576,10 @@
       <w:szCs w:val="18"/>
     </w:rPr>
   </w:style>
-  <w:style w:type="character" w:customStyle="1" w:styleId="Char1">
-    <w:name w:val="批注框文本 Char"/>
+  <w:style w:type="character" w:customStyle="1" w:styleId="a8">
+    <w:name w:val="批注框文本 字符"/>
     <w:basedOn w:val="a0"/>
-    <w:link w:val="a5"/>
-    <w:uiPriority w:val="99"/>
-    <w:semiHidden/>
-    <w:rsid w:val="0051234D"/>
-    <w:rPr>
-      <w:sz w:val="18"/>
-      <w:szCs w:val="18"/>
-    </w:rPr>
-  </w:style>
-</w:styles>
-</file>
-
-<file path=word/stylesWithEffects.xml><?xml version="1.0" encoding="utf-8"?>
-<w:styles xmlns:wpc="http://schemas.microsoft.com/office/word/2010/wordprocessingCanvas" xmlns:mc="http://schemas.openxmlformats.org/markup-compatibility/2006" xmlns:o="urn:schemas-microsoft-com:office:office" xmlns:r="http://schemas.openxmlformats.org/officeDocument/2006/relationships" xmlns:m="http://schemas.openxmlformats.org/officeDocument/2006/math" xmlns:v="urn:schemas-microsoft-com:vml" xmlns:wp14="http://schemas.microsoft.com/office/word/2010/wordprocessingDrawing" xmlns:wp="http://schemas.openxmlformats.org/drawingml/2006/wordprocessingDrawing" xmlns:w10="urn:schemas-microsoft-com:office:word" xmlns:w="http://schemas.openxmlformats.org/wordprocessingml/2006/main" xmlns:w14="http://schemas.microsoft.com/office/word/2010/wordml" xmlns:wpg="http://schemas.microsoft.com/office/word/2010/wordprocessingGroup" xmlns:wpi="http://schemas.microsoft.com/office/word/2010/wordprocessingInk" xmlns:wne="http://schemas.microsoft.com/office/word/2006/wordml" xmlns:wps="http://schemas.microsoft.com/office/word/2010/wordprocessingShape" mc:Ignorable="w14 wp14">
-  <w:docDefaults>
-    <w:rPrDefault>
-      <w:rPr>
-        <w:rFonts w:asciiTheme="minorHAnsi" w:eastAsiaTheme="minorEastAsia" w:hAnsiTheme="minorHAnsi" w:cstheme="minorBidi"/>
-        <w:kern w:val="2"/>
-        <w:sz w:val="21"/>
-        <w:szCs w:val="22"/>
-        <w:lang w:val="en-US" w:eastAsia="zh-CN" w:bidi="ar-SA"/>
-      </w:rPr>
-    </w:rPrDefault>
-    <w:pPrDefault/>
-  </w:docDefaults>
-  <w:latentStyles w:defLockedState="0" w:defUIPriority="99" w:defSemiHidden="1" w:defUnhideWhenUsed="1" w:defQFormat="0" w:count="267">
-    <w:lsdException w:name="Normal" w:semiHidden="0" w:uiPriority="0" w:unhideWhenUsed="0" w:qFormat="1"/>
-    <w:lsdException w:name="heading 1" w:semiHidden="0" w:uiPriority="9" w:unhideWhenUsed="0" w:qFormat="1"/>
-    <w:lsdException w:name="heading 2" w:uiPriority="9" w:qFormat="1"/>
-    <w:lsdException w:name="heading 3" w:uiPriority="9" w:qFormat="1"/>
-    <w:lsdException w:name="heading 4" w:uiPriority="9" w:qFormat="1"/>
-    <w:lsdException w:name="heading 5" w:uiPriority="9" w:qFormat="1"/>
-    <w:lsdException w:name="heading 6" w:uiPriority="9" w:qFormat="1"/>
-    <w:lsdException w:name="heading 7" w:uiPriority="9" w:qFormat="1"/>
-    <w:lsdException w:name="heading 8" w:uiPriority="9" w:qFormat="1"/>
-    <w:lsdException w:name="heading 9" w:uiPriority="9" w:qFormat="1"/>
-    <w:lsdException w:name="toc 1" w:uiPriority="39"/>
-    <w:lsdException w:name="toc 2" w:uiPriority="39"/>
-    <w:lsdException w:name="toc 3" w:uiPriority="39"/>
-    <w:lsdException w:name="toc 4" w:uiPriority="39"/>
-    <w:lsdException w:name="toc 5" w:uiPriority="39"/>
-    <w:lsdException w:name="toc 6" w:uiPriority="39"/>
-    <w:lsdException w:name="toc 7" w:uiPriority="39"/>
-    <w:lsdException w:name="toc 8" w:uiPriority="39"/>
-    <w:lsdException w:name="toc 9" w:uiPriority="39"/>
-    <w:lsdException w:name="caption" w:uiPriority="35" w:qFormat="1"/>
-    <w:lsdException w:name="Title" w:semiHidden="0" w:uiPriority="10" w:unhideWhenUsed="0" w:qFormat="1"/>
-    <w:lsdException w:name="Default Paragraph Font" w:uiPriority="1"/>
-    <w:lsdException w:name="Subtitle" w:semiHidden="0" w:uiPriority="11" w:unhideWhenUsed="0" w:qFormat="1"/>
-    <w:lsdException w:name="Strong" w:semiHidden="0" w:uiPriority="22" w:unhideWhenUsed="0" w:qFormat="1"/>
-    <w:lsdException w:name="Emphasis" w:semiHidden="0" w:uiPriority="20" w:unhideWhenUsed="0" w:qFormat="1"/>
-    <w:lsdException w:name="Table Grid" w:semiHidden="0" w:uiPriority="59" w:unhideWhenUsed="0"/>
-    <w:lsdException w:name="Placeholder Text" w:unhideWhenUsed="0"/>
-    <w:lsdException w:name="No Spacing" w:semiHidden="0" w:uiPriority="1" w:unhideWhenUsed="0" w:qFormat="1"/>
-    <w:lsdException w:name="Light Shading" w:semiHidden="0" w:uiPriority="60" w:unhideWhenUsed="0"/>
-    <w:lsdException w:name="Light List" w:semiHidden="0" w:uiPriority="61" w:unhideWhenUsed="0"/>
-    <w:lsdException w:name="Light Grid" w:semiHidden="0" w:uiPriority="62" w:unhideWhenUsed="0"/>
-    <w:lsdException w:name="Medium Shading 1" w:semiHidden="0" w:uiPriority="63" w:unhideWhenUsed="0"/>
-    <w:lsdException w:name="Medium Shading 2" w:semiHidden="0" w:uiPriority="64" w:unhideWhenUsed="0"/>
-    <w:lsdException w:name="Medium List 1" w:semiHidden="0" w:uiPriority="65" w:unhideWhenUsed="0"/>
-    <w:lsdException w:name="Medium List 2" w:semiHidden="0" w:uiPriority="66" w:unhideWhenUsed="0"/>
-    <w:lsdException w:name="Medium Grid 1" w:semiHidden="0" w:uiPriority="67" w:unhideWhenUsed="0"/>
-    <w:lsdException w:name="Medium Grid 2" w:semiHidden="0" w:uiPriority="68" w:unhideWhenUsed="0"/>
-    <w:lsdException w:name="Medium Grid 3" w:semiHidden="0" w:uiPriority="69" w:unhideWhenUsed="0"/>
-    <w:lsdException w:name="Dark List" w:semiHidden="0" w:uiPriority="70" w:unhideWhenUsed="0"/>
-    <w:lsdException w:name="Colorful Shading" w:semiHidden="0" w:uiPriority="71" w:unhideWhenUsed="0"/>
-    <w:lsdException w:name="Colorful List" w:semiHidden="0" w:uiPriority="72" w:unhideWhenUsed="0"/>
-    <w:lsdException w:name="Colorful Grid" w:semiHidden="0" w:uiPriority="73" w:unhideWhenUsed="0"/>
-    <w:lsdException w:name="Light Shading Accent 1" w:semiHidden="0" w:uiPriority="60" w:unhideWhenUsed="0"/>
-    <w:lsdException w:name="Light List Accent 1" w:semiHidden="0" w:uiPriority="61" w:unhideWhenUsed="0"/>
-    <w:lsdException w:name="Light Grid Accent 1" w:semiHidden="0" w:uiPriority="62" w:unhideWhenUsed="0"/>
-    <w:lsdException w:name="Medium Shading 1 Accent 1" w:semiHidden="0" w:uiPriority="63" w:unhideWhenUsed="0"/>
-    <w:lsdException w:name="Medium Shading 2 Accent 1" w:semiHidden="0" w:uiPriority="64" w:unhideWhenUsed="0"/>
-    <w:lsdException w:name="Medium List 1 Accent 1" w:semiHidden="0" w:uiPriority="65" w:unhideWhenUsed="0"/>
-    <w:lsdException w:name="Revision" w:unhideWhenUsed="0"/>
-    <w:lsdException w:name="List Paragraph" w:semiHidden="0" w:uiPriority="34" w:unhideWhenUsed="0" w:qFormat="1"/>
-    <w:lsdException w:name="Quote" w:semiHidden="0" w:uiPriority="29" w:unhideWhenUsed="0" w:qFormat="1"/>
-    <w:lsdException w:name="Intense Quote" w:semiHidden="0" w:uiPriority="30" w:unhideWhenUsed="0" w:qFormat="1"/>
-    <w:lsdException w:name="Medium List 2 Accent 1" w:semiHidden="0" w:uiPriority="66" w:unhideWhenUsed="0"/>
-    <w:lsdException w:name="Medium Grid 1 Accent 1" w:semiHidden="0" w:uiPriority="67" w:unhideWhenUsed="0"/>
-    <w:lsdException w:name="Medium Grid 2 Accent 1" w:semiHidden="0" w:uiPriority="68" w:unhideWhenUsed="0"/>
-    <w:lsdException w:name="Medium Grid 3 Accent 1" w:semiHidden="0" w:uiPriority="69" w:unhideWhenUsed="0"/>
-    <w:lsdException w:name="Dark List Accent 1" w:semiHidden="0" w:uiPriority="70" w:unhideWhenUsed="0"/>
-    <w:lsdException w:name="Colorful Shading Accent 1" w:semiHidden="0" w:uiPriority="71" w:unhideWhenUsed="0"/>
-    <w:lsdException w:name="Colorful List Accent 1" w:semiHidden="0" w:uiPriority="72" w:unhideWhenUsed="0"/>
-    <w:lsdException w:name="Colorful Grid Accent 1" w:semiHidden="0" w:uiPriority="73" w:unhideWhenUsed="0"/>
-    <w:lsdException w:name="Light Shading Accent 2" w:semiHidden="0" w:uiPriority="60" w:unhideWhenUsed="0"/>
-    <w:lsdException w:name="Light List Accent 2" w:semiHidden="0" w:uiPriority="61" w:unhideWhenUsed="0"/>
-    <w:lsdException w:name="Light Grid Accent 2" w:semiHidden="0" w:uiPriority="62" w:unhideWhenUsed="0"/>
-    <w:lsdException w:name="Medium Shading 1 Accent 2" w:semiHidden="0" w:uiPriority="63" w:unhideWhenUsed="0"/>
-    <w:lsdException w:name="Medium Shading 2 Accent 2" w:semiHidden="0" w:uiPriority="64" w:unhideWhenUsed="0"/>
-    <w:lsdException w:name="Medium List 1 Accent 2" w:semiHidden="0" w:uiPriority="65" w:unhideWhenUsed="0"/>
-    <w:lsdException w:name="Medium List 2 Accent 2" w:semiHidden="0" w:uiPriority="66" w:unhideWhenUsed="0"/>
-    <w:lsdException w:name="Medium Grid 1 Accent 2" w:semiHidden="0" w:uiPriority="67" w:unhideWhenUsed="0"/>
-    <w:lsdException w:name="Medium Grid 2 Accent 2" w:semiHidden="0" w:uiPriority="68" w:unhideWhenUsed="0"/>
-    <w:lsdException w:name="Medium Grid 3 Accent 2" w:semiHidden="0" w:uiPriority="69" w:unhideWhenUsed="0"/>
-    <w:lsdException w:name="Dark List Accent 2" w:semiHidden="0" w:uiPriority="70" w:unhideWhenUsed="0"/>
-    <w:lsdException w:name="Colorful Shading Accent 2" w:semiHidden="0" w:uiPriority="71" w:unhideWhenUsed="0"/>
-    <w:lsdException w:name="Colorful List Accent 2" w:semiHidden="0" w:uiPriority="72" w:unhideWhenUsed="0"/>
-    <w:lsdException w:name="Colorful Grid Accent 2" w:semiHidden="0" w:uiPriority="73" w:unhideWhenUsed="0"/>
-    <w:lsdException w:name="Light Shading Accent 3" w:semiHidden="0" w:uiPriority="60" w:unhideWhenUsed="0"/>
-    <w:lsdException w:name="Light List Accent 3" w:semiHidden="0" w:uiPriority="61" w:unhideWhenUsed="0"/>
-    <w:lsdException w:name="Light Grid Accent 3" w:semiHidden="0" w:uiPriority="62" w:unhideWhenUsed="0"/>
-    <w:lsdException w:name="Medium Shading 1 Accent 3" w:semiHidden="0" w:uiPriority="63" w:unhideWhenUsed="0"/>
-    <w:lsdException w:name="Medium Shading 2 Accent 3" w:semiHidden="0" w:uiPriority="64" w:unhideWhenUsed="0"/>
-    <w:lsdException w:name="Medium List 1 Accent 3" w:semiHidden="0" w:uiPriority="65" w:unhideWhenUsed="0"/>
-    <w:lsdException w:name="Medium List 2 Accent 3" w:semiHidden="0" w:uiPriority="66" w:unhideWhenUsed="0"/>
-    <w:lsdException w:name="Medium Grid 1 Accent 3" w:semiHidden="0" w:uiPriority="67" w:unhideWhenUsed="0"/>
-    <w:lsdException w:name="Medium Grid 2 Accent 3" w:semiHidden="0" w:uiPriority="68" w:unhideWhenUsed="0"/>
-    <w:lsdException w:name="Medium Grid 3 Accent 3" w:semiHidden="0" w:uiPriority="69" w:unhideWhenUsed="0"/>
-    <w:lsdException w:name="Dark List Accent 3" w:semiHidden="0" w:uiPriority="70" w:unhideWhenUsed="0"/>
-    <w:lsdException w:name="Colorful Shading Accent 3" w:semiHidden="0" w:uiPriority="71" w:unhideWhenUsed="0"/>
-    <w:lsdException w:name="Colorful List Accent 3" w:semiHidden="0" w:uiPriority="72" w:unhideWhenUsed="0"/>
-    <w:lsdException w:name="Colorful Grid Accent 3" w:semiHidden="0" w:uiPriority="73" w:unhideWhenUsed="0"/>
-    <w:lsdException w:name="Light Shading Accent 4" w:semiHidden="0" w:uiPriority="60" w:unhideWhenUsed="0"/>
-    <w:lsdException w:name="Light List Accent 4" w:semiHidden="0" w:uiPriority="61" w:unhideWhenUsed="0"/>
-    <w:lsdException w:name="Light Grid Accent 4" w:semiHidden="0" w:uiPriority="62" w:unhideWhenUsed="0"/>
-    <w:lsdException w:name="Medium Shading 1 Accent 4" w:semiHidden="0" w:uiPriority="63" w:unhideWhenUsed="0"/>
-    <w:lsdException w:name="Medium Shading 2 Accent 4" w:semiHidden="0" w:uiPriority="64" w:unhideWhenUsed="0"/>
-    <w:lsdException w:name="Medium List 1 Accent 4" w:semiHidden="0" w:uiPriority="65" w:unhideWhenUsed="0"/>
-    <w:lsdException w:name="Medium List 2 Accent 4" w:semiHidden="0" w:uiPriority="66" w:unhideWhenUsed="0"/>
-    <w:lsdException w:name="Medium Grid 1 Accent 4" w:semiHidden="0" w:uiPriority="67" w:unhideWhenUsed="0"/>
-    <w:lsdException w:name="Medium Grid 2 Accent 4" w:semiHidden="0" w:uiPriority="68" w:unhideWhenUsed="0"/>
-    <w:lsdException w:name="Medium Grid 3 Accent 4" w:semiHidden="0" w:uiPriority="69" w:unhideWhenUsed="0"/>
-    <w:lsdException w:name="Dark List Accent 4" w:semiHidden="0" w:uiPriority="70" w:unhideWhenUsed="0"/>
-    <w:lsdException w:name="Colorful Shading Accent 4" w:semiHidden="0" w:uiPriority="71" w:unhideWhenUsed="0"/>
-    <w:lsdException w:name="Colorful List Accent 4" w:semiHidden="0" w:uiPriority="72" w:unhideWhenUsed="0"/>
-    <w:lsdException w:name="Colorful Grid Accent 4" w:semiHidden="0" w:uiPriority="73" w:unhideWhenUsed="0"/>
-    <w:lsdException w:name="Light Shading Accent 5" w:semiHidden="0" w:uiPriority="60" w:unhideWhenUsed="0"/>
-    <w:lsdException w:name="Light List Accent 5" w:semiHidden="0" w:uiPriority="61" w:unhideWhenUsed="0"/>
-    <w:lsdException w:name="Light Grid Accent 5" w:semiHidden="0" w:uiPriority="62" w:unhideWhenUsed="0"/>
-    <w:lsdException w:name="Medium Shading 1 Accent 5" w:semiHidden="0" w:uiPriority="63" w:unhideWhenUsed="0"/>
-    <w:lsdException w:name="Medium Shading 2 Accent 5" w:semiHidden="0" w:uiPriority="64" w:unhideWhenUsed="0"/>
-    <w:lsdException w:name="Medium List 1 Accent 5" w:semiHidden="0" w:uiPriority="65" w:unhideWhenUsed="0"/>
-    <w:lsdException w:name="Medium List 2 Accent 5" w:semiHidden="0" w:uiPriority="66" w:unhideWhenUsed="0"/>
-    <w:lsdException w:name="Medium Grid 1 Accent 5" w:semiHidden="0" w:uiPriority="67" w:unhideWhenUsed="0"/>
-    <w:lsdException w:name="Medium Grid 2 Accent 5" w:semiHidden="0" w:uiPriority="68" w:unhideWhenUsed="0"/>
-    <w:lsdException w:name="Medium Grid 3 Accent 5" w:semiHidden="0" w:uiPriority="69" w:unhideWhenUsed="0"/>
-    <w:lsdException w:name="Dark List Accent 5" w:semiHidden="0" w:uiPriority="70" w:unhideWhenUsed="0"/>
-    <w:lsdException w:name="Colorful Shading Accent 5" w:semiHidden="0" w:uiPriority="71" w:unhideWhenUsed="0"/>
-    <w:lsdException w:name="Colorful List Accent 5" w:semiHidden="0" w:uiPriority="72" w:unhideWhenUsed="0"/>
-    <w:lsdException w:name="Colorful Grid Accent 5" w:semiHidden="0" w:uiPriority="73" w:unhideWhenUsed="0"/>
-    <w:lsdException w:name="Light Shading Accent 6" w:semiHidden="0" w:uiPriority="60" w:unhideWhenUsed="0"/>
-    <w:lsdException w:name="Light List Accent 6" w:semiHidden="0" w:uiPriority="61" w:unhideWhenUsed="0"/>
-    <w:lsdException w:name="Light Grid Accent 6" w:semiHidden="0" w:uiPriority="62" w:unhideWhenUsed="0"/>
-    <w:lsdException w:name="Medium Shading 1 Accent 6" w:semiHidden="0" w:uiPriority="63" w:unhideWhenUsed="0"/>
-    <w:lsdException w:name="Medium Shading 2 Accent 6" w:semiHidden="0" w:uiPriority="64" w:unhideWhenUsed="0"/>
-    <w:lsdException w:name="Medium List 1 Accent 6" w:semiHidden="0" w:uiPriority="65" w:unhideWhenUsed="0"/>
-    <w:lsdException w:name="Medium List 2 Accent 6" w:semiHidden="0" w:uiPriority="66" w:unhideWhenUsed="0"/>
-    <w:lsdException w:name="Medium Grid 1 Accent 6" w:semiHidden="0" w:uiPriority="67" w:unhideWhenUsed="0"/>
-    <w:lsdException w:name="Medium Grid 2 Accent 6" w:semiHidden="0" w:uiPriority="68" w:unhideWhenUsed="0"/>
-    <w:lsdException w:name="Medium Grid 3 Accent 6" w:semiHidden="0" w:uiPriority="69" w:unhideWhenUsed="0"/>
-    <w:lsdException w:name="Dark List Accent 6" w:semiHidden="0" w:uiPriority="70" w:unhideWhenUsed="0"/>
-    <w:lsdException w:name="Colorful Shading Accent 6" w:semiHidden="0" w:uiPriority="71" w:unhideWhenUsed="0"/>
-    <w:lsdException w:name="Colorful List Accent 6" w:semiHidden="0" w:uiPriority="72" w:unhideWhenUsed="0"/>
-    <w:lsdException w:name="Colorful Grid Accent 6" w:semiHidden="0" w:uiPriority="73" w:unhideWhenUsed="0"/>
-    <w:lsdException w:name="Subtle Emphasis" w:semiHidden="0" w:uiPriority="19" w:unhideWhenUsed="0" w:qFormat="1"/>
-    <w:lsdException w:name="Intense Emphasis" w:semiHidden="0" w:uiPriority="21" w:unhideWhenUsed="0" w:qFormat="1"/>
-    <w:lsdException w:name="Subtle Reference" w:semiHidden="0" w:uiPriority="31" w:unhideWhenUsed="0" w:qFormat="1"/>
-    <w:lsdException w:name="Intense Reference" w:semiHidden="0" w:uiPriority="32" w:unhideWhenUsed="0" w:qFormat="1"/>
-    <w:lsdException w:name="Book Title" w:semiHidden="0" w:uiPriority="33" w:unhideWhenUsed="0" w:qFormat="1"/>
-    <w:lsdException w:name="Bibliography" w:uiPriority="37"/>
-    <w:lsdException w:name="TOC Heading" w:uiPriority="39" w:qFormat="1"/>
-  </w:latentStyles>
-  <w:style w:type="paragraph" w:default="1" w:styleId="a">
-    <w:name w:val="Normal"/>
-    <w:qFormat/>
-    <w:rsid w:val="0051234D"/>
-    <w:pPr>
-      <w:widowControl w:val="0"/>
-      <w:jc w:val="both"/>
-    </w:pPr>
-  </w:style>
-  <w:style w:type="character" w:default="1" w:styleId="a0">
-    <w:name w:val="Default Paragraph Font"/>
-    <w:uiPriority w:val="1"/>
-    <w:semiHidden/>
-    <w:unhideWhenUsed/>
-  </w:style>
-  <w:style w:type="table" w:default="1" w:styleId="a1">
-    <w:name w:val="Normal Table"/>
-    <w:uiPriority w:val="99"/>
-    <w:semiHidden/>
-    <w:unhideWhenUsed/>
-    <w:tblPr>
-      <w:tblInd w:w="0" w:type="dxa"/>
-      <w:tblCellMar>
-        <w:top w:w="0" w:type="dxa"/>
-        <w:left w:w="108" w:type="dxa"/>
-        <w:bottom w:w="0" w:type="dxa"/>
-        <w:right w:w="108" w:type="dxa"/>
-      </w:tblCellMar>
-    </w:tblPr>
-  </w:style>
-  <w:style w:type="numbering" w:default="1" w:styleId="a2">
-    <w:name w:val="No List"/>
-    <w:uiPriority w:val="99"/>
-    <w:semiHidden/>
-    <w:unhideWhenUsed/>
-  </w:style>
-  <w:style w:type="paragraph" w:styleId="a3">
-    <w:name w:val="header"/>
-    <w:basedOn w:val="a"/>
-    <w:link w:val="Char"/>
-    <w:uiPriority w:val="99"/>
-    <w:unhideWhenUsed/>
-    <w:rsid w:val="0051234D"/>
-    <w:pPr>
-      <w:pBdr>
-        <w:bottom w:val="single" w:sz="6" w:space="1" w:color="auto"/>
-      </w:pBdr>
-      <w:tabs>
-        <w:tab w:val="center" w:pos="4153"/>
-        <w:tab w:val="right" w:pos="8306"/>
-      </w:tabs>
-      <w:snapToGrid w:val="0"/>
-      <w:jc w:val="center"/>
-    </w:pPr>
-    <w:rPr>
-      <w:sz w:val="18"/>
-      <w:szCs w:val="18"/>
-    </w:rPr>
-  </w:style>
-  <w:style w:type="character" w:customStyle="1" w:styleId="Char">
-    <w:name w:val="页眉 Char"/>
-    <w:basedOn w:val="a0"/>
-    <w:link w:val="a3"/>
-    <w:uiPriority w:val="99"/>
-    <w:rsid w:val="0051234D"/>
-    <w:rPr>
-      <w:sz w:val="18"/>
-      <w:szCs w:val="18"/>
-    </w:rPr>
-  </w:style>
-  <w:style w:type="paragraph" w:styleId="a4">
-    <w:name w:val="footer"/>
-    <w:basedOn w:val="a"/>
-    <w:link w:val="Char0"/>
-    <w:uiPriority w:val="99"/>
-    <w:unhideWhenUsed/>
-    <w:rsid w:val="0051234D"/>
-    <w:pPr>
-      <w:tabs>
-        <w:tab w:val="center" w:pos="4153"/>
-        <w:tab w:val="right" w:pos="8306"/>
-      </w:tabs>
-      <w:snapToGrid w:val="0"/>
-      <w:jc w:val="left"/>
-    </w:pPr>
-    <w:rPr>
-      <w:sz w:val="18"/>
-      <w:szCs w:val="18"/>
-    </w:rPr>
-  </w:style>
-  <w:style w:type="character" w:customStyle="1" w:styleId="Char0">
-    <w:name w:val="页脚 Char"/>
-    <w:basedOn w:val="a0"/>
-    <w:link w:val="a4"/>
-    <w:uiPriority w:val="99"/>
-    <w:rsid w:val="0051234D"/>
-    <w:rPr>
-      <w:sz w:val="18"/>
-      <w:szCs w:val="18"/>
-    </w:rPr>
-  </w:style>
-  <w:style w:type="paragraph" w:customStyle="1" w:styleId="style30">
-    <w:name w:val="style30"/>
-    <w:basedOn w:val="a"/>
-    <w:rsid w:val="0051234D"/>
-    <w:pPr>
-      <w:widowControl/>
-      <w:spacing w:before="100" w:beforeAutospacing="1" w:after="100" w:afterAutospacing="1"/>
-      <w:jc w:val="left"/>
-    </w:pPr>
-    <w:rPr>
-      <w:rFonts w:ascii="宋体" w:eastAsia="宋体" w:hAnsi="宋体" w:cs="Times New Roman"/>
-      <w:kern w:val="0"/>
-      <w:sz w:val="24"/>
-      <w:szCs w:val="24"/>
-    </w:rPr>
-  </w:style>
-  <w:style w:type="paragraph" w:customStyle="1" w:styleId="style28">
-    <w:name w:val="style28"/>
-    <w:basedOn w:val="a"/>
-    <w:rsid w:val="0051234D"/>
-    <w:pPr>
-      <w:widowControl/>
-      <w:spacing w:before="100" w:beforeAutospacing="1" w:after="100" w:afterAutospacing="1"/>
-      <w:jc w:val="left"/>
-    </w:pPr>
-    <w:rPr>
-      <w:rFonts w:ascii="宋体" w:eastAsia="宋体" w:hAnsi="宋体" w:cs="Times New Roman"/>
-      <w:kern w:val="0"/>
-      <w:sz w:val="24"/>
-      <w:szCs w:val="24"/>
-    </w:rPr>
-  </w:style>
-  <w:style w:type="paragraph" w:styleId="a5">
-    <w:name w:val="Balloon Text"/>
-    <w:basedOn w:val="a"/>
-    <w:link w:val="Char1"/>
-    <w:uiPriority w:val="99"/>
-    <w:semiHidden/>
-    <w:unhideWhenUsed/>
-    <w:rsid w:val="0051234D"/>
-    <w:rPr>
-      <w:sz w:val="18"/>
-      <w:szCs w:val="18"/>
-    </w:rPr>
-  </w:style>
-  <w:style w:type="character" w:customStyle="1" w:styleId="Char1">
-    <w:name w:val="批注框文本 Char"/>
-    <w:basedOn w:val="a0"/>
-    <w:link w:val="a5"/>
+    <w:link w:val="a7"/>
     <w:uiPriority w:val="99"/>
     <w:semiHidden/>
     <w:rsid w:val="0051234D"/>
@@ -9779,7 +9599,7 @@
         <a:sysClr val="windowText" lastClr="000000"/>
       </a:dk1>
       <a:lt1>
-        <a:sysClr val="window" lastClr="FFFFFF"/>
+        <a:sysClr val="window" lastClr="CAEACE"/>
       </a:lt1>
       <a:dk2>
         <a:srgbClr val="1F497D"/>
